--- a/Microsoft Intro Notes.docx
+++ b/Microsoft Intro Notes.docx
@@ -1,6 +1,6 @@
 
 <file path=word/document.xml><?xml version="1.0" encoding="utf-8"?>
-<w:document xmlns:wpc="http://schemas.microsoft.com/office/word/2010/wordprocessingCanvas" xmlns:cx="http://schemas.microsoft.com/office/drawing/2014/chartex" xmlns:cx1="http://schemas.microsoft.com/office/drawing/2015/9/8/chartex" xmlns:cx2="http://schemas.microsoft.com/office/drawing/2015/10/21/chartex" xmlns:cx3="http://schemas.microsoft.com/office/drawing/2016/5/9/chartex" xmlns:cx4="http://schemas.microsoft.com/office/drawing/2016/5/10/chartex" xmlns:cx5="http://schemas.microsoft.com/office/drawing/2016/5/11/chartex" xmlns:cx6="http://schemas.microsoft.com/office/drawing/2016/5/12/chartex" xmlns:cx7="http://schemas.microsoft.com/office/drawing/2016/5/13/chartex" xmlns:cx8="http://schemas.microsoft.com/office/drawing/2016/5/14/chartex" xmlns:mc="http://schemas.openxmlformats.org/markup-compatibility/2006" xmlns:aink="http://schemas.microsoft.com/office/drawing/2016/ink" xmlns:am3d="http://schemas.microsoft.com/office/drawing/2017/model3d" xmlns:o="urn:schemas-microsoft-com:office:office" xmlns:r="http://schemas.openxmlformats.org/officeDocument/2006/relationships" xmlns:m="http://schemas.openxmlformats.org/officeDocument/2006/math" xmlns:v="urn:schemas-microsoft-com:vml" xmlns:wp14="http://schemas.microsoft.com/office/word/2010/wordprocessingDrawing" xmlns:wp="http://schemas.openxmlformats.org/drawingml/2006/wordprocessingDrawing" xmlns:w10="urn:schemas-microsoft-com:office:word" xmlns:w="http://schemas.openxmlformats.org/wordprocessingml/2006/main" xmlns:w14="http://schemas.microsoft.com/office/word/2010/wordml" xmlns:w15="http://schemas.microsoft.com/office/word/2012/wordml" xmlns:w16cid="http://schemas.microsoft.com/office/word/2016/wordml/cid" xmlns:w16se="http://schemas.microsoft.com/office/word/2015/wordml/symex" xmlns:wpg="http://schemas.microsoft.com/office/word/2010/wordprocessingGroup" xmlns:wpi="http://schemas.microsoft.com/office/word/2010/wordprocessingInk" xmlns:wne="http://schemas.microsoft.com/office/word/2006/wordml" xmlns:wps="http://schemas.microsoft.com/office/word/2010/wordprocessingShape" mc:Ignorable="w14 w15 w16se w16cid wp14">
+<w:document xmlns:wpc="http://schemas.microsoft.com/office/word/2010/wordprocessingCanvas" xmlns:cx="http://schemas.microsoft.com/office/drawing/2014/chartex" xmlns:cx1="http://schemas.microsoft.com/office/drawing/2015/9/8/chartex" xmlns:cx2="http://schemas.microsoft.com/office/drawing/2015/10/21/chartex" xmlns:cx3="http://schemas.microsoft.com/office/drawing/2016/5/9/chartex" xmlns:cx4="http://schemas.microsoft.com/office/drawing/2016/5/10/chartex" xmlns:cx5="http://schemas.microsoft.com/office/drawing/2016/5/11/chartex" xmlns:cx6="http://schemas.microsoft.com/office/drawing/2016/5/12/chartex" xmlns:cx7="http://schemas.microsoft.com/office/drawing/2016/5/13/chartex" xmlns:cx8="http://schemas.microsoft.com/office/drawing/2016/5/14/chartex" xmlns:mc="http://schemas.openxmlformats.org/markup-compatibility/2006" xmlns:aink="http://schemas.microsoft.com/office/drawing/2016/ink" xmlns:am3d="http://schemas.microsoft.com/office/drawing/2017/model3d" xmlns:o="urn:schemas-microsoft-com:office:office" xmlns:r="http://schemas.openxmlformats.org/officeDocument/2006/relationships" xmlns:m="http://schemas.openxmlformats.org/officeDocument/2006/math" xmlns:v="urn:schemas-microsoft-com:vml" xmlns:wp14="http://schemas.microsoft.com/office/word/2010/wordprocessingDrawing" xmlns:wp="http://schemas.openxmlformats.org/drawingml/2006/wordprocessingDrawing" xmlns:w10="urn:schemas-microsoft-com:office:word" xmlns:w="http://schemas.openxmlformats.org/wordprocessingml/2006/main" xmlns:w14="http://schemas.microsoft.com/office/word/2010/wordml" xmlns:w15="http://schemas.microsoft.com/office/word/2012/wordml" xmlns:w16cex="http://schemas.microsoft.com/office/word/2018/wordml/cex" xmlns:w16cid="http://schemas.microsoft.com/office/word/2016/wordml/cid" xmlns:w16="http://schemas.microsoft.com/office/word/2018/wordml" xmlns:w16se="http://schemas.microsoft.com/office/word/2015/wordml/symex" xmlns:wpg="http://schemas.microsoft.com/office/word/2010/wordprocessingGroup" xmlns:wpi="http://schemas.microsoft.com/office/word/2010/wordprocessingInk" xmlns:wne="http://schemas.microsoft.com/office/word/2006/wordml" xmlns:wps="http://schemas.microsoft.com/office/word/2010/wordprocessingShape" mc:Ignorable="w14 w15 w16se w16cid w16 w16cex wp14">
   <w:body>
     <w:p>
       <w:pPr>
@@ -70,6 +70,21 @@
           <w:rStyle w:val="Hyperlink"/>
         </w:rPr>
       </w:pPr>
+      <w:hyperlink r:id="rId12" w:history="1">
+        <w:r>
+          <w:rPr>
+            <w:rStyle w:val="Hyperlink"/>
+          </w:rPr>
+          <w:t>https://docs.microsoft.com/en-us/aspnet/core/tutorials/first-mvc-app/start-mvc?view=aspnetcore-3.1&amp;tabs=visual-studio</w:t>
+        </w:r>
+      </w:hyperlink>
+    </w:p>
+    <w:p>
+      <w:pPr>
+        <w:rPr>
+          <w:rStyle w:val="Hyperlink"/>
+        </w:rPr>
+      </w:pPr>
     </w:p>
     <w:p>
       <w:pPr>
@@ -148,35 +163,17 @@
     </w:p>
     <w:p>
       <w:r>
-        <w:t>The Console class contains various methods that allow the program to write or read to the console (</w:t>
-      </w:r>
-      <w:proofErr w:type="spellStart"/>
-      <w:r>
-        <w:t>cmd</w:t>
-      </w:r>
-      <w:proofErr w:type="spellEnd"/>
-      <w:r>
-        <w:t xml:space="preserve">). </w:t>
-      </w:r>
-    </w:p>
-    <w:p>
-      <w:proofErr w:type="spellStart"/>
-      <w:r>
-        <w:t>Console.WriteLine</w:t>
-      </w:r>
-      <w:proofErr w:type="spellEnd"/>
-      <w:r>
-        <w:t xml:space="preserve"> allows a message (or variable) to be written to the console.</w:t>
-      </w:r>
-    </w:p>
-    <w:p>
-      <w:proofErr w:type="spellStart"/>
-      <w:r>
-        <w:t>Console.ReadLine</w:t>
-      </w:r>
-      <w:proofErr w:type="spellEnd"/>
-      <w:r>
-        <w:t xml:space="preserve"> will open a dialogue box and wait for the user to press enter before the value </w:t>
+        <w:t xml:space="preserve">The Console class contains various methods that allow the program to write or read to the console (cmd). </w:t>
+      </w:r>
+    </w:p>
+    <w:p>
+      <w:r>
+        <w:t>Console.WriteLine allows a message (or variable) to be written to the console.</w:t>
+      </w:r>
+    </w:p>
+    <w:p>
+      <w:r>
+        <w:t xml:space="preserve">Console.ReadLine will open a dialogue box and wait for the user to press enter before the value </w:t>
       </w:r>
       <w:r>
         <w:t xml:space="preserve">is taken to the program. It can then be processed such as assigned to a variable or used in calculations. </w:t>
@@ -229,6 +226,7 @@
     </w:p>
     <w:p>
       <w:r>
+        <w:lastRenderedPageBreak/>
         <w:t xml:space="preserve">Variables can be inserted in an output string by putting a + sign to a string. </w:t>
       </w:r>
     </w:p>
@@ -239,241 +237,164 @@
     </w:p>
     <w:p>
       <w:r>
+        <w:t>“The name of this ship is “ + Titanic  +”. And it will sink” = The name of this ship is Titanic.  And it will sink</w:t>
+      </w:r>
+    </w:p>
+    <w:p>
+      <w:r>
+        <w:t xml:space="preserve">An easier way to add variables to strings is to use string interpolation. This is done by pre-facing a string with an $ before the “”, and then encasing the variables within {}. Multiple variables can be inserted using this method. </w:t>
+      </w:r>
+    </w:p>
+    <w:p>
+      <w:r>
+        <w:t xml:space="preserve">String ship = “Titanic”; </w:t>
+      </w:r>
+    </w:p>
+    <w:p>
+      <w:r>
+        <w:t xml:space="preserve">String ship2 = “Olympic”; </w:t>
+      </w:r>
+    </w:p>
+    <w:p>
+      <w:r>
+        <w:t xml:space="preserve">String ship3 = “Britannic”; </w:t>
+      </w:r>
+    </w:p>
+    <w:p>
+      <w:r>
+        <w:t xml:space="preserve">Console.WriteLine($”The three ships of the {ship2} </w:t>
+      </w:r>
+      <w:r>
+        <w:t xml:space="preserve"> c</w:t>
+      </w:r>
+      <w:r>
+        <w:t xml:space="preserve">are {ship2}, {ship}, and {ship3}”); = The three ships of the Olympic class are Olympic, Titanic, and Britannic. </w:t>
+      </w:r>
+    </w:p>
+    <w:p>
+      <w:pPr>
+        <w:pStyle w:val="Heading3"/>
+      </w:pPr>
+      <w:r>
+        <w:t>String</w:t>
+      </w:r>
+      <w:r>
+        <w:t xml:space="preserve"> Properties and</w:t>
+      </w:r>
+      <w:r>
+        <w:t xml:space="preserve"> Methods </w:t>
+      </w:r>
+    </w:p>
+    <w:p>
+      <w:r>
+        <w:t xml:space="preserve">Properties refer to characteristics of the string such as length, begin, end, etc. </w:t>
+      </w:r>
+    </w:p>
+    <w:p>
+      <w:r>
+        <w:t xml:space="preserve">Methods are actions that can be taken on a string. </w:t>
+      </w:r>
+    </w:p>
+    <w:p>
+      <w:r>
+        <w:t xml:space="preserve">Both of these are called by the </w:t>
+      </w:r>
+      <w:r>
+        <w:t xml:space="preserve">appending them to the string name via a “.” and begin with a capital letter. </w:t>
+      </w:r>
+    </w:p>
+    <w:p>
+      <w:r>
+        <w:t xml:space="preserve">The difference is that a method has () after it’s name. </w:t>
+      </w:r>
+    </w:p>
+    <w:p>
+      <w:r>
+        <w:t xml:space="preserve">For example, .Length is a property, and .Replace is a method. </w:t>
+      </w:r>
+    </w:p>
+    <w:p>
+      <w:r>
+        <w:t xml:space="preserve">Ship.Length – Property </w:t>
+      </w:r>
+    </w:p>
+    <w:p>
+      <w:r>
+        <w:t xml:space="preserve">Ship.Replace() – Method. </w:t>
+      </w:r>
+    </w:p>
+    <w:p>
+      <w:r>
+        <w:t>String methods</w:t>
+      </w:r>
+      <w:r>
+        <w:t xml:space="preserve"> and properties</w:t>
+      </w:r>
+      <w:r>
+        <w:t xml:space="preserve"> can also be called </w:t>
+      </w:r>
+      <w:r>
+        <w:t xml:space="preserve">in interpolation. </w:t>
+      </w:r>
+    </w:p>
+    <w:p>
+      <w:r>
+        <w:t>The property .Length can be used to display how many characters make up a string. It can be called by</w:t>
+      </w:r>
+      <w:r>
+        <w:t xml:space="preserve"> typing.Length after a string. </w:t>
+      </w:r>
+    </w:p>
+    <w:p>
+      <w:r>
+        <w:t xml:space="preserve">Ship.Length = 7; </w:t>
+      </w:r>
+    </w:p>
+    <w:p>
+      <w:r>
+        <w:t xml:space="preserve"> </w:t>
+      </w:r>
+      <w:r>
+        <w:t xml:space="preserve">Trimming a string. </w:t>
+      </w:r>
+    </w:p>
+    <w:p>
+      <w:r>
+        <w:t xml:space="preserve">There are three specific methods that can be used to removed extra spaces from a trim. </w:t>
+      </w:r>
+    </w:p>
+    <w:p>
+      <w:r>
+        <w:t xml:space="preserve">String.TrimStart() removes all blank spaces from the beginning of the string. </w:t>
+      </w:r>
+    </w:p>
+    <w:p>
+      <w:r>
+        <w:t xml:space="preserve">String.TrimEnd() removes all blank spaces from the end of the string. </w:t>
+      </w:r>
+    </w:p>
+    <w:p>
+      <w:r>
+        <w:t xml:space="preserve">String.Trim() is a shorthand method that removes blank spaces from the start and end of the string. </w:t>
+      </w:r>
+    </w:p>
+    <w:p>
+      <w:r>
+        <w:t xml:space="preserve">String.Replace() will search a string for a given substring, </w:t>
+      </w:r>
+      <w:r>
+        <w:t xml:space="preserve">and then replace it with a new given substring. </w:t>
+      </w:r>
+    </w:p>
+    <w:p>
+      <w:r>
+        <w:t xml:space="preserve">The String.Replace takes two parameters, the string to find, and the string to insert. </w:t>
+      </w:r>
+    </w:p>
+    <w:p>
+      <w:r>
         <w:lastRenderedPageBreak/>
-        <w:t>“The name of this ship is “ + Titanic  +”. And it will sink” = The name of this ship is Titanic.  And it will sink</w:t>
-      </w:r>
-    </w:p>
-    <w:p>
-      <w:r>
-        <w:t xml:space="preserve">An easier way to add variables to strings is to use string interpolation. This is done by pre-facing a string with an $ before the “”, and then encasing the variables within {}. Multiple variables can be inserted using this method. </w:t>
-      </w:r>
-    </w:p>
-    <w:p>
-      <w:r>
-        <w:t xml:space="preserve">String ship = “Titanic”; </w:t>
-      </w:r>
-    </w:p>
-    <w:p>
-      <w:r>
-        <w:t xml:space="preserve">String ship2 = “Olympic”; </w:t>
-      </w:r>
-    </w:p>
-    <w:p>
-      <w:r>
-        <w:t xml:space="preserve">String ship3 = “Britannic”; </w:t>
-      </w:r>
-    </w:p>
-    <w:p>
-      <w:proofErr w:type="spellStart"/>
-      <w:r>
-        <w:t>Console.WriteLine</w:t>
-      </w:r>
-      <w:proofErr w:type="spellEnd"/>
-      <w:r>
-        <w:t xml:space="preserve">($”The three ships of the {ship2} </w:t>
-      </w:r>
-      <w:r>
-        <w:t xml:space="preserve"> c</w:t>
-      </w:r>
-      <w:r>
-        <w:t xml:space="preserve">are {ship2}, {ship}, and {ship3}”); = The three ships of the Olympic class are Olympic, Titanic, and Britannic. </w:t>
-      </w:r>
-    </w:p>
-    <w:p>
-      <w:pPr>
-        <w:pStyle w:val="Heading3"/>
-      </w:pPr>
-      <w:r>
-        <w:t>String</w:t>
-      </w:r>
-      <w:r>
-        <w:t xml:space="preserve"> Properties and</w:t>
-      </w:r>
-      <w:r>
-        <w:t xml:space="preserve"> Methods </w:t>
-      </w:r>
-    </w:p>
-    <w:p>
-      <w:r>
-        <w:t xml:space="preserve">Properties refer to characteristics of the string such as length, begin, end, etc. </w:t>
-      </w:r>
-    </w:p>
-    <w:p>
-      <w:r>
-        <w:t xml:space="preserve">Methods are actions that can be taken on a string. </w:t>
-      </w:r>
-    </w:p>
-    <w:p>
-      <w:r>
-        <w:t xml:space="preserve">Both of these are called by the </w:t>
-      </w:r>
-      <w:r>
-        <w:t xml:space="preserve">appending them to the string name via a “.” and begin with a capital letter. </w:t>
-      </w:r>
-    </w:p>
-    <w:p>
-      <w:r>
-        <w:t xml:space="preserve">The difference is that a method has () after </w:t>
-      </w:r>
-      <w:proofErr w:type="spellStart"/>
-      <w:r>
-        <w:t>it’s</w:t>
-      </w:r>
-      <w:proofErr w:type="spellEnd"/>
-      <w:r>
-        <w:t xml:space="preserve"> name. </w:t>
-      </w:r>
-    </w:p>
-    <w:p>
-      <w:r>
-        <w:t xml:space="preserve">For example, .Length is a property, and .Replace is a method. </w:t>
-      </w:r>
-    </w:p>
-    <w:p>
-      <w:proofErr w:type="spellStart"/>
-      <w:r>
-        <w:t>Ship.Length</w:t>
-      </w:r>
-      <w:proofErr w:type="spellEnd"/>
-      <w:r>
-        <w:t xml:space="preserve"> – Property </w:t>
-      </w:r>
-    </w:p>
-    <w:p>
-      <w:proofErr w:type="spellStart"/>
-      <w:r>
-        <w:t>Ship.Replace</w:t>
-      </w:r>
-      <w:proofErr w:type="spellEnd"/>
-      <w:r>
-        <w:t xml:space="preserve">() – Method. </w:t>
-      </w:r>
-    </w:p>
-    <w:p>
-      <w:r>
-        <w:t>String methods</w:t>
-      </w:r>
-      <w:r>
-        <w:t xml:space="preserve"> and properties</w:t>
-      </w:r>
-      <w:r>
-        <w:t xml:space="preserve"> can also be called </w:t>
-      </w:r>
-      <w:r>
-        <w:t xml:space="preserve">in interpolation. </w:t>
-      </w:r>
-    </w:p>
-    <w:p>
-      <w:r>
-        <w:t>The property .Length can be used to display how many characters make up a string. It can be called by</w:t>
-      </w:r>
-      <w:r>
-        <w:t xml:space="preserve"> </w:t>
-      </w:r>
-      <w:proofErr w:type="spellStart"/>
-      <w:r>
-        <w:t>typing.Length</w:t>
-      </w:r>
-      <w:proofErr w:type="spellEnd"/>
-      <w:r>
-        <w:t xml:space="preserve"> after a string. </w:t>
-      </w:r>
-    </w:p>
-    <w:p>
-      <w:proofErr w:type="spellStart"/>
-      <w:r>
-        <w:t>Ship.Length</w:t>
-      </w:r>
-      <w:proofErr w:type="spellEnd"/>
-      <w:r>
-        <w:t xml:space="preserve"> = 7; </w:t>
-      </w:r>
-    </w:p>
-    <w:p>
-      <w:r>
-        <w:t xml:space="preserve"> </w:t>
-      </w:r>
-      <w:r>
-        <w:t xml:space="preserve">Trimming a string. </w:t>
-      </w:r>
-    </w:p>
-    <w:p>
-      <w:r>
-        <w:t xml:space="preserve">There are three specific methods that can be used to removed extra spaces from a trim. </w:t>
-      </w:r>
-    </w:p>
-    <w:p>
-      <w:proofErr w:type="spellStart"/>
-      <w:r>
-        <w:t>String.TrimStart</w:t>
-      </w:r>
-      <w:proofErr w:type="spellEnd"/>
-      <w:r>
-        <w:t xml:space="preserve">() removes all blank spaces from the beginning of the string. </w:t>
-      </w:r>
-    </w:p>
-    <w:p>
-      <w:proofErr w:type="spellStart"/>
-      <w:r>
-        <w:t>String.TrimEnd</w:t>
-      </w:r>
-      <w:proofErr w:type="spellEnd"/>
-      <w:r>
-        <w:t xml:space="preserve">() removes all blank spaces from the end of the string. </w:t>
-      </w:r>
-    </w:p>
-    <w:p>
-      <w:proofErr w:type="spellStart"/>
-      <w:r>
-        <w:t>String.Trim</w:t>
-      </w:r>
-      <w:proofErr w:type="spellEnd"/>
-      <w:r>
-        <w:t xml:space="preserve">() is a shorthand method that removes blank spaces from the start and end of the string. </w:t>
-      </w:r>
-    </w:p>
-    <w:p>
-      <w:proofErr w:type="spellStart"/>
-      <w:r>
-        <w:t>String.Replace</w:t>
-      </w:r>
-      <w:proofErr w:type="spellEnd"/>
-      <w:r>
-        <w:t xml:space="preserve">() will search a string for a given substring, </w:t>
-      </w:r>
-      <w:r>
-        <w:t xml:space="preserve">and then replace it with a new given substring. </w:t>
-      </w:r>
-    </w:p>
-    <w:p>
-      <w:r>
-        <w:t xml:space="preserve">The </w:t>
-      </w:r>
-      <w:proofErr w:type="spellStart"/>
-      <w:r>
-        <w:t>String.Replace</w:t>
-      </w:r>
-      <w:proofErr w:type="spellEnd"/>
-      <w:r>
-        <w:t xml:space="preserve"> takes two parameters, the string to find, and the string to insert. </w:t>
-      </w:r>
-    </w:p>
-    <w:p>
-      <w:proofErr w:type="spellStart"/>
-      <w:r>
-        <w:t>Ship.Replace</w:t>
-      </w:r>
-      <w:proofErr w:type="spellEnd"/>
-      <w:r>
-        <w:t>(“Titan”, “</w:t>
-      </w:r>
-      <w:proofErr w:type="spellStart"/>
-      <w:r>
-        <w:t>Olymp</w:t>
-      </w:r>
-      <w:proofErr w:type="spellEnd"/>
-      <w:r>
-        <w:t xml:space="preserve">”) will change the string Titanic into Olympic. </w:t>
+        <w:t xml:space="preserve">Ship.Replace(“Titan”, “Olymp”) will change the string Titanic into Olympic. </w:t>
       </w:r>
     </w:p>
     <w:p>
@@ -482,24 +403,13 @@
       </w:r>
     </w:p>
     <w:p>
-      <w:proofErr w:type="spellStart"/>
-      <w:r>
-        <w:lastRenderedPageBreak/>
-        <w:t>String.ToUpper</w:t>
-      </w:r>
-      <w:proofErr w:type="spellEnd"/>
-      <w:r>
-        <w:t xml:space="preserve">() will write the string in ALLCAPS. </w:t>
-      </w:r>
-    </w:p>
-    <w:p>
-      <w:proofErr w:type="spellStart"/>
-      <w:r>
-        <w:t>String.ToLower</w:t>
-      </w:r>
-      <w:proofErr w:type="spellEnd"/>
-      <w:r>
-        <w:t xml:space="preserve">() will write the string in all lowercase letters. </w:t>
+      <w:r>
+        <w:t xml:space="preserve">String.ToUpper() will write the string in ALLCAPS. </w:t>
+      </w:r>
+    </w:p>
+    <w:p>
+      <w:r>
+        <w:t xml:space="preserve">String.ToLower() will write the string in all lowercase letters. </w:t>
       </w:r>
     </w:p>
     <w:p>
@@ -513,54 +423,26 @@
       </w:r>
     </w:p>
     <w:p>
-      <w:proofErr w:type="spellStart"/>
-      <w:r>
-        <w:t>String.Contains</w:t>
-      </w:r>
-      <w:proofErr w:type="spellEnd"/>
-      <w:r>
-        <w:t xml:space="preserve">(“Cheese”) will return if the variable or value contains the substring “Cheese” and false if it does not. </w:t>
-      </w:r>
-    </w:p>
-    <w:p>
-      <w:proofErr w:type="spellStart"/>
-      <w:r>
-        <w:t>String.StartsWith</w:t>
-      </w:r>
-      <w:proofErr w:type="spellEnd"/>
-      <w:r>
-        <w:t xml:space="preserve">(“Cheese”) will check the beginning of the string for the specified phase. If the phrase is found, it will return true, if it is not found it will return false. </w:t>
-      </w:r>
-    </w:p>
-    <w:p>
-      <w:proofErr w:type="spellStart"/>
-      <w:r>
-        <w:t>String.EndsWith</w:t>
-      </w:r>
-      <w:proofErr w:type="spellEnd"/>
-      <w:r>
-        <w:t xml:space="preserve">(“Cheese”) will search the end of the string for the specified phrase, returning true if found and false if not. </w:t>
-      </w:r>
-    </w:p>
-    <w:p>
-      <w:proofErr w:type="spellStart"/>
-      <w:r>
-        <w:t>String.indexof</w:t>
-      </w:r>
-      <w:proofErr w:type="spellEnd"/>
-      <w:r>
-        <w:t>(</w:t>
-      </w:r>
-      <w:r>
-        <w:t>“a”) will return an integer showing what position the character occupies in the string. If a substring is used, it will return the index where the string starts (“</w:t>
-      </w:r>
-      <w:proofErr w:type="spellStart"/>
-      <w:r>
-        <w:t>anic</w:t>
-      </w:r>
-      <w:proofErr w:type="spellEnd"/>
-      <w:r>
-        <w:t>” in the string “Titanic” will return 3. If the giving string occurs more than once, the position of the first occurrence is returned</w:t>
+      <w:r>
+        <w:t xml:space="preserve">String.Contains(“Cheese”) will return if the variable or value contains the substring “Cheese” and false if it does not. </w:t>
+      </w:r>
+    </w:p>
+    <w:p>
+      <w:r>
+        <w:t xml:space="preserve">String.StartsWith(“Cheese”) will check the beginning of the string for the specified phase. If the phrase is found, it will return true, if it is not found it will return false. </w:t>
+      </w:r>
+    </w:p>
+    <w:p>
+      <w:r>
+        <w:t xml:space="preserve">String.EndsWith(“Cheese”) will search the end of the string for the specified phrase, returning true if found and false if not. </w:t>
+      </w:r>
+    </w:p>
+    <w:p>
+      <w:r>
+        <w:t>String.indexof(</w:t>
+      </w:r>
+      <w:r>
+        <w:t>“a”) will return an integer showing what position the character occupies in the string. If a substring is used, it will return the index where the string starts (“anic” in the string “Titanic” will return 3. If the giving string occurs more than once, the position of the first occurrence is returned</w:t>
       </w:r>
       <w:r>
         <w:t xml:space="preserve"> (“t” in “Titanic” will return</w:t>
@@ -579,13 +461,8 @@
       </w:r>
     </w:p>
     <w:p>
-      <w:proofErr w:type="spellStart"/>
-      <w:r>
-        <w:t>String.Substring</w:t>
-      </w:r>
-      <w:proofErr w:type="spellEnd"/>
-      <w:r>
-        <w:t xml:space="preserve">(1) This method takes an int parameter and </w:t>
+      <w:r>
+        <w:t xml:space="preserve">String.Substring(1) This method takes an int parameter and </w:t>
       </w:r>
       <w:r>
         <w:t xml:space="preserve">will return a sub-string starting at the given position and going to the end of the string. It is often combined with the index of property </w:t>
@@ -623,15 +500,7 @@
         <w:t xml:space="preserve">reserved by the C# language need to be interpreted as literal characters. The act of denoting that a character should be read literally instead of </w:t>
       </w:r>
       <w:r>
-        <w:t xml:space="preserve">for </w:t>
-      </w:r>
-      <w:proofErr w:type="spellStart"/>
-      <w:r>
-        <w:t>it’s</w:t>
-      </w:r>
-      <w:proofErr w:type="spellEnd"/>
-      <w:r>
-        <w:t xml:space="preserve"> reserved purpose is called escaping. </w:t>
+        <w:t xml:space="preserve">for it’s reserved purpose is called escaping. </w:t>
       </w:r>
     </w:p>
     <w:p>
@@ -673,13 +542,10 @@
         <w:br/>
       </w:r>
       <w:r>
+        <w:lastRenderedPageBreak/>
         <w:br/>
-      </w:r>
-      <w:proofErr w:type="spellStart"/>
-      <w:r>
         <w:t>Console.WriteLine</w:t>
       </w:r>
-      <w:proofErr w:type="spellEnd"/>
       <w:r>
         <w:t>(</w:t>
       </w:r>
@@ -687,35 +553,7 @@
         <w:t xml:space="preserve">“The saber cackled malevolently, bathing Vader’s helmet </w:t>
       </w:r>
       <w:r>
-        <w:t>in blood-red light. \</w:t>
-      </w:r>
-      <w:proofErr w:type="spellStart"/>
-      <w:r>
-        <w:t>nLuke’s</w:t>
-      </w:r>
-      <w:proofErr w:type="spellEnd"/>
-      <w:r>
-        <w:t xml:space="preserve"> </w:t>
-      </w:r>
-      <w:r>
-        <w:lastRenderedPageBreak/>
-        <w:t xml:space="preserve">eyes widened in horror as the </w:t>
-      </w:r>
-      <w:proofErr w:type="spellStart"/>
-      <w:r>
-        <w:t>Sith’s</w:t>
-      </w:r>
-      <w:proofErr w:type="spellEnd"/>
-      <w:r>
-        <w:t xml:space="preserve"> words pierced his pain-addled brain. \</w:t>
-      </w:r>
-      <w:proofErr w:type="spellStart"/>
-      <w:r>
-        <w:t>nVader</w:t>
-      </w:r>
-      <w:proofErr w:type="spellEnd"/>
-      <w:r>
-        <w:t xml:space="preserve"> hadn’t murdered Anakin. Vader was Anakin.”); </w:t>
+        <w:t xml:space="preserve">in blood-red light. \nLuke’s eyes widened in horror as the Sith’s words pierced his pain-addled brain. \nVader hadn’t murdered Anakin. Vader was Anakin.”); </w:t>
       </w:r>
     </w:p>
     <w:p>
@@ -733,15 +571,7 @@
     </w:p>
     <w:p>
       <w:r>
-        <w:t xml:space="preserve">Luke’s eyes widened in horror as the </w:t>
-      </w:r>
-      <w:proofErr w:type="spellStart"/>
-      <w:r>
-        <w:t>Sith’s</w:t>
-      </w:r>
-      <w:proofErr w:type="spellEnd"/>
-      <w:r>
-        <w:t xml:space="preserve"> words pierced his pain-addled brain. </w:t>
+        <w:t xml:space="preserve">Luke’s eyes widened in horror as the Sith’s words pierced his pain-addled brain. </w:t>
       </w:r>
     </w:p>
     <w:p>
@@ -813,13 +643,8 @@
       </w:r>
     </w:p>
     <w:p>
-      <w:proofErr w:type="spellStart"/>
-      <w:r>
-        <w:t>Console.WriteLine</w:t>
-      </w:r>
-      <w:proofErr w:type="spellEnd"/>
-      <w:r>
-        <w:t xml:space="preserve">(test3); = 4. </w:t>
+      <w:r>
+        <w:t xml:space="preserve">Console.WriteLine(test3); = 4. </w:t>
       </w:r>
     </w:p>
     <w:p>
@@ -861,15 +686,7 @@
     </w:p>
     <w:p>
       <w:r>
-        <w:t xml:space="preserve">Multiplication and division are performed first, </w:t>
-      </w:r>
-      <w:proofErr w:type="spellStart"/>
-      <w:r>
-        <w:t>where as</w:t>
-      </w:r>
-      <w:proofErr w:type="spellEnd"/>
-      <w:r>
-        <w:t xml:space="preserve"> addition and subtraction are performed second. </w:t>
+        <w:t xml:space="preserve">Multiplication and division are performed first, where as addition and subtraction are performed second. </w:t>
       </w:r>
     </w:p>
     <w:p>
@@ -879,283 +696,158 @@
     </w:p>
     <w:p>
       <w:r>
+        <w:lastRenderedPageBreak/>
         <w:t xml:space="preserve">These operations can be pre-empted by encasing a specific operation(s) in (). </w:t>
       </w:r>
     </w:p>
     <w:p>
-      <w:proofErr w:type="spellStart"/>
+      <w:r>
+        <w:t xml:space="preserve">Interger division will always result in integers. If it would result in a decimal value, the decimal value is discarded only the whole number presented. </w:t>
+      </w:r>
+    </w:p>
+    <w:p/>
+    <w:p>
+      <w:r>
+        <w:t xml:space="preserve">There is also a fifth type of operation known as modulo denoted by a %. </w:t>
+      </w:r>
+    </w:p>
+    <w:p>
+      <w:r>
+        <w:t xml:space="preserve">This operation is a form of division which returns the remainder instead of the quotient. </w:t>
+      </w:r>
+    </w:p>
+    <w:p>
+      <w:r>
+        <w:t xml:space="preserve">i.e. 14/5 = 2 </w:t>
+      </w:r>
+    </w:p>
+    <w:p>
+      <w:r>
+        <w:t xml:space="preserve">14 % 5 = 4 as the remainder of 14/5 is 4. </w:t>
+      </w:r>
+    </w:p>
+    <w:p>
+      <w:r>
+        <w:t xml:space="preserve">Operations can only be performed on numbers of the same numeric type. </w:t>
+      </w:r>
+    </w:p>
+    <w:p>
+      <w:pPr>
+        <w:pStyle w:val="Heading3"/>
+      </w:pPr>
+      <w:r>
+        <w:t xml:space="preserve">Number Methods </w:t>
+      </w:r>
+    </w:p>
+    <w:p>
+      <w:r>
+        <w:t xml:space="preserve">The Math class offers several methods that can be performed on numbers of any data type. </w:t>
+      </w:r>
+      <w:r>
+        <w:br/>
+      </w:r>
+      <w:r>
+        <w:br/>
+        <w:t xml:space="preserve">These methods are invoked  through Math.MethodName(parameters); </w:t>
+      </w:r>
+    </w:p>
+    <w:p>
+      <w:r>
+        <w:t xml:space="preserve">Math.Abs() will return the absolute value of any given number (this will always be positive </w:t>
+      </w:r>
+      <w:r>
+        <w:t xml:space="preserve">regardless of the sign and is a good way for countering methods that can’t take negative input). </w:t>
+      </w:r>
+    </w:p>
+    <w:p>
+      <w:r>
+        <w:t xml:space="preserve">MathAbs(-88) will return 88 as will Math.Abs(88) </w:t>
+      </w:r>
+    </w:p>
+    <w:p>
+      <w:r>
+        <w:t>Math.</w:t>
+      </w:r>
+      <w:r>
+        <w:t xml:space="preserve">Sqrt() will return the square root of a number. </w:t>
+      </w:r>
+      <w:r>
+        <w:t xml:space="preserve">This method will not accept negative numbers but in that case, the Math.Abs function can be used within the call. </w:t>
+      </w:r>
+    </w:p>
+    <w:p>
+      <w:r>
+        <w:t xml:space="preserve">Math.Sqrt(4); returns 2. </w:t>
+      </w:r>
+    </w:p>
+    <w:p>
+      <w:r>
+        <w:t>Math.Sqrt(-9) returns NaN (short for ‘Not a Number’)</w:t>
+      </w:r>
+    </w:p>
+    <w:p>
+      <w:r>
+        <w:t xml:space="preserve">Math.Sqrt(Math.Abs(-9)); returns 3. </w:t>
+      </w:r>
+    </w:p>
+    <w:p>
+      <w:r>
+        <w:t xml:space="preserve">Math.Min </w:t>
+      </w:r>
+      <w:r>
+        <w:t xml:space="preserve">takes two parameters and returns the smallest of the two. </w:t>
+      </w:r>
+    </w:p>
+    <w:p>
+      <w:r>
+        <w:t xml:space="preserve">Math.Min(8, 18) returns 8. </w:t>
+      </w:r>
+    </w:p>
+    <w:p>
+      <w:r>
+        <w:t xml:space="preserve">Math.Max will return the max of two numbers. </w:t>
+      </w:r>
+    </w:p>
+    <w:p>
+      <w:r>
+        <w:t xml:space="preserve">Math.Max(8, 18) returns 18. </w:t>
+      </w:r>
+    </w:p>
+    <w:p>
+      <w:r>
+        <w:t>Math.Floor() wi</w:t>
+      </w:r>
+      <w:r>
+        <w:t>l</w:t>
+      </w:r>
+      <w:r>
+        <w:t xml:space="preserve">l round down a number to the nearest whole number. If the number is a decimal, it will truncate the decimal. </w:t>
+      </w:r>
+    </w:p>
+    <w:p>
+      <w:r>
+        <w:t xml:space="preserve">Math.Floor(8.888) will return 8. </w:t>
+      </w:r>
+    </w:p>
+    <w:p>
+      <w:r>
+        <w:t xml:space="preserve">Math.Ceiling will round up to the nearest whole number. If the number is a decimal, it will be truncated. </w:t>
+      </w:r>
+    </w:p>
+    <w:p>
+      <w:r>
+        <w:t xml:space="preserve">Math.Ceiling(0.0888) will return 1. </w:t>
+      </w:r>
+    </w:p>
+    <w:p>
+      <w:r>
+        <w:t xml:space="preserve">Math.Pow takes two numbers and raises the first number to the power of the second (essentially multiplying the number by itself x times where x is the second number). </w:t>
+      </w:r>
+    </w:p>
+    <w:p>
       <w:r>
         <w:lastRenderedPageBreak/>
-        <w:t>Interger</w:t>
-      </w:r>
-      <w:proofErr w:type="spellEnd"/>
-      <w:r>
-        <w:t xml:space="preserve"> division will always result in integers. If it would result in a decimal value, the decimal value is discarded only the whole number presented. </w:t>
-      </w:r>
-    </w:p>
-    <w:p/>
-    <w:p>
-      <w:r>
-        <w:t xml:space="preserve">There is also a fifth type of operation known as modulo denoted by a %. </w:t>
-      </w:r>
-    </w:p>
-    <w:p>
-      <w:r>
-        <w:t xml:space="preserve">This operation is a form of division which returns the remainder instead of the quotient. </w:t>
-      </w:r>
-    </w:p>
-    <w:p>
-      <w:r>
-        <w:t xml:space="preserve">i.e. 14/5 = 2 </w:t>
-      </w:r>
-    </w:p>
-    <w:p>
-      <w:r>
-        <w:t xml:space="preserve">14 % 5 = 4 as the remainder of 14/5 is 4. </w:t>
-      </w:r>
-    </w:p>
-    <w:p>
-      <w:r>
-        <w:t xml:space="preserve">Operations can only be performed on numbers of the same numeric type. </w:t>
-      </w:r>
-    </w:p>
-    <w:p>
-      <w:pPr>
-        <w:pStyle w:val="Heading3"/>
-      </w:pPr>
-      <w:r>
-        <w:t xml:space="preserve">Number Methods </w:t>
-      </w:r>
-    </w:p>
-    <w:p>
-      <w:r>
-        <w:t xml:space="preserve">The Math class offers several methods that can be performed on numbers of any data type. </w:t>
-      </w:r>
-      <w:r>
-        <w:br/>
-      </w:r>
-      <w:r>
-        <w:br/>
-        <w:t xml:space="preserve">These methods are invoked  through </w:t>
-      </w:r>
-      <w:proofErr w:type="spellStart"/>
-      <w:r>
-        <w:t>Math.MethodName</w:t>
-      </w:r>
-      <w:proofErr w:type="spellEnd"/>
-      <w:r>
-        <w:t xml:space="preserve">(parameters); </w:t>
-      </w:r>
-    </w:p>
-    <w:p>
-      <w:proofErr w:type="spellStart"/>
-      <w:r>
-        <w:t>Math.Abs</w:t>
-      </w:r>
-      <w:proofErr w:type="spellEnd"/>
-      <w:r>
-        <w:t xml:space="preserve">() will return the absolute value of any given number (this will always be positive </w:t>
-      </w:r>
-      <w:r>
-        <w:t xml:space="preserve">regardless of the sign and is a good way for countering methods that can’t take negative input). </w:t>
-      </w:r>
-    </w:p>
-    <w:p>
-      <w:proofErr w:type="spellStart"/>
-      <w:r>
-        <w:t>MathAbs</w:t>
-      </w:r>
-      <w:proofErr w:type="spellEnd"/>
-      <w:r>
-        <w:t xml:space="preserve">(-88) will return 88 as will </w:t>
-      </w:r>
-      <w:proofErr w:type="spellStart"/>
-      <w:r>
-        <w:t>Math.Abs</w:t>
-      </w:r>
-      <w:proofErr w:type="spellEnd"/>
-      <w:r>
-        <w:t xml:space="preserve">(88) </w:t>
-      </w:r>
-    </w:p>
-    <w:p>
-      <w:proofErr w:type="spellStart"/>
-      <w:r>
-        <w:t>Math.</w:t>
-      </w:r>
-      <w:r>
-        <w:t>Sqrt</w:t>
-      </w:r>
-      <w:proofErr w:type="spellEnd"/>
-      <w:r>
-        <w:t xml:space="preserve">() will return the square root of a number. </w:t>
-      </w:r>
-      <w:r>
-        <w:t xml:space="preserve">This method will not accept negative numbers but in that case, the </w:t>
-      </w:r>
-      <w:proofErr w:type="spellStart"/>
-      <w:r>
-        <w:t>Math.Abs</w:t>
-      </w:r>
-      <w:proofErr w:type="spellEnd"/>
-      <w:r>
-        <w:t xml:space="preserve"> function can be used within the call. </w:t>
-      </w:r>
-    </w:p>
-    <w:p>
-      <w:proofErr w:type="spellStart"/>
-      <w:r>
-        <w:t>Math.Sqrt</w:t>
-      </w:r>
-      <w:proofErr w:type="spellEnd"/>
-      <w:r>
-        <w:t xml:space="preserve">(4); returns 2. </w:t>
-      </w:r>
-    </w:p>
-    <w:p>
-      <w:proofErr w:type="spellStart"/>
-      <w:r>
-        <w:t>Math.Sqrt</w:t>
-      </w:r>
-      <w:proofErr w:type="spellEnd"/>
-      <w:r>
-        <w:t xml:space="preserve">(-9) returns </w:t>
-      </w:r>
-      <w:proofErr w:type="spellStart"/>
-      <w:r>
-        <w:t>NaN</w:t>
-      </w:r>
-      <w:proofErr w:type="spellEnd"/>
-      <w:r>
-        <w:t xml:space="preserve"> (short for ‘Not a Number’)</w:t>
-      </w:r>
-    </w:p>
-    <w:p>
-      <w:proofErr w:type="spellStart"/>
-      <w:r>
-        <w:t>Math.Sqrt</w:t>
-      </w:r>
-      <w:proofErr w:type="spellEnd"/>
-      <w:r>
-        <w:t>(</w:t>
-      </w:r>
-      <w:proofErr w:type="spellStart"/>
-      <w:r>
-        <w:t>Math.Abs</w:t>
-      </w:r>
-      <w:proofErr w:type="spellEnd"/>
-      <w:r>
-        <w:t xml:space="preserve">(-9)); returns 3. </w:t>
-      </w:r>
-    </w:p>
-    <w:p>
-      <w:proofErr w:type="spellStart"/>
-      <w:r>
-        <w:t>Math.Min</w:t>
-      </w:r>
-      <w:proofErr w:type="spellEnd"/>
-      <w:r>
-        <w:t xml:space="preserve"> </w:t>
-      </w:r>
-      <w:r>
-        <w:t xml:space="preserve">takes two parameters and returns the smallest of the two. </w:t>
-      </w:r>
-    </w:p>
-    <w:p>
-      <w:proofErr w:type="spellStart"/>
-      <w:r>
-        <w:t>Math.Min</w:t>
-      </w:r>
-      <w:proofErr w:type="spellEnd"/>
-      <w:r>
-        <w:t xml:space="preserve">(8, 18) returns 8. </w:t>
-      </w:r>
-    </w:p>
-    <w:p>
-      <w:proofErr w:type="spellStart"/>
-      <w:r>
-        <w:t>Math.Max</w:t>
-      </w:r>
-      <w:proofErr w:type="spellEnd"/>
-      <w:r>
-        <w:t xml:space="preserve"> will return the max of two numbers. </w:t>
-      </w:r>
-    </w:p>
-    <w:p>
-      <w:proofErr w:type="spellStart"/>
-      <w:r>
-        <w:t>Math.Max</w:t>
-      </w:r>
-      <w:proofErr w:type="spellEnd"/>
-      <w:r>
-        <w:t xml:space="preserve">(8, 18) returns 18. </w:t>
-      </w:r>
-    </w:p>
-    <w:p>
-      <w:proofErr w:type="spellStart"/>
-      <w:r>
-        <w:t>Math.Floor</w:t>
-      </w:r>
-      <w:proofErr w:type="spellEnd"/>
-      <w:r>
-        <w:t>() wi</w:t>
-      </w:r>
-      <w:r>
-        <w:t>l</w:t>
-      </w:r>
-      <w:r>
-        <w:t xml:space="preserve">l round down a number to the nearest whole number. If the number is a decimal, it will truncate the decimal. </w:t>
-      </w:r>
-    </w:p>
-    <w:p>
-      <w:proofErr w:type="spellStart"/>
-      <w:r>
-        <w:t>Math.Floor</w:t>
-      </w:r>
-      <w:proofErr w:type="spellEnd"/>
-      <w:r>
-        <w:t xml:space="preserve">(8.888) will return 8. </w:t>
-      </w:r>
-    </w:p>
-    <w:p>
-      <w:proofErr w:type="spellStart"/>
-      <w:r>
-        <w:t>Math.Ceiling</w:t>
-      </w:r>
-      <w:proofErr w:type="spellEnd"/>
-      <w:r>
-        <w:t xml:space="preserve"> will round up to the nearest whole number. If the number is a decimal, it will be truncated. </w:t>
-      </w:r>
-    </w:p>
-    <w:p>
-      <w:proofErr w:type="spellStart"/>
-      <w:r>
-        <w:t>Math.Ceiling</w:t>
-      </w:r>
-      <w:proofErr w:type="spellEnd"/>
-      <w:r>
-        <w:t xml:space="preserve">(0.0888) will return 1. </w:t>
-      </w:r>
-    </w:p>
-    <w:p>
-      <w:proofErr w:type="spellStart"/>
-      <w:r>
-        <w:t>Math.Pow</w:t>
-      </w:r>
-      <w:proofErr w:type="spellEnd"/>
-      <w:r>
-        <w:t xml:space="preserve"> takes two numbers and raises the first number to the power of the second (essentially multiplying the number by itself x times where x is the second number). </w:t>
-      </w:r>
-    </w:p>
-    <w:p>
-      <w:proofErr w:type="spellStart"/>
-      <w:r>
-        <w:lastRenderedPageBreak/>
-        <w:t>Math.Pow</w:t>
-      </w:r>
-      <w:proofErr w:type="spellEnd"/>
-      <w:r>
-        <w:t>(2, 2) will</w:t>
+        <w:t>Math.Pow(2, 2) will</w:t>
       </w:r>
       <w:r>
         <w:t xml:space="preserve"> raise the number to the power of 2 (</w:t>
@@ -1168,13 +860,8 @@
       </w:r>
     </w:p>
     <w:p>
-      <w:proofErr w:type="spellStart"/>
-      <w:r>
-        <w:t>Math.Pow</w:t>
-      </w:r>
-      <w:proofErr w:type="spellEnd"/>
-      <w:r>
-        <w:t xml:space="preserve">(4, 6) will multiply 4 by itself six times (4 * 4 *4 *4 *4 *4) and will return </w:t>
+      <w:r>
+        <w:t xml:space="preserve">Math.Pow(4, 6) will multiply 4 by itself six times (4 * 4 *4 *4 *4 *4) and will return </w:t>
       </w:r>
       <w:r>
         <w:t xml:space="preserve">5696 </w:t>
@@ -1211,38 +898,17 @@
     </w:p>
     <w:p>
       <w:r>
-        <w:t xml:space="preserve">Unlike the string examples which </w:t>
-      </w:r>
-      <w:proofErr w:type="spellStart"/>
-      <w:r>
-        <w:t>where</w:t>
-      </w:r>
-      <w:proofErr w:type="spellEnd"/>
-      <w:r>
-        <w:t xml:space="preserve"> called on variables with string values, some int properties can be called on an int object itself. </w:t>
-      </w:r>
-    </w:p>
-    <w:p>
-      <w:r>
-        <w:t xml:space="preserve">For example, Max value and </w:t>
-      </w:r>
-      <w:proofErr w:type="spellStart"/>
-      <w:r>
-        <w:t>MinValue</w:t>
-      </w:r>
-      <w:proofErr w:type="spellEnd"/>
-      <w:r>
-        <w:t xml:space="preserve">. </w:t>
-      </w:r>
-    </w:p>
-    <w:p>
-      <w:proofErr w:type="spellStart"/>
-      <w:r>
-        <w:t>Int.MaxValue</w:t>
-      </w:r>
-      <w:proofErr w:type="spellEnd"/>
-      <w:r>
-        <w:t xml:space="preserve"> is the maximum value an integer value can have which is 2,147,483,647</w:t>
+        <w:t xml:space="preserve">Unlike the string examples which where called on variables with string values, some int properties can be called on an int object itself. </w:t>
+      </w:r>
+    </w:p>
+    <w:p>
+      <w:r>
+        <w:t xml:space="preserve">For example, Max value and MinValue. </w:t>
+      </w:r>
+    </w:p>
+    <w:p>
+      <w:r>
+        <w:t>Int.MaxValue is the maximum value an integer value can have which is 2,147,483,647</w:t>
       </w:r>
       <w:r>
         <w:t>.</w:t>
@@ -1252,13 +918,8 @@
       </w:r>
     </w:p>
     <w:p>
-      <w:proofErr w:type="spellStart"/>
-      <w:r>
-        <w:t>Int.MinValue</w:t>
-      </w:r>
-      <w:proofErr w:type="spellEnd"/>
-      <w:r>
-        <w:t xml:space="preserve"> is the minimum value an integer value can have which is -2,147,483,648</w:t>
+      <w:r>
+        <w:t>Int.MinValue is the minimum value an integer value can have which is -2,147,483,648</w:t>
       </w:r>
       <w:r>
         <w:t>.</w:t>
@@ -1271,15 +932,7 @@
     </w:p>
     <w:p>
       <w:r>
-        <w:t xml:space="preserve">If a value is below the minimum value of an </w:t>
-      </w:r>
-      <w:proofErr w:type="spellStart"/>
-      <w:r>
-        <w:t>intger</w:t>
-      </w:r>
-      <w:proofErr w:type="spellEnd"/>
-      <w:r>
-        <w:t xml:space="preserve">, we have an underflow condition. </w:t>
+        <w:t xml:space="preserve">If a value is below the minimum value of an intger, we have an underflow condition. </w:t>
       </w:r>
     </w:p>
     <w:p>
@@ -1319,26 +972,16 @@
       </w:r>
     </w:p>
     <w:p>
-      <w:proofErr w:type="spellStart"/>
-      <w:r>
-        <w:t>Double.MinValue</w:t>
-      </w:r>
-      <w:proofErr w:type="spellEnd"/>
-      <w:r>
-        <w:t xml:space="preserve"> = </w:t>
+      <w:r>
+        <w:t xml:space="preserve">Double.MinValue = </w:t>
       </w:r>
       <w:r>
         <w:t>-1.79769313486232E+308</w:t>
       </w:r>
     </w:p>
     <w:p>
-      <w:proofErr w:type="spellStart"/>
-      <w:r>
-        <w:t>Double.MaxValue</w:t>
-      </w:r>
-      <w:proofErr w:type="spellEnd"/>
-      <w:r>
-        <w:t xml:space="preserve"> = </w:t>
+      <w:r>
+        <w:t xml:space="preserve">Double.MaxValue = </w:t>
       </w:r>
       <w:r>
         <w:t>1.79769313486232E+308</w:t>
@@ -1418,18 +1061,13 @@
       </w:r>
     </w:p>
     <w:p>
-      <w:proofErr w:type="spellStart"/>
-      <w:r>
-        <w:t>Decimal.MaxValue</w:t>
-      </w:r>
-      <w:proofErr w:type="spellEnd"/>
+      <w:r>
+        <w:t xml:space="preserve">Decimal.MaxValue </w:t>
+      </w:r>
       <w:r>
         <w:t xml:space="preserve"> </w:t>
       </w:r>
       <w:r>
-        <w:t xml:space="preserve"> </w:t>
-      </w:r>
-      <w:r>
         <w:t xml:space="preserve">= </w:t>
       </w:r>
       <w:r>
@@ -1437,36 +1075,21 @@
       </w:r>
     </w:p>
     <w:p>
-      <w:proofErr w:type="spellStart"/>
-      <w:r>
-        <w:t>Decimal.MinValue</w:t>
-      </w:r>
-      <w:proofErr w:type="spellEnd"/>
-      <w:r>
-        <w:t xml:space="preserve">  =  -79228162514264337593543950335</w:t>
-      </w:r>
-    </w:p>
-    <w:p>
-      <w:proofErr w:type="spellStart"/>
-      <w:r>
-        <w:t>Console.WriteLine</w:t>
-      </w:r>
-      <w:proofErr w:type="spellEnd"/>
-      <w:r>
-        <w:t xml:space="preserve">(1.0/3.0); = </w:t>
+      <w:r>
+        <w:t>Decimal.MinValue  =  -79228162514264337593543950335</w:t>
+      </w:r>
+    </w:p>
+    <w:p>
+      <w:r>
+        <w:t xml:space="preserve">Console.WriteLine(1.0/3.0); = </w:t>
       </w:r>
       <w:r>
         <w:t>0.333333333333333</w:t>
       </w:r>
     </w:p>
     <w:p>
-      <w:proofErr w:type="spellStart"/>
-      <w:r>
-        <w:t>Console.WriteLine</w:t>
-      </w:r>
-      <w:proofErr w:type="spellEnd"/>
-      <w:r>
-        <w:t xml:space="preserve">(1.0M/3.0M); =   </w:t>
+      <w:r>
+        <w:t xml:space="preserve">Console.WriteLine(1.0M/3.0M); =   </w:t>
       </w:r>
       <w:r>
         <w:t>0.3333333333333333333333333333</w:t>
@@ -1601,44 +1224,12 @@
     </w:p>
     <w:p>
       <w:r>
-        <w:t xml:space="preserve">This can be done through the </w:t>
-      </w:r>
-      <w:proofErr w:type="spellStart"/>
-      <w:r>
-        <w:t>System.Convert</w:t>
-      </w:r>
-      <w:proofErr w:type="spellEnd"/>
-      <w:r>
-        <w:t xml:space="preserve"> class. </w:t>
-      </w:r>
-    </w:p>
-    <w:p>
-      <w:r>
-        <w:t xml:space="preserve">Type </w:t>
-      </w:r>
-      <w:proofErr w:type="spellStart"/>
-      <w:r>
-        <w:t>System.Convert.To</w:t>
-      </w:r>
-      <w:proofErr w:type="spellEnd"/>
-      <w:r>
-        <w:t>[</w:t>
-      </w:r>
-      <w:proofErr w:type="spellStart"/>
-      <w:r>
-        <w:t>NumericType</w:t>
-      </w:r>
-      <w:proofErr w:type="spellEnd"/>
-      <w:r>
-        <w:t>](</w:t>
-      </w:r>
-      <w:proofErr w:type="spellStart"/>
-      <w:r>
-        <w:t>ValuetobeConverted</w:t>
-      </w:r>
-      <w:proofErr w:type="spellEnd"/>
-      <w:r>
-        <w:t xml:space="preserve">) </w:t>
+        <w:t xml:space="preserve">This can be done through the System.Convert class. </w:t>
+      </w:r>
+    </w:p>
+    <w:p>
+      <w:r>
+        <w:t xml:space="preserve">Type System.Convert.To[NumericType](ValuetobeConverted) </w:t>
       </w:r>
     </w:p>
     <w:p>
@@ -1648,41 +1239,12 @@
     </w:p>
     <w:p>
       <w:r>
-        <w:t xml:space="preserve">Decimal </w:t>
-      </w:r>
-      <w:proofErr w:type="spellStart"/>
-      <w:r>
-        <w:t>lengthRemainder</w:t>
-      </w:r>
-      <w:proofErr w:type="spellEnd"/>
-      <w:r>
-        <w:t xml:space="preserve"> = 0.5M; </w:t>
-      </w:r>
-    </w:p>
-    <w:p>
-      <w:proofErr w:type="spellStart"/>
-      <w:r>
-        <w:t>Console.WriteLine</w:t>
-      </w:r>
-      <w:proofErr w:type="spellEnd"/>
-      <w:r>
-        <w:t>($”The length of the Titanic was {</w:t>
-      </w:r>
-      <w:proofErr w:type="spellStart"/>
-      <w:r>
-        <w:t>System.Convert.ToDecimal</w:t>
-      </w:r>
-      <w:proofErr w:type="spellEnd"/>
-      <w:r>
-        <w:t xml:space="preserve">(length) + </w:t>
-      </w:r>
-      <w:proofErr w:type="spellStart"/>
-      <w:r>
-        <w:t>lengthRemainder</w:t>
-      </w:r>
-      <w:proofErr w:type="spellEnd"/>
-      <w:r>
-        <w:t xml:space="preserve">} feet.”); </w:t>
+        <w:t xml:space="preserve">Decimal lengthRemainder = 0.5M; </w:t>
+      </w:r>
+    </w:p>
+    <w:p>
+      <w:r>
+        <w:t xml:space="preserve">Console.WriteLine($”The length of the Titanic was {System.Convert.ToDecimal(length) + lengthRemainder} feet.”); </w:t>
       </w:r>
     </w:p>
     <w:p>
@@ -1692,15 +1254,7 @@
     </w:p>
     <w:p>
       <w:r>
-        <w:t xml:space="preserve">Decimal length = </w:t>
-      </w:r>
-      <w:proofErr w:type="spellStart"/>
-      <w:r>
-        <w:t>System.Convert.ToDecimal</w:t>
-      </w:r>
-      <w:proofErr w:type="spellEnd"/>
-      <w:r>
-        <w:t xml:space="preserve">(length); </w:t>
+        <w:t xml:space="preserve">Decimal length = System.Convert.ToDecimal(length); </w:t>
       </w:r>
     </w:p>
     <w:p/>
@@ -1764,13 +1318,8 @@
       </w:r>
     </w:p>
     <w:p>
-      <w:proofErr w:type="spellStart"/>
-      <w:r>
-        <w:t>Console.WriteLine</w:t>
-      </w:r>
-      <w:proofErr w:type="spellEnd"/>
-      <w:r>
-        <w:t>(“You are correct”);</w:t>
+      <w:r>
+        <w:t>Console.WriteLine(“You are correct”);</w:t>
       </w:r>
     </w:p>
     <w:p>
@@ -2025,15 +1574,7 @@
     </w:p>
     <w:p>
       <w:r>
-        <w:t xml:space="preserve">A single if statement can have multiple conditions and those conditions can be joined in one of two ways, AND or </w:t>
-      </w:r>
-      <w:proofErr w:type="spellStart"/>
-      <w:r>
-        <w:t>OR</w:t>
-      </w:r>
-      <w:proofErr w:type="spellEnd"/>
-      <w:r>
-        <w:t xml:space="preserve">. </w:t>
+        <w:t xml:space="preserve">A single if statement can have multiple conditions and those conditions can be joined in one of two ways, AND or OR. </w:t>
       </w:r>
     </w:p>
     <w:p>
@@ -2097,59 +1638,19 @@
     </w:p>
     <w:p>
       <w:r>
-        <w:t>If(</w:t>
-      </w:r>
-      <w:proofErr w:type="spellStart"/>
-      <w:r>
-        <w:t>powerlevel</w:t>
-      </w:r>
-      <w:proofErr w:type="spellEnd"/>
-      <w:r>
-        <w:t xml:space="preserve"> =</w:t>
-      </w:r>
-      <w:r>
-        <w:t xml:space="preserve"> 9000 || (</w:t>
-      </w:r>
-      <w:proofErr w:type="spellStart"/>
-      <w:r>
-        <w:t>powerlevel</w:t>
-      </w:r>
-      <w:proofErr w:type="spellEnd"/>
-      <w:r>
-        <w:t xml:space="preserve"> &gt; 18000 </w:t>
-      </w:r>
-      <w:r>
-        <w:t xml:space="preserve">&amp;&amp; </w:t>
-      </w:r>
-      <w:proofErr w:type="spellStart"/>
-      <w:r>
-        <w:t>powerlevel</w:t>
-      </w:r>
-      <w:proofErr w:type="spellEnd"/>
-      <w:r>
-        <w:t xml:space="preserve"> &lt; 24000){} </w:t>
+        <w:t>If(powerlevel =</w:t>
+      </w:r>
+      <w:r>
+        <w:t xml:space="preserve"> 9000 || (powerlevel &gt; 18000 </w:t>
+      </w:r>
+      <w:r>
+        <w:t xml:space="preserve">&amp;&amp; powerlevel &lt; 24000){} </w:t>
       </w:r>
     </w:p>
     <w:p/>
     <w:p>
       <w:r>
-        <w:t xml:space="preserve">This condition will activate if </w:t>
-      </w:r>
-      <w:proofErr w:type="spellStart"/>
-      <w:r>
-        <w:t>powerlevel</w:t>
-      </w:r>
-      <w:proofErr w:type="spellEnd"/>
-      <w:r>
-        <w:t xml:space="preserve"> is 9000 or if </w:t>
-      </w:r>
-      <w:proofErr w:type="spellStart"/>
-      <w:r>
-        <w:t>powerlevel</w:t>
-      </w:r>
-      <w:proofErr w:type="spellEnd"/>
-      <w:r>
-        <w:t xml:space="preserve"> is between 18000 and 24000. </w:t>
+        <w:t xml:space="preserve">This condition will activate if powerlevel is 9000 or if powerlevel is between 18000 and 24000. </w:t>
       </w:r>
     </w:p>
     <w:p/>
@@ -2184,15 +1685,7 @@
     </w:p>
     <w:p>
       <w:r>
-        <w:t xml:space="preserve">If Statements will only activate if their </w:t>
-      </w:r>
-      <w:proofErr w:type="spellStart"/>
-      <w:r>
-        <w:t>conidition</w:t>
-      </w:r>
-      <w:proofErr w:type="spellEnd"/>
-      <w:r>
-        <w:t xml:space="preserve">(s) are met. However, if no conditions are met the statement will not execute. </w:t>
+        <w:t xml:space="preserve">If Statements will only activate if their conidition(s) are met. However, if no conditions are met the statement will not execute. </w:t>
       </w:r>
     </w:p>
     <w:p>
@@ -2221,25 +1714,12 @@
     </w:p>
     <w:p>
       <w:r>
-        <w:t>If (</w:t>
-      </w:r>
-      <w:proofErr w:type="spellStart"/>
-      <w:r>
-        <w:t>powerlevel</w:t>
-      </w:r>
-      <w:proofErr w:type="spellEnd"/>
-      <w:r>
-        <w:t xml:space="preserve"> &gt; 9000){</w:t>
-      </w:r>
-    </w:p>
-    <w:p>
-      <w:proofErr w:type="spellStart"/>
-      <w:r>
-        <w:t>Console.Write</w:t>
-      </w:r>
-      <w:proofErr w:type="spellEnd"/>
-      <w:r>
-        <w:t xml:space="preserve">(“It’s over 9,000!”); </w:t>
+        <w:t>If (powerlevel &gt; 9000){</w:t>
+      </w:r>
+    </w:p>
+    <w:p>
+      <w:r>
+        <w:t xml:space="preserve">Console.Write(“It’s over 9,000!”); </w:t>
       </w:r>
     </w:p>
     <w:p>
@@ -2253,13 +1733,8 @@
       </w:r>
     </w:p>
     <w:p>
-      <w:proofErr w:type="spellStart"/>
-      <w:r>
-        <w:t>Console.Write</w:t>
-      </w:r>
-      <w:proofErr w:type="spellEnd"/>
-      <w:r>
-        <w:t xml:space="preserve">(“It’s not over 9,000!”); </w:t>
+      <w:r>
+        <w:t xml:space="preserve">Console.Write(“It’s not over 9,000!”); </w:t>
       </w:r>
     </w:p>
     <w:p>
@@ -2273,15 +1748,7 @@
         <w:t xml:space="preserve">The above </w:t>
       </w:r>
       <w:r>
-        <w:t xml:space="preserve">statement will write “It’s over 9,000” if the value of </w:t>
-      </w:r>
-      <w:proofErr w:type="spellStart"/>
-      <w:r>
-        <w:t>powerlevel</w:t>
-      </w:r>
-      <w:proofErr w:type="spellEnd"/>
-      <w:r>
-        <w:t xml:space="preserve"> exceeds 9000 but will write “It’s not over 9,000!” if the value is 9000 or less. </w:t>
+        <w:t xml:space="preserve">statement will write “It’s over 9,000” if the value of powerlevel exceeds 9000 but will write “It’s not over 9,000!” if the value is 9000 or less. </w:t>
       </w:r>
     </w:p>
     <w:p>
@@ -2382,13 +1849,8 @@
       </w:r>
     </w:p>
     <w:p>
-      <w:proofErr w:type="spellStart"/>
-      <w:r>
-        <w:t>Console.WriteLine</w:t>
-      </w:r>
-      <w:proofErr w:type="spellEnd"/>
-      <w:r>
-        <w:t>(“This weight is not one of any great liner of 1912 or earlier</w:t>
+      <w:r>
+        <w:t>Console.WriteLine(“This weight is not one of any great liner of 1912 or earlier</w:t>
       </w:r>
       <w:r>
         <w:t xml:space="preserve">”) </w:t>
@@ -2612,13 +2074,8 @@
       </w:r>
     </w:p>
     <w:p>
-      <w:proofErr w:type="spellStart"/>
-      <w:r>
-        <w:t>Console.WriteLine</w:t>
-      </w:r>
-      <w:proofErr w:type="spellEnd"/>
-      <w:r>
-        <w:t xml:space="preserve">($”The current counter is {counter}.”); </w:t>
+      <w:r>
+        <w:t xml:space="preserve">Console.WriteLine($”The current counter is {counter}.”); </w:t>
       </w:r>
     </w:p>
     <w:p>
@@ -2670,15 +2127,7 @@
     </w:p>
     <w:p>
       <w:r>
-        <w:t xml:space="preserve">The difference between a do while and a </w:t>
-      </w:r>
-      <w:proofErr w:type="spellStart"/>
-      <w:r>
-        <w:t>while</w:t>
-      </w:r>
-      <w:proofErr w:type="spellEnd"/>
-      <w:r>
-        <w:t xml:space="preserve"> is that the do keyword appears before the execution (still contained in {}), with the while condition appearing immediately after. </w:t>
+        <w:t xml:space="preserve">The difference between a do while and a while is that the do keyword appears before the execution (still contained in {}), with the while condition appearing immediately after. </w:t>
       </w:r>
       <w:r>
         <w:t xml:space="preserve"> The check will still need to appear within the execution. </w:t>
@@ -2700,13 +2149,8 @@
       </w:r>
     </w:p>
     <w:p>
-      <w:proofErr w:type="spellStart"/>
-      <w:r>
-        <w:t>Console.WriteLine</w:t>
-      </w:r>
-      <w:proofErr w:type="spellEnd"/>
-      <w:r>
-        <w:t xml:space="preserve">(counter); </w:t>
+      <w:r>
+        <w:t xml:space="preserve">Console.WriteLine(counter); </w:t>
       </w:r>
     </w:p>
     <w:p>
@@ -2783,15 +2227,7 @@
         <w:t xml:space="preserve">The initializer and condition </w:t>
       </w:r>
       <w:r>
-        <w:t>must be followed by semi-</w:t>
-      </w:r>
-      <w:proofErr w:type="spellStart"/>
-      <w:r>
-        <w:t>colons.l</w:t>
-      </w:r>
-      <w:proofErr w:type="spellEnd"/>
-      <w:r>
-        <w:t xml:space="preserve"> The iterator does not need to be. </w:t>
+        <w:t xml:space="preserve">must be followed by semi-colons.l The iterator does not need to be. </w:t>
       </w:r>
     </w:p>
     <w:p>
@@ -2822,13 +2258,8 @@
       <w:r>
         <w:br/>
       </w:r>
-      <w:proofErr w:type="spellStart"/>
-      <w:r>
-        <w:t>Console.WriteLine</w:t>
-      </w:r>
-      <w:proofErr w:type="spellEnd"/>
-      <w:r>
-        <w:t xml:space="preserve">(Counter); </w:t>
+      <w:r>
+        <w:t xml:space="preserve">Console.WriteLine(Counter); </w:t>
       </w:r>
     </w:p>
     <w:p>
@@ -2912,15 +2343,7 @@
     </w:p>
     <w:p>
       <w:r>
-        <w:t xml:space="preserve">String </w:t>
-      </w:r>
-      <w:proofErr w:type="spellStart"/>
-      <w:r>
-        <w:t>oceanLiner</w:t>
-      </w:r>
-      <w:proofErr w:type="spellEnd"/>
-      <w:r>
-        <w:t xml:space="preserve"> = “Titanic”; </w:t>
+        <w:t xml:space="preserve">String oceanLiner = “Titanic”; </w:t>
       </w:r>
     </w:p>
     <w:p>
@@ -2928,15 +2351,7 @@
         <w:t>Switch</w:t>
       </w:r>
       <w:r>
-        <w:t xml:space="preserve"> (</w:t>
-      </w:r>
-      <w:proofErr w:type="spellStart"/>
-      <w:r>
-        <w:t>oceanLiner</w:t>
-      </w:r>
-      <w:proofErr w:type="spellEnd"/>
-      <w:r>
-        <w:t>){</w:t>
+        <w:t xml:space="preserve"> (oceanLiner){</w:t>
       </w:r>
     </w:p>
     <w:p>
@@ -2945,13 +2360,8 @@
       </w:r>
     </w:p>
     <w:p>
-      <w:proofErr w:type="spellStart"/>
-      <w:r>
-        <w:t>Console.WriteLine</w:t>
-      </w:r>
-      <w:proofErr w:type="spellEnd"/>
-      <w:r>
-        <w:t>(</w:t>
+      <w:r>
+        <w:t>Console.WriteLine(</w:t>
       </w:r>
       <w:r>
         <w:t>“</w:t>
@@ -2977,16 +2387,11 @@
       </w:r>
     </w:p>
     <w:p>
-      <w:proofErr w:type="spellStart"/>
       <w:r>
         <w:t>Console</w:t>
       </w:r>
       <w:r>
-        <w:t>.WriteLine</w:t>
-      </w:r>
-      <w:proofErr w:type="spellEnd"/>
-      <w:r>
-        <w:t xml:space="preserve">(“1912”); </w:t>
+        <w:t xml:space="preserve">.WriteLine(“1912”); </w:t>
       </w:r>
     </w:p>
     <w:p>
@@ -3000,13 +2405,8 @@
       </w:r>
     </w:p>
     <w:p>
-      <w:proofErr w:type="spellStart"/>
-      <w:r>
-        <w:t>Console.WriteLine</w:t>
-      </w:r>
-      <w:proofErr w:type="spellEnd"/>
-      <w:r>
-        <w:t xml:space="preserve">(“1915”); </w:t>
+      <w:r>
+        <w:t xml:space="preserve">Console.WriteLine(“1915”); </w:t>
       </w:r>
     </w:p>
     <w:p>
@@ -3020,13 +2420,8 @@
       </w:r>
     </w:p>
     <w:p>
-      <w:proofErr w:type="spellStart"/>
-      <w:r>
-        <w:t>Console.WriteLine</w:t>
-      </w:r>
-      <w:proofErr w:type="spellEnd"/>
-      <w:r>
-        <w:t xml:space="preserve">(“unknown”); </w:t>
+      <w:r>
+        <w:t xml:space="preserve">Console.WriteLine(“unknown”); </w:t>
       </w:r>
     </w:p>
     <w:p>
@@ -3070,15 +2465,7 @@
     </w:p>
     <w:p>
       <w:r>
-        <w:t xml:space="preserve">A list must have </w:t>
-      </w:r>
-      <w:proofErr w:type="spellStart"/>
-      <w:r>
-        <w:t>it’s</w:t>
-      </w:r>
-      <w:proofErr w:type="spellEnd"/>
-      <w:r>
-        <w:t xml:space="preserve"> type defined when it is created. </w:t>
+        <w:t xml:space="preserve">A list must have it’s type defined when it is created. </w:t>
       </w:r>
       <w:r>
         <w:t>Unlike variables which are prefaced by their data type, Lists are pre-faced with the keyword var.</w:t>
@@ -3163,13 +2550,8 @@
       </w:r>
     </w:p>
     <w:p>
-      <w:proofErr w:type="spellStart"/>
-      <w:r>
-        <w:t>Console.WriteLine</w:t>
-      </w:r>
-      <w:proofErr w:type="spellEnd"/>
-      <w:r>
-        <w:t>(ship);</w:t>
+      <w:r>
+        <w:t>Console.WriteLine(ship);</w:t>
       </w:r>
     </w:p>
     <w:p>
@@ -3221,13 +2603,8 @@
       </w:r>
     </w:p>
     <w:p>
-      <w:proofErr w:type="spellStart"/>
-      <w:r>
-        <w:t>Ships.Add</w:t>
-      </w:r>
-      <w:proofErr w:type="spellEnd"/>
-      <w:r>
-        <w:t xml:space="preserve">(“Lusitania”); </w:t>
+      <w:r>
+        <w:t xml:space="preserve">Ships.Add(“Lusitania”); </w:t>
       </w:r>
     </w:p>
     <w:p>
@@ -3239,13 +2616,8 @@
       </w:r>
     </w:p>
     <w:p>
-      <w:proofErr w:type="spellStart"/>
-      <w:r>
-        <w:t>Ships.Remove</w:t>
-      </w:r>
-      <w:proofErr w:type="spellEnd"/>
-      <w:r>
-        <w:t xml:space="preserve">(“Lusitania”); </w:t>
+      <w:r>
+        <w:t xml:space="preserve">Ships.Remove(“Lusitania”); </w:t>
       </w:r>
       <w:r>
         <w:t xml:space="preserve"> </w:t>
@@ -3276,13 +2648,8 @@
       </w:r>
     </w:p>
     <w:p>
-      <w:proofErr w:type="spellStart"/>
-      <w:r>
-        <w:t>Console.WriteLine</w:t>
-      </w:r>
-      <w:proofErr w:type="spellEnd"/>
-      <w:r>
-        <w:t xml:space="preserve">(ships[0]); </w:t>
+      <w:r>
+        <w:t xml:space="preserve">Console.WriteLine(ships[0]); </w:t>
       </w:r>
     </w:p>
     <w:p>
@@ -3294,13 +2661,8 @@
       </w:r>
     </w:p>
     <w:p>
-      <w:proofErr w:type="spellStart"/>
-      <w:r>
-        <w:t>Console.WriteLine</w:t>
-      </w:r>
-      <w:proofErr w:type="spellEnd"/>
-      <w:r>
-        <w:t xml:space="preserve">(ships[3]); would </w:t>
+      <w:r>
+        <w:t xml:space="preserve">Console.WriteLine(ships[3]); would </w:t>
       </w:r>
       <w:r>
         <w:t xml:space="preserve">print “Lusitania”; </w:t>
@@ -3345,46 +2707,20 @@
       </w:r>
       <w:r>
         <w:br/>
-        <w:t>This is accomplished via the “</w:t>
-      </w:r>
-      <w:proofErr w:type="spellStart"/>
-      <w:r>
-        <w:t>indexof</w:t>
-      </w:r>
-      <w:proofErr w:type="spellEnd"/>
-      <w:r>
-        <w:t xml:space="preserve">” method. Simply </w:t>
+        <w:t xml:space="preserve">This is accomplished via the “indexof” method. Simply </w:t>
       </w:r>
       <w:r>
         <w:t xml:space="preserve">feed the value as a parameter and it will return the index if the value is in the list. If the value is not in the list, the index will be -1. </w:t>
       </w:r>
     </w:p>
     <w:p>
-      <w:proofErr w:type="spellStart"/>
-      <w:r>
-        <w:t>Ships.IndexOf</w:t>
-      </w:r>
-      <w:proofErr w:type="spellEnd"/>
-      <w:r>
-        <w:t xml:space="preserve">(“Lusitania”) ; returns 4. </w:t>
-      </w:r>
-    </w:p>
-    <w:p>
-      <w:proofErr w:type="spellStart"/>
-      <w:r>
-        <w:t>Ships.IndexOf</w:t>
-      </w:r>
-      <w:proofErr w:type="spellEnd"/>
-      <w:r>
-        <w:t xml:space="preserve">(“Andrea </w:t>
-      </w:r>
-      <w:proofErr w:type="spellStart"/>
-      <w:r>
-        <w:t>Doria</w:t>
-      </w:r>
-      <w:proofErr w:type="spellEnd"/>
-      <w:r>
-        <w:t xml:space="preserve">”); returns -1. </w:t>
+      <w:r>
+        <w:t xml:space="preserve">Ships.IndexOf(“Lusitania”) ; returns 4. </w:t>
+      </w:r>
+    </w:p>
+    <w:p>
+      <w:r>
+        <w:t xml:space="preserve">Ships.IndexOf(“Andrea Doria”); returns -1. </w:t>
       </w:r>
     </w:p>
     <w:p>
@@ -3433,16 +2769,11 @@
         <w:t>[]</w:t>
       </w:r>
       <w:r>
+        <w:t xml:space="preserve"> OlympicClassShips</w:t>
+      </w:r>
+      <w:r>
         <w:t xml:space="preserve"> </w:t>
       </w:r>
-      <w:proofErr w:type="spellStart"/>
-      <w:r>
-        <w:t>OlympicClassShips</w:t>
-      </w:r>
-      <w:proofErr w:type="spellEnd"/>
-      <w:r>
-        <w:t xml:space="preserve"> </w:t>
-      </w:r>
       <w:r>
         <w:t xml:space="preserve">= {“Olympic”, “Titanic”, “Britannic”}; </w:t>
       </w:r>
@@ -3457,15 +2788,7 @@
     </w:p>
     <w:p>
       <w:r>
-        <w:t xml:space="preserve">String[] </w:t>
-      </w:r>
-      <w:proofErr w:type="spellStart"/>
-      <w:r>
-        <w:t>OlympicClassShips</w:t>
-      </w:r>
-      <w:proofErr w:type="spellEnd"/>
-      <w:r>
-        <w:t xml:space="preserve"> = new string[] {“Olympic”, “Titanic”, “Britannic”); </w:t>
+        <w:t xml:space="preserve">String[] OlympicClassShips = new string[] {“Olympic”, “Titanic”, “Britannic”); </w:t>
       </w:r>
     </w:p>
     <w:p>
@@ -3481,15 +2804,7 @@
     </w:p>
     <w:p>
       <w:r>
-        <w:t xml:space="preserve">String[] </w:t>
-      </w:r>
-      <w:proofErr w:type="spellStart"/>
-      <w:r>
-        <w:t>OlympicClassShips</w:t>
-      </w:r>
-      <w:proofErr w:type="spellEnd"/>
-      <w:r>
-        <w:t xml:space="preserve"> = new string[3]</w:t>
+        <w:t>String[] OlympicClassShips = new string[3]</w:t>
       </w:r>
     </w:p>
     <w:p>
@@ -3510,15 +2825,7 @@
     </w:p>
     <w:p>
       <w:r>
-        <w:t xml:space="preserve">The above example creates an Array called </w:t>
-      </w:r>
-      <w:proofErr w:type="spellStart"/>
-      <w:r>
-        <w:t>OlympicClassShips</w:t>
-      </w:r>
-      <w:proofErr w:type="spellEnd"/>
-      <w:r>
-        <w:t xml:space="preserve"> with the values [null, null, null]. </w:t>
+        <w:t xml:space="preserve">The above example creates an Array called OlympicClassShips with the values [null, null, null]. </w:t>
       </w:r>
     </w:p>
     <w:p/>
@@ -3543,21 +2850,11 @@
       </w:r>
     </w:p>
     <w:p>
-      <w:proofErr w:type="spellStart"/>
-      <w:r>
-        <w:t>Console.WriteLine</w:t>
-      </w:r>
-      <w:proofErr w:type="spellEnd"/>
-      <w:r>
-        <w:t>(</w:t>
-      </w:r>
-      <w:proofErr w:type="spellStart"/>
-      <w:r>
-        <w:t>OlympicClassShips</w:t>
-      </w:r>
-      <w:proofErr w:type="spellEnd"/>
-      <w:r>
-        <w:t xml:space="preserve">[1]); returns Titanic. </w:t>
+      <w:r>
+        <w:t>Console.WriteLine(</w:t>
+      </w:r>
+      <w:r>
+        <w:t xml:space="preserve">OlympicClassShips[1]); returns Titanic. </w:t>
       </w:r>
     </w:p>
     <w:p>
@@ -3569,13 +2866,8 @@
       </w:r>
     </w:p>
     <w:p>
-      <w:proofErr w:type="spellStart"/>
-      <w:r>
-        <w:t>OlympicClassShips</w:t>
-      </w:r>
-      <w:proofErr w:type="spellEnd"/>
-      <w:r>
-        <w:t xml:space="preserve">[2] = “Gigantic”; </w:t>
+      <w:r>
+        <w:t xml:space="preserve">OlympicClassShips[2] = “Gigantic”; </w:t>
       </w:r>
     </w:p>
     <w:p/>
@@ -3604,28 +2896,12 @@
         <w:t xml:space="preserve">number of items in the array. Though </w:t>
       </w:r>
       <w:r>
-        <w:t>indexes are numbered from 0, length is always the total number of indexes (</w:t>
-      </w:r>
-      <w:proofErr w:type="spellStart"/>
-      <w:r>
-        <w:t>OlympicClassShips</w:t>
-      </w:r>
-      <w:proofErr w:type="spellEnd"/>
-      <w:r>
-        <w:t xml:space="preserve"> will have a length of 3). </w:t>
-      </w:r>
-    </w:p>
-    <w:p>
-      <w:r>
-        <w:t xml:space="preserve">This can be referenced simply by calling </w:t>
-      </w:r>
-      <w:proofErr w:type="spellStart"/>
-      <w:r>
-        <w:t>ArrayName.Length</w:t>
-      </w:r>
-      <w:proofErr w:type="spellEnd"/>
-      <w:r>
-        <w:t xml:space="preserve">. </w:t>
+        <w:t xml:space="preserve">indexes are numbered from 0, length is always the total number of indexes (OlympicClassShips will have a length of 3). </w:t>
+      </w:r>
+    </w:p>
+    <w:p>
+      <w:r>
+        <w:t xml:space="preserve">This can be referenced simply by calling ArrayName.Length. </w:t>
       </w:r>
       <w:r>
         <w:t>This will return integer equal to the length of the array. This</w:t>
@@ -3633,13 +2909,8 @@
       <w:r>
         <w:t xml:space="preserve"> value can be used as a condition for a loop, or to access the last value of a rank (</w:t>
       </w:r>
-      <w:proofErr w:type="spellStart"/>
-      <w:r>
-        <w:t>OlympicClassShips</w:t>
-      </w:r>
-      <w:proofErr w:type="spellEnd"/>
-      <w:r>
-        <w:t xml:space="preserve">[OlympicClassShips.Length-1); will return Britannic. </w:t>
+      <w:r>
+        <w:t xml:space="preserve">OlympicClassShips[OlympicClassShips.Length-1); will return Britannic. </w:t>
       </w:r>
     </w:p>
     <w:p>
@@ -3668,15 +2939,7 @@
         <w:t xml:space="preserve">This is called </w:t>
       </w:r>
       <w:r>
-        <w:t xml:space="preserve">via </w:t>
-      </w:r>
-      <w:proofErr w:type="spellStart"/>
-      <w:r>
-        <w:t>Array.IndexOf</w:t>
-      </w:r>
-      <w:proofErr w:type="spellEnd"/>
-      <w:r>
-        <w:t xml:space="preserve">(). The method takes two arguments, an array (which can be of any </w:t>
+        <w:t xml:space="preserve">via Array.IndexOf(). The method takes two arguments, an array (which can be of any </w:t>
       </w:r>
       <w:r>
         <w:t xml:space="preserve">data type), and a specific value (The data type of this value </w:t>
@@ -3698,42 +2961,16 @@
       </w:r>
     </w:p>
     <w:p>
-      <w:proofErr w:type="spellStart"/>
-      <w:r>
-        <w:t>Array.IndexOf</w:t>
-      </w:r>
-      <w:proofErr w:type="spellEnd"/>
-      <w:r>
-        <w:t>(</w:t>
-      </w:r>
-      <w:proofErr w:type="spellStart"/>
-      <w:r>
-        <w:t>OlympicClassShips</w:t>
-      </w:r>
-      <w:proofErr w:type="spellEnd"/>
-      <w:r>
-        <w:t>, “</w:t>
+      <w:r>
+        <w:t>Array.IndexOf(OlympicClassShips, “</w:t>
       </w:r>
       <w:r>
         <w:t xml:space="preserve">Olympic”) will return 0. </w:t>
       </w:r>
     </w:p>
     <w:p>
-      <w:proofErr w:type="spellStart"/>
-      <w:r>
-        <w:t>Array.IndexOf</w:t>
-      </w:r>
-      <w:proofErr w:type="spellEnd"/>
-      <w:r>
-        <w:t>(</w:t>
-      </w:r>
-      <w:proofErr w:type="spellStart"/>
-      <w:r>
-        <w:t>OlympicClassShips</w:t>
-      </w:r>
-      <w:proofErr w:type="spellEnd"/>
-      <w:r>
-        <w:t xml:space="preserve">, “Lusitania”) will return -1. </w:t>
+      <w:r>
+        <w:t xml:space="preserve">Array.IndexOf(OlympicClassShips, “Lusitania”) will return -1. </w:t>
       </w:r>
     </w:p>
     <w:p>
@@ -3793,29 +3030,11 @@
       </w:r>
     </w:p>
     <w:p>
-      <w:proofErr w:type="spellStart"/>
-      <w:r>
-        <w:t>Array.Find</w:t>
-      </w:r>
-      <w:proofErr w:type="spellEnd"/>
-      <w:r>
-        <w:t>(</w:t>
-      </w:r>
-      <w:proofErr w:type="spellStart"/>
-      <w:r>
-        <w:t>OlympicClassShips</w:t>
-      </w:r>
-      <w:proofErr w:type="spellEnd"/>
-      <w:r>
-        <w:t xml:space="preserve">, ship =&gt; </w:t>
-      </w:r>
-      <w:proofErr w:type="spellStart"/>
-      <w:r>
-        <w:t>ship.Length</w:t>
-      </w:r>
-      <w:proofErr w:type="spellEnd"/>
-      <w:r>
-        <w:t xml:space="preserve"> </w:t>
+      <w:r>
+        <w:t>Array.Find(</w:t>
+      </w:r>
+      <w:r>
+        <w:t xml:space="preserve">OlympicClassShips, ship =&gt; ship.Length </w:t>
       </w:r>
       <w:r>
         <w:t xml:space="preserve">&gt; 7); This will return the first value in the array that has a length longer than 7, in this case “Britannic”. </w:t>
@@ -3892,36 +3111,12 @@
     </w:p>
     <w:p>
       <w:r>
-        <w:t xml:space="preserve">This is called via </w:t>
-      </w:r>
-      <w:proofErr w:type="spellStart"/>
-      <w:r>
-        <w:t>Array.Sort</w:t>
-      </w:r>
-      <w:proofErr w:type="spellEnd"/>
-      <w:r>
-        <w:t xml:space="preserve">() and takes one parameter, an array of any data type. </w:t>
-      </w:r>
-    </w:p>
-    <w:p>
-      <w:r>
-        <w:t xml:space="preserve">For example, </w:t>
-      </w:r>
-      <w:proofErr w:type="spellStart"/>
-      <w:r>
-        <w:t>Array.Sort</w:t>
-      </w:r>
-      <w:proofErr w:type="spellEnd"/>
-      <w:r>
-        <w:t>(</w:t>
-      </w:r>
-      <w:proofErr w:type="spellStart"/>
-      <w:r>
-        <w:t>OlympicClassShips</w:t>
-      </w:r>
-      <w:proofErr w:type="spellEnd"/>
-      <w:r>
-        <w:t>)</w:t>
+        <w:t xml:space="preserve">This is called via Array.Sort() and takes one parameter, an array of any data type. </w:t>
+      </w:r>
+    </w:p>
+    <w:p>
+      <w:r>
+        <w:t>For example, Array.Sort(OlympicClassShips)</w:t>
       </w:r>
       <w:r>
         <w:t xml:space="preserve"> will re-order the array so it reads </w:t>
@@ -3976,21 +3171,11 @@
       </w:r>
     </w:p>
     <w:p>
-      <w:proofErr w:type="spellStart"/>
-      <w:r>
-        <w:t>Array.Reverse</w:t>
-      </w:r>
-      <w:proofErr w:type="spellEnd"/>
-      <w:r>
-        <w:t>(</w:t>
-      </w:r>
-      <w:proofErr w:type="spellStart"/>
-      <w:r>
-        <w:t>OlympicClassShips</w:t>
-      </w:r>
-      <w:proofErr w:type="spellEnd"/>
-      <w:r>
-        <w:t xml:space="preserve">) will return Britannic, Titanic, Olympic. </w:t>
+      <w:r>
+        <w:t>Array.Reverse(</w:t>
+      </w:r>
+      <w:r>
+        <w:t xml:space="preserve">OlympicClassShips) will return Britannic, Titanic, Olympic. </w:t>
       </w:r>
     </w:p>
     <w:p>
@@ -4009,15 +3194,7 @@
         <w:t xml:space="preserve">take the specified indexes, and reset them to their default </w:t>
       </w:r>
       <w:r>
-        <w:t xml:space="preserve">values (null for strings, 0 for </w:t>
-      </w:r>
-      <w:proofErr w:type="spellStart"/>
-      <w:r>
-        <w:t>numerics</w:t>
-      </w:r>
-      <w:proofErr w:type="spellEnd"/>
-      <w:r>
-        <w:t xml:space="preserve">). </w:t>
+        <w:t xml:space="preserve">values (null for strings, 0 for numerics). </w:t>
       </w:r>
     </w:p>
     <w:p>
@@ -4032,21 +3209,8 @@
       </w:r>
     </w:p>
     <w:p>
-      <w:proofErr w:type="spellStart"/>
-      <w:r>
-        <w:t>Array.Clear</w:t>
-      </w:r>
-      <w:proofErr w:type="spellEnd"/>
-      <w:r>
-        <w:t>(</w:t>
-      </w:r>
-      <w:proofErr w:type="spellStart"/>
-      <w:r>
-        <w:t>OlympicClassShips</w:t>
-      </w:r>
-      <w:proofErr w:type="spellEnd"/>
-      <w:r>
-        <w:t xml:space="preserve">, 0, 2) will return null, null, Britannic. </w:t>
+      <w:r>
+        <w:t xml:space="preserve">Array.Clear(OlympicClassShips, 0, 2) will return null, null, Britannic. </w:t>
       </w:r>
     </w:p>
     <w:p>
@@ -4074,48 +3238,11 @@
       </w:r>
     </w:p>
     <w:p>
-      <w:proofErr w:type="spellStart"/>
-      <w:r>
-        <w:t>Array.Copy</w:t>
-      </w:r>
-      <w:proofErr w:type="spellEnd"/>
-      <w:r>
-        <w:t>(</w:t>
-      </w:r>
-      <w:proofErr w:type="spellStart"/>
-      <w:r>
-        <w:t>OlympicClassShips</w:t>
-      </w:r>
-      <w:proofErr w:type="spellEnd"/>
-      <w:r>
-        <w:t xml:space="preserve">, </w:t>
-      </w:r>
-      <w:proofErr w:type="spellStart"/>
-      <w:r>
-        <w:t>OceanLiners</w:t>
-      </w:r>
-      <w:proofErr w:type="spellEnd"/>
-      <w:r>
-        <w:t>, 3) will copy the first three values o</w:t>
-      </w:r>
-      <w:r>
-        <w:t xml:space="preserve">f </w:t>
-      </w:r>
-      <w:proofErr w:type="spellStart"/>
-      <w:r>
-        <w:t>OlympicClassShips</w:t>
-      </w:r>
-      <w:proofErr w:type="spellEnd"/>
-      <w:r>
-        <w:t xml:space="preserve"> into </w:t>
-      </w:r>
-      <w:proofErr w:type="spellStart"/>
-      <w:r>
-        <w:t>OceanLners</w:t>
-      </w:r>
-      <w:proofErr w:type="spellEnd"/>
-      <w:r>
-        <w:t xml:space="preserve">. </w:t>
+      <w:r>
+        <w:t>Array.Copy(OlympicClassShips, OceanLiners, 3) will copy the first three values o</w:t>
+      </w:r>
+      <w:r>
+        <w:t xml:space="preserve">f OlympicClassShips into OceanLners. </w:t>
       </w:r>
     </w:p>
     <w:p/>
@@ -4153,15 +3280,7 @@
     </w:p>
     <w:p>
       <w:r>
-        <w:t xml:space="preserve">Methods are typically named with every word of their name capitalized (Ship, </w:t>
-      </w:r>
-      <w:proofErr w:type="spellStart"/>
-      <w:r>
-        <w:t>BuyADog</w:t>
-      </w:r>
-      <w:proofErr w:type="spellEnd"/>
-      <w:r>
-        <w:t xml:space="preserve">), etc. </w:t>
+        <w:t xml:space="preserve">Methods are typically named with every word of their name capitalized (Ship, BuyADog), etc. </w:t>
       </w:r>
     </w:p>
     <w:p>
@@ -4220,13 +3339,8 @@
       </w:r>
     </w:p>
     <w:p>
-      <w:proofErr w:type="spellStart"/>
-      <w:r>
-        <w:t>Console.WriteLine</w:t>
-      </w:r>
-      <w:proofErr w:type="spellEnd"/>
-      <w:r>
-        <w:t>($“The ship sailed safely from {origin} to {destination} because it encountered no hazards.”);}</w:t>
+      <w:r>
+        <w:t>Console.WriteLine($“The ship sailed safely from {origin} to {destination} because it encountered no hazards.”);}</w:t>
       </w:r>
     </w:p>
     <w:p>
@@ -4235,13 +3349,8 @@
       </w:r>
     </w:p>
     <w:p>
-      <w:proofErr w:type="spellStart"/>
-      <w:r>
-        <w:t>Console.WriteLine</w:t>
-      </w:r>
-      <w:proofErr w:type="spellEnd"/>
-      <w:r>
-        <w:t xml:space="preserve">($”Unfortunately, because there were hazards on its journey, the ship sank while going from {origin} to {destination}”); </w:t>
+      <w:r>
+        <w:t xml:space="preserve">Console.WriteLine($”Unfortunately, because there were hazards on its journey, the ship sank while going from {origin} to {destination}”); </w:t>
       </w:r>
     </w:p>
     <w:p>
@@ -4342,15 +3451,7 @@
     </w:p>
     <w:p>
       <w:r>
-        <w:t>Sail(“</w:t>
-      </w:r>
-      <w:proofErr w:type="spellStart"/>
-      <w:r>
-        <w:t>Southhamption</w:t>
-      </w:r>
-      <w:proofErr w:type="spellEnd"/>
-      <w:r>
-        <w:t>”, “New</w:t>
+        <w:t>Sail(“Southhamption”, “New</w:t>
       </w:r>
       <w:r>
         <w:t xml:space="preserve"> York”); </w:t>
@@ -4358,15 +3459,7 @@
     </w:p>
     <w:p>
       <w:r>
-        <w:t xml:space="preserve">Returns: The ship sailed safely from </w:t>
-      </w:r>
-      <w:proofErr w:type="spellStart"/>
-      <w:r>
-        <w:t>Southhampton</w:t>
-      </w:r>
-      <w:proofErr w:type="spellEnd"/>
-      <w:r>
-        <w:t xml:space="preserve"> to New York because it did not encounter any hazards. </w:t>
+        <w:t xml:space="preserve">Returns: The ship sailed safely from Southhampton to New York because it did not encounter any hazards. </w:t>
       </w:r>
     </w:p>
     <w:p>
@@ -4410,23 +3503,7 @@
     </w:p>
     <w:p>
       <w:r>
-        <w:t>Sail(false, “New York”, “</w:t>
-      </w:r>
-      <w:proofErr w:type="spellStart"/>
-      <w:r>
-        <w:t>Southhamption</w:t>
-      </w:r>
-      <w:proofErr w:type="spellEnd"/>
-      <w:r>
-        <w:t xml:space="preserve">”); will raise an error because the </w:t>
-      </w:r>
-      <w:proofErr w:type="spellStart"/>
-      <w:r>
-        <w:t>bool</w:t>
-      </w:r>
-      <w:proofErr w:type="spellEnd"/>
-      <w:r>
-        <w:t xml:space="preserve"> value of false will be assigned to the string parameter of Origin. </w:t>
+        <w:t xml:space="preserve">Sail(false, “New York”, “Southhamption”); will raise an error because the bool value of false will be assigned to the string parameter of Origin. </w:t>
       </w:r>
     </w:p>
     <w:p/>
@@ -4464,23 +3541,7 @@
     </w:p>
     <w:p>
       <w:r>
-        <w:t>Sail(</w:t>
-      </w:r>
-      <w:proofErr w:type="spellStart"/>
-      <w:r>
-        <w:t>hazards:false</w:t>
-      </w:r>
-      <w:proofErr w:type="spellEnd"/>
-      <w:r>
-        <w:t>, Destination: “New York”, Origin:”</w:t>
-      </w:r>
-      <w:proofErr w:type="spellStart"/>
-      <w:r>
-        <w:t>Southhampton</w:t>
-      </w:r>
-      <w:proofErr w:type="spellEnd"/>
-      <w:r>
-        <w:t xml:space="preserve">”); </w:t>
+        <w:t xml:space="preserve">Sail(hazards:false, Destination: “New York”, Origin:”Southhampton”); </w:t>
       </w:r>
     </w:p>
     <w:p>
@@ -4494,15 +3555,7 @@
     <w:p>
       <w:r>
         <w:lastRenderedPageBreak/>
-        <w:t xml:space="preserve">Unfortunately, the ship sank while sailing from </w:t>
-      </w:r>
-      <w:proofErr w:type="spellStart"/>
-      <w:r>
-        <w:t>Southhampton</w:t>
-      </w:r>
-      <w:proofErr w:type="spellEnd"/>
-      <w:r>
-        <w:t xml:space="preserve"> to New York because it encountered </w:t>
+        <w:t xml:space="preserve">Unfortunately, the ship sank while sailing from Southhampton to New York because it encountered </w:t>
       </w:r>
       <w:r>
         <w:t xml:space="preserve">hazards on its journey. </w:t>
@@ -4513,15 +3566,7 @@
         <w:t>Named Para</w:t>
       </w:r>
       <w:r>
-        <w:t xml:space="preserve">meters and ordered </w:t>
-      </w:r>
-      <w:proofErr w:type="spellStart"/>
-      <w:r>
-        <w:t>paramaters</w:t>
-      </w:r>
-      <w:proofErr w:type="spellEnd"/>
-      <w:r>
-        <w:t xml:space="preserve"> can be combined</w:t>
+        <w:t>meters and ordered paramaters can be combined</w:t>
       </w:r>
       <w:r>
         <w:t>, how</w:t>
@@ -4566,47 +3611,18 @@
     </w:p>
     <w:p>
       <w:r>
-        <w:t>Sail(“</w:t>
-      </w:r>
-      <w:proofErr w:type="spellStart"/>
-      <w:r>
-        <w:t>Southhampton</w:t>
-      </w:r>
-      <w:proofErr w:type="spellEnd"/>
-      <w:r>
-        <w:t xml:space="preserve">”,  false, </w:t>
-      </w:r>
-      <w:proofErr w:type="spellStart"/>
-      <w:r>
-        <w:t>ship:”Olympic</w:t>
-      </w:r>
-      <w:proofErr w:type="spellEnd"/>
-      <w:r>
-        <w:t>”,</w:t>
-      </w:r>
-      <w:r>
-        <w:t xml:space="preserve"> </w:t>
-      </w:r>
-      <w:proofErr w:type="spellStart"/>
-      <w:r>
-        <w:t>destination:”Halifax</w:t>
-      </w:r>
-      <w:proofErr w:type="spellEnd"/>
-      <w:r>
-        <w:t xml:space="preserve">”); </w:t>
+        <w:t>Sail(“Southhampton”,  false, ship:”Olympic”,</w:t>
+      </w:r>
+      <w:r>
+        <w:t xml:space="preserve"> destination:”Halifax”); </w:t>
       </w:r>
     </w:p>
     <w:p>
       <w:r>
         <w:t>Will return an error saying ship has already found in order declaration (</w:t>
       </w:r>
-      <w:proofErr w:type="spellStart"/>
-      <w:r>
-        <w:t>Southhampton</w:t>
-      </w:r>
-      <w:proofErr w:type="spellEnd"/>
-      <w:r>
-        <w:t xml:space="preserve">) </w:t>
+      <w:r>
+        <w:t xml:space="preserve">Southhampton) </w:t>
       </w:r>
     </w:p>
     <w:p>
@@ -4752,13 +3768,8 @@
       </w:r>
     </w:p>
     <w:p>
-      <w:proofErr w:type="spellStart"/>
-      <w:r>
-        <w:t>Console.WriteLine</w:t>
-      </w:r>
-      <w:proofErr w:type="spellEnd"/>
-      <w:r>
-        <w:t xml:space="preserve">(“The ship sailed from </w:t>
+      <w:r>
+        <w:t xml:space="preserve">Console.WriteLine(“The ship sailed from </w:t>
       </w:r>
       <w:r>
         <w:t>{origin} to {destination} safely, because it did not encounter hazards”)</w:t>
@@ -4773,13 +3784,8 @@
       </w:r>
     </w:p>
     <w:p>
-      <w:proofErr w:type="spellStart"/>
-      <w:r>
-        <w:t>Console.WriteLine</w:t>
-      </w:r>
-      <w:proofErr w:type="spellEnd"/>
-      <w:r>
-        <w:t xml:space="preserve">(“Unfortunately, the ship sank on its way from {origin} to {destination} </w:t>
+      <w:r>
+        <w:t xml:space="preserve">Console.WriteLine(“Unfortunately, the ship sank on its way from {origin} to {destination} </w:t>
       </w:r>
       <w:r>
         <w:t xml:space="preserve">because it encountered hazards.” </w:t>
@@ -4813,13 +3819,8 @@
       </w:r>
     </w:p>
     <w:p>
-      <w:proofErr w:type="spellStart"/>
-      <w:r>
-        <w:t>Console.WriteLine</w:t>
-      </w:r>
-      <w:proofErr w:type="spellEnd"/>
-      <w:r>
-        <w:t>(“The ship sailed from {origin} to {destination} safely, because it did not encounter hazards”)}</w:t>
+      <w:r>
+        <w:t>Console.WriteLine(“The ship sailed from {origin} to {destination} safely, because it did not encounter hazards”)}</w:t>
       </w:r>
     </w:p>
     <w:p>
@@ -4828,13 +3829,8 @@
       </w:r>
     </w:p>
     <w:p>
-      <w:proofErr w:type="spellStart"/>
-      <w:r>
-        <w:t>Console.WriteLine</w:t>
-      </w:r>
-      <w:proofErr w:type="spellEnd"/>
-      <w:r>
-        <w:t xml:space="preserve">(“Unfortunately, the ship sank on its way from {origin} to {destination} because it encountered hazards.” </w:t>
+      <w:r>
+        <w:t xml:space="preserve">Console.WriteLine(“Unfortunately, the ship sank on its way from {origin} to {destination} because it encountered hazards.” </w:t>
       </w:r>
     </w:p>
     <w:p>
@@ -4926,109 +3922,68 @@
     </w:p>
     <w:p>
       <w:r>
-        <w:t xml:space="preserve">String </w:t>
-      </w:r>
-      <w:proofErr w:type="spellStart"/>
-      <w:r>
-        <w:t>didWeMakeIt</w:t>
-      </w:r>
-      <w:proofErr w:type="spellEnd"/>
+        <w:t xml:space="preserve">String didWeMakeIt </w:t>
+      </w:r>
+    </w:p>
+    <w:p>
+      <w:r>
+        <w:t>If (hazards == false){</w:t>
+      </w:r>
+    </w:p>
+    <w:p>
+      <w:r>
+        <w:t xml:space="preserve">didWeMakeIt = </w:t>
+      </w:r>
+      <w:r>
+        <w:t>Console.WriteLine(“The ship sailed from {origin} to {destination} safely, because it did not encounter hazards”)</w:t>
+      </w:r>
+      <w:r>
+        <w:t>;</w:t>
+      </w:r>
+      <w:r>
+        <w:t>}</w:t>
+      </w:r>
+    </w:p>
+    <w:p>
+      <w:r>
+        <w:t xml:space="preserve">Else{ </w:t>
+      </w:r>
+    </w:p>
+    <w:p>
+      <w:r>
+        <w:t xml:space="preserve">didWeMakeIt = </w:t>
+      </w:r>
+      <w:r>
+        <w:t>Console.WriteLine(“Unfortunately, the ship sank on its way from {origin} to {destination} because it encountered hazards.”</w:t>
+      </w:r>
+      <w:r>
+        <w:t>);</w:t>
+      </w:r>
       <w:r>
         <w:t xml:space="preserve"> </w:t>
       </w:r>
     </w:p>
     <w:p>
       <w:r>
-        <w:t>If (hazards == false){</w:t>
-      </w:r>
-    </w:p>
-    <w:p>
-      <w:proofErr w:type="spellStart"/>
-      <w:r>
-        <w:t>didWeMakeIt</w:t>
-      </w:r>
-      <w:proofErr w:type="spellEnd"/>
-      <w:r>
-        <w:t xml:space="preserve"> = </w:t>
-      </w:r>
-      <w:proofErr w:type="spellStart"/>
-      <w:r>
-        <w:t>Console.WriteLine</w:t>
-      </w:r>
-      <w:proofErr w:type="spellEnd"/>
-      <w:r>
-        <w:t>(“The ship sailed from {origin} to {destination} safely, because it did not encounter hazards”)</w:t>
+        <w:t xml:space="preserve">} </w:t>
+      </w:r>
+    </w:p>
+    <w:p>
+      <w:r>
+        <w:t>return didWeMakeIt</w:t>
       </w:r>
       <w:r>
         <w:t>;</w:t>
       </w:r>
+    </w:p>
+    <w:p>
       <w:r>
         <w:t>}</w:t>
       </w:r>
     </w:p>
     <w:p>
       <w:r>
-        <w:t xml:space="preserve">Else{ </w:t>
-      </w:r>
-    </w:p>
-    <w:p>
-      <w:proofErr w:type="spellStart"/>
-      <w:r>
-        <w:t>didWeMakeIt</w:t>
-      </w:r>
-      <w:proofErr w:type="spellEnd"/>
-      <w:r>
-        <w:t xml:space="preserve"> = </w:t>
-      </w:r>
-      <w:proofErr w:type="spellStart"/>
-      <w:r>
-        <w:t>Console.WriteLine</w:t>
-      </w:r>
-      <w:proofErr w:type="spellEnd"/>
-      <w:r>
-        <w:t>(“Unfortunately, the ship sank on its way from {origin} to {destination} because it encountered hazards.”</w:t>
-      </w:r>
-      <w:r>
-        <w:t>);</w:t>
-      </w:r>
-      <w:r>
-        <w:t xml:space="preserve"> </w:t>
-      </w:r>
-    </w:p>
-    <w:p>
-      <w:r>
-        <w:t xml:space="preserve">} </w:t>
-      </w:r>
-    </w:p>
-    <w:p>
-      <w:r>
-        <w:t xml:space="preserve">return </w:t>
-      </w:r>
-      <w:proofErr w:type="spellStart"/>
-      <w:r>
-        <w:t>didWeMakeIt</w:t>
-      </w:r>
-      <w:proofErr w:type="spellEnd"/>
-      <w:r>
-        <w:t>;</w:t>
-      </w:r>
-    </w:p>
-    <w:p>
-      <w:r>
-        <w:t>}</w:t>
-      </w:r>
-    </w:p>
-    <w:p>
-      <w:r>
-        <w:t xml:space="preserve">When </w:t>
-      </w:r>
-      <w:proofErr w:type="spellStart"/>
-      <w:r>
-        <w:t>its</w:t>
-      </w:r>
-      <w:proofErr w:type="spellEnd"/>
-      <w:r>
-        <w:t xml:space="preserve"> necessary to return a value, the value passed back to the calling code block must </w:t>
+        <w:t xml:space="preserve">When its necessary to return a value, the value passed back to the calling code block must </w:t>
       </w:r>
       <w:r>
         <w:t xml:space="preserve">be pre-faced by the keyword return. The returned value can then be further processed in the program. </w:t>
@@ -5093,13 +4048,8 @@
     </w:p>
     <w:p>
       <w:r>
-        <w:t xml:space="preserve">String </w:t>
-      </w:r>
-      <w:proofErr w:type="spellStart"/>
-      <w:r>
-        <w:t>didWeMakeIt</w:t>
-      </w:r>
-      <w:proofErr w:type="spellEnd"/>
+        <w:t>String didWeMakeIt</w:t>
+      </w:r>
       <w:r>
         <w:t xml:space="preserve">; </w:t>
       </w:r>
@@ -5110,13 +4060,8 @@
       </w:r>
     </w:p>
     <w:p>
-      <w:proofErr w:type="spellStart"/>
-      <w:r>
-        <w:t>didWeMakeIt</w:t>
-      </w:r>
-      <w:proofErr w:type="spellEnd"/>
-      <w:r>
-        <w:t xml:space="preserve"> = </w:t>
+      <w:r>
+        <w:t xml:space="preserve">didWeMakeIt = </w:t>
       </w:r>
       <w:r>
         <w:t xml:space="preserve">“The ship sailed from {origin} to {destination} safely, because it did not encounter hazards”; </w:t>
@@ -5139,13 +4084,8 @@
       </w:r>
     </w:p>
     <w:p>
-      <w:proofErr w:type="spellStart"/>
-      <w:r>
-        <w:t>didWeMakeIt</w:t>
-      </w:r>
-      <w:proofErr w:type="spellEnd"/>
-      <w:r>
-        <w:t xml:space="preserve"> =  </w:t>
+      <w:r>
+        <w:t xml:space="preserve">didWeMakeIt =  </w:t>
       </w:r>
       <w:r>
         <w:t xml:space="preserve">“Unfortunately, the ship sank on its way from {origin} to {destination} because it encountered hazards.”; </w:t>
@@ -5165,13 +4105,8 @@
       <w:r>
         <w:t xml:space="preserve">Return </w:t>
       </w:r>
-      <w:proofErr w:type="spellStart"/>
-      <w:r>
-        <w:t>didWeMakeIt</w:t>
-      </w:r>
-      <w:proofErr w:type="spellEnd"/>
-      <w:r>
-        <w:t xml:space="preserve">; </w:t>
+      <w:r>
+        <w:t xml:space="preserve">didWeMakeIt; </w:t>
       </w:r>
     </w:p>
     <w:p>
@@ -5252,13 +4187,8 @@
       </w:r>
     </w:p>
     <w:p>
-      <w:proofErr w:type="spellStart"/>
-      <w:r>
-        <w:t>Console.WriteLine</w:t>
-      </w:r>
-      <w:proofErr w:type="spellEnd"/>
-      <w:r>
-        <w:t xml:space="preserve">($”Did {ship} sink? {sinking}); </w:t>
+      <w:r>
+        <w:t xml:space="preserve">Console.WriteLine($”Did {ship} sink? {sinking}); </w:t>
       </w:r>
     </w:p>
     <w:p>
@@ -5330,13 +4260,8 @@
       <w:r>
         <w:t xml:space="preserve">int length) =&gt; </w:t>
       </w:r>
-      <w:proofErr w:type="spellStart"/>
-      <w:r>
-        <w:t>Console.WriteLine</w:t>
-      </w:r>
-      <w:proofErr w:type="spellEnd"/>
-      <w:r>
-        <w:t>($A boat of {length} feet will need at least {length * 2} feet of water to fully sink.</w:t>
+      <w:r>
+        <w:t>Console.WriteLine($A boat of {length} feet will need at least {length * 2} feet of water to fully sink.</w:t>
       </w:r>
       <w:r>
         <w:t>}.”</w:t>
@@ -5404,15 +4329,7 @@
     </w:p>
     <w:p>
       <w:r>
-        <w:t xml:space="preserve">Consider below an array of </w:t>
-      </w:r>
-      <w:proofErr w:type="spellStart"/>
-      <w:r>
-        <w:t>oceanliners</w:t>
-      </w:r>
-      <w:proofErr w:type="spellEnd"/>
-      <w:r>
-        <w:t xml:space="preserve">, and an example that returns if </w:t>
+        <w:t xml:space="preserve">Consider below an array of oceanliners, and an example that returns if </w:t>
       </w:r>
       <w:r>
         <w:t xml:space="preserve">any of the ships are lost. The method will take two inputs, an array of ships, and the sink method defined above. If sink is true for any </w:t>
@@ -5428,128 +4345,96 @@
     </w:p>
     <w:p>
       <w:r>
-        <w:t xml:space="preserve">Bool </w:t>
-      </w:r>
-      <w:proofErr w:type="spellStart"/>
-      <w:r>
-        <w:t>sinkingShips</w:t>
-      </w:r>
-      <w:proofErr w:type="spellEnd"/>
+        <w:t>Bool sinkingShips(</w:t>
+      </w:r>
+      <w:r>
+        <w:t xml:space="preserve">string [] ships, </w:t>
+      </w:r>
       <w:r>
         <w:t>(</w:t>
       </w:r>
       <w:r>
-        <w:t xml:space="preserve">string [] ships, </w:t>
+        <w:t xml:space="preserve">string ship) =&gt; ship == “Titanic” </w:t>
+      </w:r>
+      <w:r>
+        <w:t>|| ship == “Lusitania”)</w:t>
+      </w:r>
+      <w:r>
+        <w:t xml:space="preserve"> </w:t>
+      </w:r>
+    </w:p>
+    <w:p>
+      <w:r>
+        <w:t xml:space="preserve">This will apply the second parameter method to all items in ships. </w:t>
+      </w:r>
+    </w:p>
+    <w:p>
+      <w:r>
+        <w:t xml:space="preserve">This definition can also be expanded to multi-line methods </w:t>
+      </w:r>
+    </w:p>
+    <w:p>
+      <w:r>
+        <w:t xml:space="preserve">Bool sinkingShips(string [] ships, (string ship) =&gt; </w:t>
+      </w:r>
+    </w:p>
+    <w:p>
+      <w:r>
+        <w:t>{If ship == “Titanic” || ship == “Lusitania”{</w:t>
+      </w:r>
+    </w:p>
+    <w:p>
+      <w:r>
+        <w:t>Sunk = true;}</w:t>
+      </w:r>
+    </w:p>
+    <w:p>
+      <w:r>
+        <w:t xml:space="preserve">Else{ sunk = false; } </w:t>
+      </w:r>
+    </w:p>
+    <w:p>
+      <w:r>
+        <w:t xml:space="preserve">Return sunk; </w:t>
+      </w:r>
+      <w:r>
+        <w:t>)</w:t>
+      </w:r>
+      <w:r>
+        <w:t xml:space="preserve">; </w:t>
+      </w:r>
+    </w:p>
+    <w:p>
+      <w:r>
+        <w:t xml:space="preserve">Lambda expressions can be further shortened if certain conditions are met. </w:t>
+      </w:r>
+    </w:p>
+    <w:p>
+      <w:r>
+        <w:t xml:space="preserve">If the data type can be inferred </w:t>
+      </w:r>
+      <w:r>
+        <w:t xml:space="preserve">from the logic, then the data-type definition can be skipped. </w:t>
+      </w:r>
+    </w:p>
+    <w:p>
+      <w:r>
+        <w:t>String SinkingShips(</w:t>
+      </w:r>
+      <w:r>
+        <w:t xml:space="preserve">string ship,  </w:t>
       </w:r>
       <w:r>
         <w:t>(</w:t>
       </w:r>
       <w:r>
-        <w:t xml:space="preserve">string ship) =&gt; ship == “Titanic” </w:t>
-      </w:r>
-      <w:r>
-        <w:t>|| ship == “Lusitania”)</w:t>
-      </w:r>
-      <w:r>
-        <w:t xml:space="preserve"> </w:t>
-      </w:r>
-    </w:p>
-    <w:p>
-      <w:r>
-        <w:t xml:space="preserve">This will apply the second parameter method to all items in ships. </w:t>
-      </w:r>
-    </w:p>
-    <w:p>
-      <w:r>
-        <w:t xml:space="preserve">This definition can also be expanded to multi-line methods </w:t>
-      </w:r>
-    </w:p>
-    <w:p>
-      <w:r>
-        <w:t xml:space="preserve">Bool </w:t>
-      </w:r>
-      <w:proofErr w:type="spellStart"/>
-      <w:r>
-        <w:t>sinkingShips</w:t>
-      </w:r>
-      <w:proofErr w:type="spellEnd"/>
-      <w:r>
-        <w:t xml:space="preserve">(string [] ships, (string ship) =&gt; </w:t>
-      </w:r>
-    </w:p>
-    <w:p>
-      <w:r>
-        <w:t>{If ship == “Titanic” || ship == “Lusitania”{</w:t>
-      </w:r>
-    </w:p>
-    <w:p>
-      <w:r>
-        <w:t>Sunk = true;}</w:t>
-      </w:r>
-    </w:p>
-    <w:p>
-      <w:r>
-        <w:t xml:space="preserve">Else{ sunk = false; } </w:t>
-      </w:r>
-    </w:p>
-    <w:p>
-      <w:r>
-        <w:t xml:space="preserve">Return sunk; </w:t>
+        <w:t>ship</w:t>
       </w:r>
       <w:r>
         <w:t>)</w:t>
       </w:r>
       <w:r>
-        <w:t xml:space="preserve">; </w:t>
-      </w:r>
-    </w:p>
-    <w:p>
-      <w:r>
-        <w:t xml:space="preserve">Lambda expressions can be further shortened if certain conditions are met. </w:t>
-      </w:r>
-    </w:p>
-    <w:p>
-      <w:r>
-        <w:t xml:space="preserve">If the data type can be inferred </w:t>
-      </w:r>
-      <w:r>
-        <w:t xml:space="preserve">from the logic, then the data-type definition can be skipped. </w:t>
-      </w:r>
-    </w:p>
-    <w:p>
-      <w:r>
-        <w:t xml:space="preserve">String </w:t>
-      </w:r>
-      <w:proofErr w:type="spellStart"/>
-      <w:r>
-        <w:t>SinkingShips</w:t>
-      </w:r>
-      <w:proofErr w:type="spellEnd"/>
-      <w:r>
-        <w:t>(</w:t>
-      </w:r>
-      <w:r>
-        <w:t xml:space="preserve">string ship,  </w:t>
-      </w:r>
-      <w:r>
-        <w:t>(</w:t>
-      </w:r>
-      <w:r>
-        <w:t>ship</w:t>
-      </w:r>
-      <w:r>
-        <w:t>)</w:t>
-      </w:r>
-      <w:r>
-        <w:t xml:space="preserve">, =&gt; </w:t>
-      </w:r>
-      <w:proofErr w:type="spellStart"/>
-      <w:r>
-        <w:t>ship.ToUpper</w:t>
-      </w:r>
-      <w:proofErr w:type="spellEnd"/>
-      <w:r>
-        <w:t xml:space="preserve">()); </w:t>
+        <w:t xml:space="preserve">, =&gt; ship.ToUpper()); </w:t>
       </w:r>
     </w:p>
     <w:p>
@@ -5561,29 +4446,8 @@
       </w:r>
     </w:p>
     <w:p>
-      <w:proofErr w:type="spellStart"/>
-      <w:r>
-        <w:t>Strink</w:t>
-      </w:r>
-      <w:proofErr w:type="spellEnd"/>
-      <w:r>
-        <w:t xml:space="preserve"> </w:t>
-      </w:r>
-      <w:proofErr w:type="spellStart"/>
-      <w:r>
-        <w:t>SinkingShips</w:t>
-      </w:r>
-      <w:proofErr w:type="spellEnd"/>
-      <w:r>
-        <w:t xml:space="preserve">(string ship, ship =&gt; </w:t>
-      </w:r>
-      <w:proofErr w:type="spellStart"/>
-      <w:r>
-        <w:t>ship.ToUpper</w:t>
-      </w:r>
-      <w:proofErr w:type="spellEnd"/>
-      <w:r>
-        <w:t xml:space="preserve">(); </w:t>
+      <w:r>
+        <w:t xml:space="preserve">Strink SinkingShips(string ship, ship =&gt; ship.ToUpper(); </w:t>
       </w:r>
     </w:p>
     <w:p/>
@@ -5653,13 +4517,8 @@
       </w:r>
     </w:p>
     <w:p>
-      <w:proofErr w:type="spellStart"/>
-      <w:r>
-        <w:t>ObjectName.MethodName</w:t>
-      </w:r>
-      <w:proofErr w:type="spellEnd"/>
-      <w:r>
-        <w:t xml:space="preserve">(); </w:t>
+      <w:r>
+        <w:t xml:space="preserve">ObjectName.MethodName(); </w:t>
       </w:r>
     </w:p>
     <w:p>
@@ -5679,16 +4538,11 @@
       </w:r>
     </w:p>
     <w:p>
-      <w:proofErr w:type="spellStart"/>
       <w:r>
         <w:t>Dice.</w:t>
       </w:r>
       <w:r>
-        <w:t>Next</w:t>
-      </w:r>
-      <w:proofErr w:type="spellEnd"/>
-      <w:r>
-        <w:t xml:space="preserve">(1, 5) can possibly return 1, 2, 3, or 4. </w:t>
+        <w:t xml:space="preserve">Next(1, 5) can possibly return 1, 2, 3, or 4. </w:t>
       </w:r>
     </w:p>
     <w:p/>
@@ -5730,23 +4584,7 @@
         <w:t xml:space="preserve">Fields are the most basic aspect of a class. If a class represents an object, then fields represent their characteristics and features. </w:t>
       </w:r>
       <w:r>
-        <w:t xml:space="preserve">For example, if a ship is considered an object, then it might </w:t>
-      </w:r>
-      <w:proofErr w:type="spellStart"/>
-      <w:r>
-        <w:t>posses</w:t>
-      </w:r>
-      <w:proofErr w:type="spellEnd"/>
-      <w:r>
-        <w:t xml:space="preserve"> fields such as length, </w:t>
-      </w:r>
-      <w:proofErr w:type="spellStart"/>
-      <w:r>
-        <w:t>maxSpeed</w:t>
-      </w:r>
-      <w:proofErr w:type="spellEnd"/>
-      <w:r>
-        <w:t xml:space="preserve">, service date, and lifeboats. </w:t>
+        <w:t xml:space="preserve">For example, if a ship is considered an object, then it might posses fields such as length, maxSpeed, service date, and lifeboats. </w:t>
       </w:r>
     </w:p>
     <w:p>
@@ -5794,15 +4632,7 @@
     </w:p>
     <w:p>
       <w:r>
-        <w:t xml:space="preserve">int </w:t>
-      </w:r>
-      <w:proofErr w:type="spellStart"/>
-      <w:r>
-        <w:t>maxSpeed</w:t>
-      </w:r>
-      <w:proofErr w:type="spellEnd"/>
-      <w:r>
-        <w:t xml:space="preserve"> = 23; </w:t>
+        <w:t xml:space="preserve">int maxSpeed = 23; </w:t>
       </w:r>
     </w:p>
     <w:p>
@@ -6075,15 +4905,7 @@
         <w:t>Another common customization is</w:t>
       </w:r>
       <w:r>
-        <w:t xml:space="preserve"> to add a </w:t>
-      </w:r>
-      <w:proofErr w:type="spellStart"/>
-      <w:r>
-        <w:t>from</w:t>
-      </w:r>
-      <w:proofErr w:type="spellEnd"/>
-      <w:r>
-        <w:t xml:space="preserve"> of validation to the set method in order to make sure the values are acceptable. </w:t>
+        <w:t xml:space="preserve"> to add a from of validation to the set method in order to make sure the values are acceptable. </w:t>
       </w:r>
     </w:p>
     <w:p>
@@ -6110,15 +4932,7 @@
     </w:p>
     <w:p>
       <w:r>
-        <w:t>Get{</w:t>
-      </w:r>
-      <w:proofErr w:type="spellStart"/>
-      <w:r>
-        <w:t>Console.WriteLine</w:t>
-      </w:r>
-      <w:proofErr w:type="spellEnd"/>
-      <w:r>
-        <w:t>(lifeboats);}</w:t>
+        <w:t>Get{Console.WriteLine(lifeboats);}</w:t>
       </w:r>
     </w:p>
     <w:p>
@@ -6137,65 +4951,57 @@
     </w:p>
     <w:p>
       <w:r>
+        <w:t>{Console.WriteLine(</w:t>
+      </w:r>
+      <w:r>
+        <w:t>$</w:t>
+      </w:r>
+      <w:r>
+        <w:t>“All ships weighing 10,000 or more tons must have at least 16 lifeboats by law. Please place at least 16 lifeboats on this s</w:t>
+      </w:r>
+      <w:r>
+        <w:t>hip. As this ship weighs{weight}, we recommend placing at least{(</w:t>
+      </w:r>
+      <w:r>
+        <w:t>weight / 1</w:t>
+      </w:r>
+      <w:r>
+        <w:t>0</w:t>
+      </w:r>
+      <w:r>
+        <w:t>000) * 16</w:t>
+      </w:r>
+      <w:r>
+        <w:t>}</w:t>
+      </w:r>
+      <w:r>
+        <w:t xml:space="preserve"> lifeboats on this ship</w:t>
+      </w:r>
+      <w:r>
+        <w:t>.”);</w:t>
+      </w:r>
+    </w:p>
+    <w:p>
+      <w:r>
+        <w:t>}</w:t>
+      </w:r>
+    </w:p>
+    <w:p>
+      <w:r>
+        <w:t>Else</w:t>
+      </w:r>
+      <w:r>
         <w:t>{</w:t>
       </w:r>
-      <w:proofErr w:type="spellStart"/>
-      <w:r>
-        <w:t>Console.WriteLine</w:t>
-      </w:r>
-      <w:proofErr w:type="spellEnd"/>
-      <w:r>
-        <w:t>(</w:t>
-      </w:r>
-      <w:r>
-        <w:t>$</w:t>
-      </w:r>
-      <w:r>
-        <w:t>“All ships weighing 10,000 or more tons must have at least 16 lifeboats by law. Please place at least 16 lifeboats on this s</w:t>
-      </w:r>
-      <w:r>
-        <w:t>hip. As this ship weighs{weight}, we recommend placing at least{(</w:t>
-      </w:r>
-      <w:r>
-        <w:t>weight / 1</w:t>
-      </w:r>
-      <w:r>
-        <w:t>0</w:t>
-      </w:r>
-      <w:r>
-        <w:t>000) * 16</w:t>
+      <w:r>
+        <w:t>lifeboats = value</w:t>
+      </w:r>
+      <w:r>
+        <w:t>;</w:t>
       </w:r>
       <w:r>
         <w:t>}</w:t>
       </w:r>
-      <w:r>
-        <w:t xml:space="preserve"> lifeboats on this ship</w:t>
-      </w:r>
-      <w:r>
-        <w:t>.”);</w:t>
-      </w:r>
-    </w:p>
-    <w:p>
-      <w:r>
-        <w:t>}</w:t>
-      </w:r>
-    </w:p>
-    <w:p>
-      <w:r>
-        <w:t>Else</w:t>
-      </w:r>
-      <w:r>
-        <w:t>{</w:t>
-      </w:r>
-      <w:r>
-        <w:t>lifeboats = value</w:t>
-      </w:r>
-      <w:r>
-        <w:t>;</w:t>
-      </w:r>
-      <w:r>
-        <w:t>}</w:t>
-      </w:r>
     </w:p>
     <w:p>
       <w:r>
@@ -6223,15 +5029,7 @@
         <w:t>The static keyword can be used to indicate a method or property associated with the class itself</w:t>
       </w:r>
       <w:r>
-        <w:t xml:space="preserve"> (such as finding out how many </w:t>
-      </w:r>
-      <w:proofErr w:type="spellStart"/>
-      <w:r>
-        <w:t>oceanliners</w:t>
-      </w:r>
-      <w:proofErr w:type="spellEnd"/>
-      <w:r>
-        <w:t xml:space="preserve"> are in a fleet). </w:t>
+        <w:t xml:space="preserve"> (such as finding out how many oceanliners are in a fleet). </w:t>
       </w:r>
     </w:p>
     <w:p>
@@ -6296,15 +5094,7 @@
     </w:p>
     <w:p>
       <w:r>
-        <w:t xml:space="preserve">A static class cannot be instantiated like other classes (such as </w:t>
-      </w:r>
-      <w:proofErr w:type="spellStart"/>
-      <w:r>
-        <w:t>OceanLiner</w:t>
-      </w:r>
-      <w:proofErr w:type="spellEnd"/>
-      <w:r>
-        <w:t xml:space="preserve">). </w:t>
+        <w:t xml:space="preserve">A static class cannot be instantiated like other classes (such as OceanLiner). </w:t>
       </w:r>
     </w:p>
     <w:p>
@@ -6329,15 +5119,7 @@
         <w:t xml:space="preserve">CS0515 “Static constructor cannot have an access modifier”. This occurs when a constructor is assigned both </w:t>
       </w:r>
       <w:r>
-        <w:t xml:space="preserve">an access member and a static keyword. Simply remove the access modifier or the static keyword depending on the choice and the error should be </w:t>
-      </w:r>
-      <w:proofErr w:type="spellStart"/>
-      <w:r>
-        <w:t>resoloved</w:t>
-      </w:r>
-      <w:proofErr w:type="spellEnd"/>
-      <w:r>
-        <w:t xml:space="preserve">. </w:t>
+        <w:t xml:space="preserve">an access member and a static keyword. Simply remove the access modifier or the static keyword depending on the choice and the error should be resoloved. </w:t>
       </w:r>
       <w:r>
         <w:br/>
@@ -6431,29 +5213,13 @@
     </w:p>
     <w:p>
       <w:r>
-        <w:t xml:space="preserve">For example, each </w:t>
-      </w:r>
-      <w:proofErr w:type="spellStart"/>
-      <w:r>
-        <w:t>OceanLiner</w:t>
-      </w:r>
-      <w:proofErr w:type="spellEnd"/>
-      <w:r>
-        <w:t xml:space="preserve"> will have certain </w:t>
+        <w:t xml:space="preserve">For example, each OceanLiner will have certain </w:t>
       </w:r>
       <w:r>
         <w:t xml:space="preserve">features and actions which each ocean liner will have. </w:t>
       </w:r>
       <w:r>
-        <w:t xml:space="preserve">These may include a weight, length, </w:t>
-      </w:r>
-      <w:proofErr w:type="spellStart"/>
-      <w:r>
-        <w:t>maxspeed</w:t>
-      </w:r>
-      <w:proofErr w:type="spellEnd"/>
-      <w:r>
-        <w:t xml:space="preserve">, class, and actions such as set sail, </w:t>
+        <w:t xml:space="preserve">These may include a weight, length, maxspeed, class, and actions such as set sail, </w:t>
       </w:r>
       <w:r>
         <w:t xml:space="preserve">and launch life boats. </w:t>
@@ -6489,38 +5255,104 @@
     </w:p>
     <w:p>
       <w:r>
-        <w:t xml:space="preserve">An example interface for an </w:t>
-      </w:r>
-      <w:proofErr w:type="spellStart"/>
-      <w:r>
-        <w:t>OceanLiner</w:t>
-      </w:r>
-      <w:proofErr w:type="spellEnd"/>
-      <w:r>
-        <w:t xml:space="preserve"> interface is below. </w:t>
+        <w:t xml:space="preserve">An example interface for an OceanLiner interface is below. </w:t>
       </w:r>
     </w:p>
     <w:p/>
     <w:p>
       <w:r>
         <w:lastRenderedPageBreak/>
-        <w:t xml:space="preserve">Public interface </w:t>
-      </w:r>
-      <w:proofErr w:type="spellStart"/>
-      <w:r>
-        <w:t>OceanLiner</w:t>
-      </w:r>
-      <w:proofErr w:type="spellEnd"/>
+        <w:t>Public interface OceanLiner{</w:t>
+      </w:r>
+    </w:p>
+    <w:p>
+      <w:r>
+        <w:t xml:space="preserve">Public </w:t>
+      </w:r>
+      <w:r>
+        <w:t xml:space="preserve">int </w:t>
+      </w:r>
+      <w:r>
+        <w:t xml:space="preserve">Weight{get; set:} </w:t>
+      </w:r>
+    </w:p>
+    <w:p>
+      <w:r>
+        <w:t>Public int Length{</w:t>
+      </w:r>
+      <w:r>
+        <w:t xml:space="preserve">get; set;} </w:t>
+      </w:r>
+    </w:p>
+    <w:p>
+      <w:r>
+        <w:t xml:space="preserve">Public int MaxSpeed{get; set:} </w:t>
+      </w:r>
+    </w:p>
+    <w:p>
+      <w:r>
+        <w:t xml:space="preserve">Public string Class{get; set;} </w:t>
+      </w:r>
+    </w:p>
+    <w:p>
+      <w:r>
+        <w:t xml:space="preserve">Public </w:t>
+      </w:r>
+      <w:r>
+        <w:t xml:space="preserve">void LaunchLifeboats(int lifeboats){} </w:t>
+      </w:r>
+    </w:p>
+    <w:p>
+      <w:r>
+        <w:t xml:space="preserve">Public void SetSail(string origin, string destination){} </w:t>
+      </w:r>
+    </w:p>
+    <w:p>
+      <w:pPr>
+        <w:pStyle w:val="Heading3"/>
+      </w:pPr>
+      <w:r>
+        <w:t xml:space="preserve">Interface Implementation </w:t>
+      </w:r>
+    </w:p>
+    <w:p>
+      <w:r>
+        <w:t xml:space="preserve">Any class can implement an interface. This is done </w:t>
+      </w:r>
+      <w:r>
+        <w:t xml:space="preserve">via the colon-notation </w:t>
+      </w:r>
+      <w:r>
+        <w:t xml:space="preserve">after the class declaration and placing the interface name after it. Once a class has implemented </w:t>
+      </w:r>
+      <w:r>
+        <w:t>an interface it must include a definition for each item in the interface (though it does not necessarily have to use it)</w:t>
+      </w:r>
+      <w:r>
+        <w:t xml:space="preserve">. </w:t>
+      </w:r>
+    </w:p>
+    <w:p>
+      <w:r>
+        <w:t xml:space="preserve">The example below is an example of a ship that implents the OceanLiner interface. </w:t>
+      </w:r>
+      <w:r>
+        <w:t xml:space="preserve"> </w:t>
+      </w:r>
+    </w:p>
+    <w:p>
+      <w:r>
+        <w:t>Public class ship : OceanLiner</w:t>
+      </w:r>
+    </w:p>
+    <w:p>
       <w:r>
         <w:t>{</w:t>
       </w:r>
     </w:p>
     <w:p>
       <w:r>
-        <w:t xml:space="preserve">Public </w:t>
-      </w:r>
-      <w:r>
-        <w:t xml:space="preserve">int </w:t>
+        <w:t xml:space="preserve">Public int </w:t>
       </w:r>
       <w:r>
         <w:t xml:space="preserve">Weight{get; set:} </w:t>
@@ -6528,103 +5360,28 @@
     </w:p>
     <w:p>
       <w:r>
-        <w:t>Public int Length{</w:t>
-      </w:r>
-      <w:r>
-        <w:t xml:space="preserve">get; set;} </w:t>
+        <w:t xml:space="preserve">Public int Length{get; set:} </w:t>
+      </w:r>
+    </w:p>
+    <w:p>
+      <w:r>
+        <w:t xml:space="preserve">Public int MaxSpeed{get; set;} </w:t>
+      </w:r>
+    </w:p>
+    <w:p>
+      <w:r>
+        <w:t>Public string Class{get; set;}</w:t>
       </w:r>
     </w:p>
     <w:p>
       <w:r>
         <w:t xml:space="preserve">Public int </w:t>
       </w:r>
-      <w:proofErr w:type="spellStart"/>
-      <w:r>
-        <w:t>MaxSpeed</w:t>
-      </w:r>
-      <w:proofErr w:type="spellEnd"/>
-      <w:r>
-        <w:t xml:space="preserve">{get; set:} </w:t>
-      </w:r>
-    </w:p>
-    <w:p>
-      <w:r>
-        <w:t xml:space="preserve">Public string Class{get; set;} </w:t>
-      </w:r>
-    </w:p>
-    <w:p>
-      <w:r>
-        <w:t xml:space="preserve">Public </w:t>
-      </w:r>
-      <w:r>
-        <w:t xml:space="preserve">void </w:t>
-      </w:r>
-      <w:proofErr w:type="spellStart"/>
-      <w:r>
-        <w:t>LaunchLifeboats</w:t>
-      </w:r>
-      <w:proofErr w:type="spellEnd"/>
-      <w:r>
-        <w:t xml:space="preserve">(int lifeboats){} </w:t>
-      </w:r>
-    </w:p>
-    <w:p>
-      <w:r>
-        <w:t xml:space="preserve">Public void </w:t>
-      </w:r>
-      <w:proofErr w:type="spellStart"/>
-      <w:r>
-        <w:t>SetSail</w:t>
-      </w:r>
-      <w:proofErr w:type="spellEnd"/>
-      <w:r>
-        <w:t xml:space="preserve">(string origin, string destination){} </w:t>
-      </w:r>
-    </w:p>
-    <w:p>
-      <w:pPr>
-        <w:pStyle w:val="Heading3"/>
-      </w:pPr>
-      <w:r>
-        <w:t xml:space="preserve">Interface Implementation </w:t>
-      </w:r>
-    </w:p>
-    <w:p>
-      <w:r>
-        <w:t xml:space="preserve">Any class can implement an interface. This is done </w:t>
-      </w:r>
-      <w:r>
-        <w:t xml:space="preserve">via the colon-notation </w:t>
-      </w:r>
-      <w:r>
-        <w:t xml:space="preserve">after the class declaration and placing the interface name after it. Once a class has implemented </w:t>
-      </w:r>
-      <w:r>
-        <w:t>an interface it must include a definition for each item in the interface (though it does not necessarily have to use it)</w:t>
-      </w:r>
-      <w:r>
-        <w:t xml:space="preserve">. </w:t>
-      </w:r>
-    </w:p>
-    <w:p>
-      <w:r>
-        <w:t xml:space="preserve">The example below is an example of a ship that </w:t>
-      </w:r>
-      <w:proofErr w:type="spellStart"/>
-      <w:r>
-        <w:t>implents</w:t>
-      </w:r>
-      <w:proofErr w:type="spellEnd"/>
-      <w:r>
-        <w:t xml:space="preserve"> the </w:t>
-      </w:r>
-      <w:proofErr w:type="spellStart"/>
-      <w:r>
-        <w:t>OceanLiner</w:t>
-      </w:r>
-      <w:proofErr w:type="spellEnd"/>
-      <w:r>
-        <w:t xml:space="preserve"> interface. </w:t>
+      <w:r>
+        <w:t>lif</w:t>
+      </w:r>
+      <w:r>
+        <w:t xml:space="preserve">eboats; </w:t>
       </w:r>
       <w:r>
         <w:t xml:space="preserve"> </w:t>
@@ -6632,175 +5389,63 @@
     </w:p>
     <w:p>
       <w:r>
-        <w:t xml:space="preserve">Public class ship : </w:t>
-      </w:r>
-      <w:proofErr w:type="spellStart"/>
-      <w:r>
-        <w:t>OceanLiner</w:t>
-      </w:r>
-      <w:proofErr w:type="spellEnd"/>
-    </w:p>
-    <w:p>
-      <w:r>
-        <w:t>{</w:t>
-      </w:r>
-    </w:p>
-    <w:p>
-      <w:r>
-        <w:t xml:space="preserve">Public int </w:t>
-      </w:r>
-      <w:r>
-        <w:t xml:space="preserve">Weight{get; set:} </w:t>
-      </w:r>
-    </w:p>
-    <w:p>
-      <w:r>
-        <w:t xml:space="preserve">Public int Length{get; set:} </w:t>
-      </w:r>
-    </w:p>
-    <w:p>
-      <w:r>
-        <w:t xml:space="preserve">Public int </w:t>
-      </w:r>
-      <w:proofErr w:type="spellStart"/>
-      <w:r>
-        <w:t>MaxSpeed</w:t>
-      </w:r>
-      <w:proofErr w:type="spellEnd"/>
-      <w:r>
-        <w:t xml:space="preserve">{get; set;} </w:t>
-      </w:r>
-    </w:p>
-    <w:p>
-      <w:r>
-        <w:t>Public string Class{get; set;}</w:t>
-      </w:r>
-    </w:p>
-    <w:p>
-      <w:r>
-        <w:t xml:space="preserve">Public int </w:t>
-      </w:r>
-      <w:r>
-        <w:t>lif</w:t>
-      </w:r>
-      <w:r>
-        <w:t xml:space="preserve">eboats; </w:t>
-      </w:r>
-      <w:r>
-        <w:t xml:space="preserve"> </w:t>
-      </w:r>
-    </w:p>
-    <w:p>
-      <w:r>
-        <w:t xml:space="preserve">Public </w:t>
-      </w:r>
-      <w:proofErr w:type="spellStart"/>
-      <w:r>
-        <w:t>OceanLiner</w:t>
-      </w:r>
-      <w:proofErr w:type="spellEnd"/>
-      <w:r>
-        <w:t xml:space="preserve"> (int weight, int length, int </w:t>
-      </w:r>
-      <w:proofErr w:type="spellStart"/>
-      <w:r>
-        <w:t>MaxSpeed</w:t>
-      </w:r>
-      <w:proofErr w:type="spellEnd"/>
-      <w:r>
-        <w:t>, string c</w:t>
+        <w:t>Public OceanLiner (int weight, int length, int MaxSpeed, string c</w:t>
       </w:r>
       <w:r>
         <w:t>lass){</w:t>
       </w:r>
     </w:p>
     <w:p>
-      <w:proofErr w:type="spellStart"/>
-      <w:r>
-        <w:t>This.Weight</w:t>
-      </w:r>
-      <w:proofErr w:type="spellEnd"/>
-      <w:r>
-        <w:t xml:space="preserve"> = weight; </w:t>
-      </w:r>
-    </w:p>
-    <w:p>
-      <w:proofErr w:type="spellStart"/>
-      <w:r>
-        <w:t>This.Length</w:t>
-      </w:r>
-      <w:proofErr w:type="spellEnd"/>
-      <w:r>
-        <w:t xml:space="preserve"> = length; </w:t>
-      </w:r>
-    </w:p>
-    <w:p>
-      <w:proofErr w:type="spellStart"/>
-      <w:r>
-        <w:t>This.MaxSpeed</w:t>
-      </w:r>
-      <w:proofErr w:type="spellEnd"/>
-      <w:r>
-        <w:t xml:space="preserve"> = </w:t>
-      </w:r>
-      <w:proofErr w:type="spellStart"/>
-      <w:r>
-        <w:t>maxSpeed</w:t>
-      </w:r>
-      <w:proofErr w:type="spellEnd"/>
+      <w:r>
+        <w:t xml:space="preserve">This.Weight = weight; </w:t>
+      </w:r>
+    </w:p>
+    <w:p>
+      <w:r>
+        <w:t xml:space="preserve">This.Length = length; </w:t>
+      </w:r>
+    </w:p>
+    <w:p>
+      <w:r>
+        <w:t xml:space="preserve">This.MaxSpeed = maxSpeed; </w:t>
+      </w:r>
+    </w:p>
+    <w:p>
+      <w:r>
+        <w:t>This.Class = class</w:t>
+      </w:r>
+      <w:r>
+        <w:t>;</w:t>
+      </w:r>
+    </w:p>
+    <w:p>
+      <w:r>
+        <w:t>Int lifeboats = ((weight / 10000) * 16)</w:t>
+      </w:r>
       <w:r>
         <w:t xml:space="preserve">; </w:t>
       </w:r>
     </w:p>
     <w:p>
-      <w:proofErr w:type="spellStart"/>
-      <w:r>
-        <w:t>This.Class</w:t>
-      </w:r>
-      <w:proofErr w:type="spellEnd"/>
-      <w:r>
-        <w:t xml:space="preserve"> = class</w:t>
-      </w:r>
-      <w:r>
-        <w:t>;</w:t>
-      </w:r>
-    </w:p>
-    <w:p>
-      <w:r>
-        <w:t>Int lifeboats = ((weight / 10000) * 16)</w:t>
+      <w:r>
+        <w:t xml:space="preserve">} </w:t>
+      </w:r>
+    </w:p>
+    <w:p>
+      <w:r>
+        <w:t>Public void LaunchLifeboats(int lifeboats){</w:t>
+      </w:r>
+    </w:p>
+    <w:p>
+      <w:r>
+        <w:t xml:space="preserve">For(int I = </w:t>
+      </w:r>
+      <w:r>
+        <w:t>1</w:t>
       </w:r>
       <w:r>
         <w:t xml:space="preserve">; </w:t>
       </w:r>
-    </w:p>
-    <w:p>
-      <w:r>
-        <w:t xml:space="preserve">} </w:t>
-      </w:r>
-    </w:p>
-    <w:p>
-      <w:r>
-        <w:t xml:space="preserve">Public void </w:t>
-      </w:r>
-      <w:proofErr w:type="spellStart"/>
-      <w:r>
-        <w:t>LaunchLifeboats</w:t>
-      </w:r>
-      <w:proofErr w:type="spellEnd"/>
-      <w:r>
-        <w:t>(int lifeboats){</w:t>
-      </w:r>
-    </w:p>
-    <w:p>
-      <w:r>
-        <w:t xml:space="preserve">For(int I = </w:t>
-      </w:r>
-      <w:r>
-        <w:t>1</w:t>
-      </w:r>
-      <w:r>
-        <w:t xml:space="preserve">; </w:t>
-      </w:r>
       <w:r>
         <w:t>I &lt;</w:t>
       </w:r>
@@ -6811,36 +5456,15 @@
         <w:t>lifeboats</w:t>
       </w:r>
       <w:r>
-        <w:t xml:space="preserve">; </w:t>
-      </w:r>
-      <w:proofErr w:type="spellStart"/>
-      <w:r>
-        <w:t>i</w:t>
-      </w:r>
-      <w:proofErr w:type="spellEnd"/>
-      <w:r>
-        <w:t>++</w:t>
+        <w:t>; i++</w:t>
       </w:r>
       <w:r>
         <w:t>){</w:t>
       </w:r>
     </w:p>
     <w:p>
-      <w:proofErr w:type="spellStart"/>
-      <w:r>
-        <w:t>Console.WriteLine</w:t>
-      </w:r>
-      <w:proofErr w:type="spellEnd"/>
-      <w:r>
-        <w:t>($”Lifeboat{</w:t>
-      </w:r>
-      <w:proofErr w:type="spellStart"/>
-      <w:r>
-        <w:t>i</w:t>
-      </w:r>
-      <w:proofErr w:type="spellEnd"/>
-      <w:r>
-        <w:t xml:space="preserve">} launched successfully!”); </w:t>
+      <w:r>
+        <w:t xml:space="preserve">Console.WriteLine($”Lifeboat{i} launched successfully!”); </w:t>
       </w:r>
     </w:p>
     <w:p>
@@ -6860,28 +5484,15 @@
     <w:p/>
     <w:p>
       <w:r>
-        <w:t xml:space="preserve">Public void </w:t>
-      </w:r>
-      <w:proofErr w:type="spellStart"/>
-      <w:r>
-        <w:t>SetSail</w:t>
-      </w:r>
-      <w:proofErr w:type="spellEnd"/>
-      <w:r>
-        <w:t>(</w:t>
+        <w:t>Public void SetSail(</w:t>
       </w:r>
       <w:r>
         <w:t>sting origin, string destination){</w:t>
       </w:r>
     </w:p>
     <w:p>
-      <w:proofErr w:type="spellStart"/>
-      <w:r>
-        <w:t>Console.WriteLine</w:t>
-      </w:r>
-      <w:proofErr w:type="spellEnd"/>
-      <w:r>
-        <w:t xml:space="preserve">($”The ship set sail from {origin} to {destination} and </w:t>
+      <w:r>
+        <w:t xml:space="preserve">Console.WriteLine($”The ship set sail from {origin} to {destination} and </w:t>
       </w:r>
       <w:r>
         <w:t xml:space="preserve">arrived safely!”); </w:t>
@@ -6976,15 +5587,7 @@
     </w:p>
     <w:p>
       <w:r>
-        <w:t xml:space="preserve">Class </w:t>
-      </w:r>
-      <w:proofErr w:type="spellStart"/>
-      <w:r>
-        <w:t>Oceanliner</w:t>
-      </w:r>
-      <w:proofErr w:type="spellEnd"/>
-      <w:r>
-        <w:t xml:space="preserve"> : Ship. </w:t>
+        <w:t xml:space="preserve">Class Oceanliner : Ship. </w:t>
       </w:r>
     </w:p>
     <w:p>
@@ -7034,60 +5637,24 @@
       </w:r>
     </w:p>
     <w:p>
-      <w:proofErr w:type="spellStart"/>
-      <w:r>
-        <w:t>Console.WriteLine</w:t>
-      </w:r>
-      <w:proofErr w:type="spellEnd"/>
-      <w:r>
-        <w:t>(</w:t>
-      </w:r>
-      <w:proofErr w:type="spellStart"/>
-      <w:r>
-        <w:t>Titanic.Length</w:t>
-      </w:r>
-      <w:proofErr w:type="spellEnd"/>
-      <w:r>
-        <w:t xml:space="preserve">); </w:t>
-      </w:r>
-    </w:p>
-    <w:p>
-      <w:proofErr w:type="spellStart"/>
-      <w:r>
-        <w:t>OceanLiner</w:t>
-      </w:r>
-      <w:proofErr w:type="spellEnd"/>
-      <w:r>
-        <w:t xml:space="preserve"> Titanic </w:t>
-      </w:r>
-      <w:r>
-        <w:t xml:space="preserve">= new </w:t>
-      </w:r>
-      <w:proofErr w:type="spellStart"/>
-      <w:r>
-        <w:t>OceanLiner</w:t>
-      </w:r>
-      <w:proofErr w:type="spellEnd"/>
-      <w:r>
-        <w:t xml:space="preserve">(); </w:t>
-      </w:r>
-    </w:p>
-    <w:p>
-      <w:proofErr w:type="spellStart"/>
-      <w:r>
-        <w:t>Console.WriteLine</w:t>
-      </w:r>
-      <w:proofErr w:type="spellEnd"/>
-      <w:r>
-        <w:t>(</w:t>
-      </w:r>
-      <w:proofErr w:type="spellStart"/>
-      <w:r>
-        <w:t>Titanic.Length</w:t>
-      </w:r>
-      <w:proofErr w:type="spellEnd"/>
-      <w:r>
-        <w:t xml:space="preserve">); </w:t>
+      <w:r>
+        <w:t>Console.WriteLine(</w:t>
+      </w:r>
+      <w:r>
+        <w:t xml:space="preserve">Titanic.Length); </w:t>
+      </w:r>
+    </w:p>
+    <w:p>
+      <w:r>
+        <w:t xml:space="preserve">OceanLiner Titanic </w:t>
+      </w:r>
+      <w:r>
+        <w:t xml:space="preserve">= new OceanLiner(); </w:t>
+      </w:r>
+    </w:p>
+    <w:p>
+      <w:r>
+        <w:t xml:space="preserve">Console.WriteLine(Titanic.Length); </w:t>
       </w:r>
     </w:p>
     <w:p>
@@ -7185,13 +5752,8 @@
       </w:r>
     </w:p>
     <w:p>
-      <w:proofErr w:type="spellStart"/>
-      <w:r>
-        <w:t>base.length</w:t>
-      </w:r>
-      <w:proofErr w:type="spellEnd"/>
-      <w:r>
-        <w:t xml:space="preserve"> </w:t>
+      <w:r>
+        <w:t xml:space="preserve">base.length </w:t>
       </w:r>
     </w:p>
     <w:p>
@@ -7248,15 +5810,7 @@
     </w:p>
     <w:p>
       <w:r>
-        <w:t xml:space="preserve">Public </w:t>
-      </w:r>
-      <w:proofErr w:type="spellStart"/>
-      <w:r>
-        <w:t>OceanLiner</w:t>
-      </w:r>
-      <w:proofErr w:type="spellEnd"/>
-      <w:r>
-        <w:t>(string name):base(name);</w:t>
+        <w:t>Public OceanLiner(string name):base(name);</w:t>
       </w:r>
     </w:p>
     <w:p/>
@@ -7274,34 +5828,10 @@
         <w:t xml:space="preserve">call </w:t>
       </w:r>
       <w:r>
-        <w:t xml:space="preserve">a </w:t>
-      </w:r>
-      <w:proofErr w:type="spellStart"/>
-      <w:r>
-        <w:t>parameterless</w:t>
-      </w:r>
-      <w:proofErr w:type="spellEnd"/>
-      <w:r>
-        <w:t xml:space="preserve"> base constructor (be careful if a </w:t>
-      </w:r>
-      <w:proofErr w:type="spellStart"/>
-      <w:r>
-        <w:t>parameterless</w:t>
-      </w:r>
-      <w:proofErr w:type="spellEnd"/>
-      <w:r>
-        <w:t xml:space="preserve"> constructor i</w:t>
-      </w:r>
-      <w:r>
-        <w:t xml:space="preserve">s defined in the </w:t>
-      </w:r>
-      <w:proofErr w:type="spellStart"/>
-      <w:r>
-        <w:t>baseclass</w:t>
-      </w:r>
-      <w:proofErr w:type="spellEnd"/>
-      <w:r>
-        <w:t xml:space="preserve">). </w:t>
+        <w:t>a parameterless base constructor (be careful if a parameterless constructor i</w:t>
+      </w:r>
+      <w:r>
+        <w:t xml:space="preserve">s defined in the baseclass). </w:t>
       </w:r>
     </w:p>
     <w:p>
@@ -7350,15 +5880,7 @@
         <w:t>it can be redefined in the subclass b</w:t>
       </w:r>
       <w:r>
-        <w:t xml:space="preserve">y adding the word override after the access modifier. The below example sees a </w:t>
-      </w:r>
-      <w:proofErr w:type="spellStart"/>
-      <w:r>
-        <w:t>loadLifeboats</w:t>
-      </w:r>
-      <w:proofErr w:type="spellEnd"/>
-      <w:r>
-        <w:t xml:space="preserve"> method as defined in ocean liner and redefined in Ship </w:t>
+        <w:t xml:space="preserve">y adding the word override after the access modifier. The below example sees a loadLifeboats method as defined in ocean liner and redefined in Ship </w:t>
       </w:r>
     </w:p>
     <w:p>
@@ -7368,13 +5890,8 @@
       <w:r>
         <w:t xml:space="preserve">void </w:t>
       </w:r>
-      <w:proofErr w:type="spellStart"/>
-      <w:r>
-        <w:t>LoadLifeboats</w:t>
-      </w:r>
-      <w:proofErr w:type="spellEnd"/>
-      <w:r>
-        <w:t>(){</w:t>
+      <w:r>
+        <w:t>LoadLifeboats(){</w:t>
       </w:r>
     </w:p>
     <w:p>
@@ -7393,15 +5910,7 @@
     </w:p>
     <w:p>
       <w:r>
-        <w:t xml:space="preserve">Public override void </w:t>
-      </w:r>
-      <w:proofErr w:type="spellStart"/>
-      <w:r>
-        <w:t>LoadLifeboats</w:t>
-      </w:r>
-      <w:proofErr w:type="spellEnd"/>
-      <w:r>
-        <w:t>(</w:t>
+        <w:t>Public override void LoadLifeboats(</w:t>
       </w:r>
       <w:r>
         <w:t>lifeboats</w:t>
@@ -7411,13 +5920,8 @@
       </w:r>
     </w:p>
     <w:p>
-      <w:proofErr w:type="spellStart"/>
-      <w:r>
-        <w:t>this.lifeboats</w:t>
-      </w:r>
-      <w:proofErr w:type="spellEnd"/>
-      <w:r>
-        <w:t xml:space="preserve"> = </w:t>
+      <w:r>
+        <w:t xml:space="preserve">this.lifeboats = </w:t>
       </w:r>
       <w:r>
         <w:t xml:space="preserve">lifeboats; </w:t>
@@ -7443,15 +5947,7 @@
         <w:t xml:space="preserve">a method is overridden, but the base functionality is needed, </w:t>
       </w:r>
       <w:r>
-        <w:t xml:space="preserve">the original can be called using </w:t>
-      </w:r>
-      <w:proofErr w:type="spellStart"/>
-      <w:r>
-        <w:t>base.LaunchLifeboats</w:t>
-      </w:r>
-      <w:proofErr w:type="spellEnd"/>
-      <w:r>
-        <w:t xml:space="preserve"> </w:t>
+        <w:t xml:space="preserve">the original can be called using base.LaunchLifeboats </w:t>
       </w:r>
     </w:p>
     <w:p>
@@ -7511,29 +6007,13 @@
     </w:p>
     <w:p>
       <w:r>
-        <w:t xml:space="preserve">Abstract class </w:t>
-      </w:r>
-      <w:proofErr w:type="spellStart"/>
-      <w:r>
-        <w:t>OceanLiner</w:t>
-      </w:r>
-      <w:proofErr w:type="spellEnd"/>
-      <w:r>
-        <w:t>{</w:t>
+        <w:t>Abstract class OceanLiner{</w:t>
       </w:r>
     </w:p>
     <w:p/>
     <w:p>
       <w:r>
-        <w:t xml:space="preserve">Public abstract </w:t>
-      </w:r>
-      <w:proofErr w:type="spellStart"/>
-      <w:r>
-        <w:t>loadLifeboats</w:t>
-      </w:r>
-      <w:proofErr w:type="spellEnd"/>
-      <w:r>
-        <w:t xml:space="preserve">(); </w:t>
+        <w:t xml:space="preserve">Public abstract loadLifeboats(); </w:t>
       </w:r>
     </w:p>
     <w:p>
@@ -7589,15 +6069,7 @@
         <w:t xml:space="preserve">A value type, (including primitive </w:t>
       </w:r>
       <w:r>
-        <w:t xml:space="preserve">types such as int, double, bool, </w:t>
-      </w:r>
-      <w:proofErr w:type="spellStart"/>
-      <w:r>
-        <w:t>etc</w:t>
-      </w:r>
-      <w:proofErr w:type="spellEnd"/>
-      <w:r>
-        <w:t xml:space="preserve">) stores the actual value. Changing this value will update the actual characteristics of the </w:t>
+        <w:t xml:space="preserve">types such as int, double, bool, etc) stores the actual value. Changing this value will update the actual characteristics of the </w:t>
       </w:r>
       <w:r>
         <w:t xml:space="preserve">item itself. </w:t>
@@ -7616,13 +6088,8 @@
       <w:r>
         <w:t xml:space="preserve">, custom objects, </w:t>
       </w:r>
-      <w:proofErr w:type="spellStart"/>
-      <w:r>
-        <w:t>etc</w:t>
-      </w:r>
-      <w:proofErr w:type="spellEnd"/>
-      <w:r>
-        <w:t xml:space="preserve"> created by a user.</w:t>
+      <w:r>
+        <w:t>etc created by a user.</w:t>
       </w:r>
     </w:p>
     <w:p>
@@ -7638,13 +6105,8 @@
     </w:p>
     <w:p>
       <w:r>
-        <w:t xml:space="preserve">For example, if we create an </w:t>
-      </w:r>
-      <w:proofErr w:type="spellStart"/>
-      <w:r>
-        <w:t>OceanLiner</w:t>
-      </w:r>
-      <w:proofErr w:type="spellEnd"/>
+        <w:t>For example, if we create an OceanLiner</w:t>
+      </w:r>
       <w:r>
         <w:t xml:space="preserve"> object </w:t>
       </w:r>
@@ -7659,53 +6121,20 @@
       </w:r>
       <w:r>
         <w:br/>
-      </w:r>
-      <w:proofErr w:type="spellStart"/>
-      <w:r>
-        <w:t>OceanLiner</w:t>
-      </w:r>
-      <w:proofErr w:type="spellEnd"/>
-      <w:r>
-        <w:t xml:space="preserve"> Titanic = new </w:t>
-      </w:r>
-      <w:proofErr w:type="spellStart"/>
-      <w:r>
-        <w:t>OceanLiner</w:t>
-      </w:r>
-      <w:proofErr w:type="spellEnd"/>
-      <w:r>
-        <w:t>(</w:t>
+        <w:t>OceanLiner Titanic = new OceanLiner(</w:t>
       </w:r>
       <w:r>
         <w:t xml:space="preserve">50000, 882); </w:t>
       </w:r>
     </w:p>
     <w:p>
-      <w:proofErr w:type="spellStart"/>
-      <w:r>
-        <w:t>Titanc.LoadLifeBoats</w:t>
-      </w:r>
-      <w:proofErr w:type="spellEnd"/>
-      <w:r>
-        <w:t xml:space="preserve">(); </w:t>
-      </w:r>
-    </w:p>
-    <w:p>
-      <w:proofErr w:type="spellStart"/>
-      <w:r>
-        <w:t>Console.WriteLine</w:t>
-      </w:r>
-      <w:proofErr w:type="spellEnd"/>
-      <w:r>
-        <w:t>(</w:t>
-      </w:r>
-      <w:proofErr w:type="spellStart"/>
-      <w:r>
-        <w:t>Titanic.LifeBoats</w:t>
-      </w:r>
-      <w:proofErr w:type="spellEnd"/>
-      <w:r>
-        <w:t xml:space="preserve">); = </w:t>
+      <w:r>
+        <w:t xml:space="preserve">Titanc.LoadLifeBoats(); </w:t>
+      </w:r>
+    </w:p>
+    <w:p>
+      <w:r>
+        <w:t xml:space="preserve">Console.WriteLine(Titanic.LifeBoats); = </w:t>
       </w:r>
       <w:r>
         <w:t xml:space="preserve">80 (lifeboats are equal to weight divided by 10000 16) </w:t>
@@ -7713,57 +6142,29 @@
     </w:p>
     <w:p/>
     <w:p>
-      <w:proofErr w:type="spellStart"/>
-      <w:r>
-        <w:t>OceanLiner</w:t>
-      </w:r>
-      <w:proofErr w:type="spellEnd"/>
-      <w:r>
-        <w:t xml:space="preserve"> Britannic = Titanic </w:t>
-      </w:r>
-    </w:p>
-    <w:p>
-      <w:proofErr w:type="spellStart"/>
-      <w:r>
-        <w:t>Britannic.Weight</w:t>
-      </w:r>
-      <w:proofErr w:type="spellEnd"/>
-      <w:r>
-        <w:t xml:space="preserve"> = </w:t>
+      <w:r>
+        <w:t xml:space="preserve">OceanLiner Britannic = Titanic </w:t>
+      </w:r>
+    </w:p>
+    <w:p>
+      <w:r>
+        <w:t xml:space="preserve">Britannic.Weight = </w:t>
       </w:r>
       <w:r>
         <w:t xml:space="preserve">60000; </w:t>
       </w:r>
     </w:p>
     <w:p>
-      <w:proofErr w:type="spellStart"/>
-      <w:r>
-        <w:t>Britannic.LoadLifeBoats</w:t>
-      </w:r>
-      <w:proofErr w:type="spellEnd"/>
-      <w:r>
-        <w:t xml:space="preserve">(); </w:t>
+      <w:r>
+        <w:t xml:space="preserve">Britannic.LoadLifeBoats(); </w:t>
       </w:r>
       <w:r>
         <w:t xml:space="preserve">//should be 96. </w:t>
       </w:r>
     </w:p>
     <w:p>
-      <w:proofErr w:type="spellStart"/>
-      <w:r>
-        <w:t>Console.WriteLine</w:t>
-      </w:r>
-      <w:proofErr w:type="spellEnd"/>
-      <w:r>
-        <w:t>(</w:t>
-      </w:r>
-      <w:proofErr w:type="spellStart"/>
-      <w:r>
-        <w:t>Titanic.LifeBoats</w:t>
-      </w:r>
-      <w:proofErr w:type="spellEnd"/>
-      <w:r>
-        <w:t>)</w:t>
+      <w:r>
+        <w:t>Console.WriteLine(Titanic.LifeBoats)</w:t>
       </w:r>
       <w:r>
         <w:t xml:space="preserve"> =  96. </w:t>
@@ -7786,37 +6187,13 @@
         <w:t>When comparing t</w:t>
       </w:r>
       <w:r>
-        <w:t xml:space="preserve">wo different objects (or traits, methods, </w:t>
-      </w:r>
-      <w:proofErr w:type="spellStart"/>
-      <w:r>
-        <w:t>etc</w:t>
-      </w:r>
-      <w:proofErr w:type="spellEnd"/>
-      <w:r>
-        <w:t xml:space="preserve">), there are two types of comparison done based on the type. </w:t>
+        <w:t xml:space="preserve">wo different objects (or traits, methods, etc), there are two types of comparison done based on the type. </w:t>
       </w:r>
     </w:p>
     <w:p/>
     <w:p>
       <w:r>
-        <w:t xml:space="preserve">If the value being compared is of a reference type (for custom </w:t>
-      </w:r>
-      <w:proofErr w:type="spellStart"/>
-      <w:r>
-        <w:t>obects</w:t>
-      </w:r>
-      <w:proofErr w:type="spellEnd"/>
-      <w:r>
-        <w:t xml:space="preserve">, and non-primitive types, </w:t>
-      </w:r>
-      <w:proofErr w:type="spellStart"/>
-      <w:r>
-        <w:t>etc</w:t>
-      </w:r>
-      <w:proofErr w:type="spellEnd"/>
-      <w:r>
-        <w:t xml:space="preserve">) it </w:t>
+        <w:t xml:space="preserve">If the value being compared is of a reference type (for custom obects, and non-primitive types, etc) it </w:t>
       </w:r>
       <w:r>
         <w:t xml:space="preserve">compares the memory of address of the two objects to see if they are the same. It does not look at the actual content of the </w:t>
@@ -7827,41 +6204,18 @@
     </w:p>
     <w:p/>
     <w:p>
-      <w:proofErr w:type="spellStart"/>
-      <w:r>
-        <w:t>OceanLiner</w:t>
-      </w:r>
-      <w:proofErr w:type="spellEnd"/>
-      <w:r>
-        <w:t xml:space="preserve"> Titanic = new </w:t>
-      </w:r>
-      <w:proofErr w:type="spellStart"/>
-      <w:r>
-        <w:t>OceanLiner</w:t>
-      </w:r>
-      <w:proofErr w:type="spellEnd"/>
-      <w:r>
-        <w:t xml:space="preserve">(50000, 882, “White Star Line”); </w:t>
-      </w:r>
-    </w:p>
-    <w:p>
-      <w:proofErr w:type="spellStart"/>
-      <w:r>
-        <w:t>OceanLiner</w:t>
-      </w:r>
-      <w:proofErr w:type="spellEnd"/>
-      <w:r>
-        <w:t xml:space="preserve"> Britannic = Titanic; </w:t>
-      </w:r>
-    </w:p>
-    <w:p>
-      <w:proofErr w:type="spellStart"/>
-      <w:r>
-        <w:t>Console.WriteLine</w:t>
-      </w:r>
-      <w:proofErr w:type="spellEnd"/>
-      <w:r>
-        <w:t xml:space="preserve">(Titanic == Britannic) returns true; </w:t>
+      <w:r>
+        <w:t xml:space="preserve">OceanLiner Titanic = new OceanLiner(50000, 882, “White Star Line”); </w:t>
+      </w:r>
+    </w:p>
+    <w:p>
+      <w:r>
+        <w:t xml:space="preserve">OceanLiner Britannic = Titanic; </w:t>
+      </w:r>
+    </w:p>
+    <w:p>
+      <w:r>
+        <w:t xml:space="preserve">Console.WriteLine(Titanic == Britannic) returns true; </w:t>
       </w:r>
     </w:p>
     <w:p>
@@ -7873,50 +6227,19 @@
       </w:r>
     </w:p>
     <w:p>
-      <w:proofErr w:type="spellStart"/>
-      <w:r>
-        <w:t>OceanLiner</w:t>
-      </w:r>
-      <w:proofErr w:type="spellEnd"/>
-      <w:r>
-        <w:t xml:space="preserve"> Titanic = new </w:t>
-      </w:r>
-      <w:proofErr w:type="spellStart"/>
-      <w:r>
-        <w:t>OceanLiner</w:t>
-      </w:r>
-      <w:proofErr w:type="spellEnd"/>
-      <w:r>
-        <w:t xml:space="preserve">(50000, 882, “White Star Line”); </w:t>
-      </w:r>
-    </w:p>
-    <w:p>
-      <w:proofErr w:type="spellStart"/>
-      <w:r>
-        <w:t>OceanLiner</w:t>
-      </w:r>
-      <w:proofErr w:type="spellEnd"/>
-      <w:r>
-        <w:t xml:space="preserve"> Britannic = new </w:t>
-      </w:r>
-      <w:proofErr w:type="spellStart"/>
-      <w:r>
-        <w:t>OceanLiner</w:t>
-      </w:r>
-      <w:proofErr w:type="spellEnd"/>
-      <w:r>
-        <w:t xml:space="preserve">(50000, 882, “White Star Line”); </w:t>
-      </w:r>
-    </w:p>
-    <w:p>
-      <w:proofErr w:type="spellStart"/>
+      <w:r>
+        <w:t xml:space="preserve">OceanLiner Titanic = new OceanLiner(50000, 882, “White Star Line”); </w:t>
+      </w:r>
+    </w:p>
+    <w:p>
+      <w:r>
+        <w:t xml:space="preserve">OceanLiner Britannic = new OceanLiner(50000, 882, “White Star Line”); </w:t>
+      </w:r>
+    </w:p>
+    <w:p>
       <w:r>
         <w:lastRenderedPageBreak/>
-        <w:t>Console.WriteLine</w:t>
-      </w:r>
-      <w:proofErr w:type="spellEnd"/>
-      <w:r>
-        <w:t>(</w:t>
+        <w:t>Console.WriteLine(</w:t>
       </w:r>
       <w:r>
         <w:t xml:space="preserve">Titanic == Britannic); returns false; </w:t>
@@ -7956,29 +6279,8 @@
     </w:p>
     <w:p/>
     <w:p>
-      <w:proofErr w:type="spellStart"/>
-      <w:r>
-        <w:t>Console.WriteLine</w:t>
-      </w:r>
-      <w:proofErr w:type="spellEnd"/>
-      <w:r>
-        <w:t>(</w:t>
-      </w:r>
-      <w:proofErr w:type="spellStart"/>
-      <w:r>
-        <w:t>Britannic.Weight</w:t>
-      </w:r>
-      <w:proofErr w:type="spellEnd"/>
-      <w:r>
-        <w:t xml:space="preserve"> == </w:t>
-      </w:r>
-      <w:proofErr w:type="spellStart"/>
-      <w:r>
-        <w:t>Titanic.Weight</w:t>
-      </w:r>
-      <w:proofErr w:type="spellEnd"/>
-      <w:r>
-        <w:t xml:space="preserve">); Returns true. </w:t>
+      <w:r>
+        <w:t xml:space="preserve">Console.WriteLine(Britannic.Weight == Titanic.Weight); Returns true. </w:t>
       </w:r>
     </w:p>
     <w:p/>
@@ -7995,469 +6297,278 @@
         <w:pStyle w:val="Heading2"/>
       </w:pPr>
       <w:r>
-        <w:t xml:space="preserve">Type Referencing, Upcasting and </w:t>
-      </w:r>
-      <w:proofErr w:type="spellStart"/>
-      <w:r>
-        <w:t>Downcasting</w:t>
-      </w:r>
-      <w:proofErr w:type="spellEnd"/>
+        <w:t xml:space="preserve">Type Referencing, Upcasting and Downcasting </w:t>
+      </w:r>
+    </w:p>
+    <w:p/>
+    <w:p>
+      <w:r>
+        <w:t xml:space="preserve">Objects can be referenced </w:t>
+      </w:r>
+      <w:r>
+        <w:t xml:space="preserve">as types that don’t match </w:t>
+      </w:r>
+      <w:r>
+        <w:t xml:space="preserve">the type they were originally created as. However, this </w:t>
+      </w:r>
+      <w:r>
+        <w:t xml:space="preserve">comes with two exceptions. First, the new reference must be of a type or interface </w:t>
+      </w:r>
+      <w:r>
+        <w:t xml:space="preserve">somewhere along the object’s inheritance hierarchy. Second, </w:t>
+      </w:r>
+      <w:r>
+        <w:t xml:space="preserve">the behavior available to this new reference is limited only to the behavior defined in the </w:t>
+      </w:r>
+      <w:r>
+        <w:t xml:space="preserve">type of the reference. </w:t>
+      </w:r>
+    </w:p>
+    <w:p>
+      <w:r>
+        <w:t xml:space="preserve">Referencing a class as one of its superclasses </w:t>
+      </w:r>
+      <w:r>
+        <w:t xml:space="preserve">is called Upcasting, and referencing it as one of its derived classes is called downcasting. </w:t>
+      </w:r>
+    </w:p>
+    <w:p>
+      <w:r>
+        <w:t>W</w:t>
+      </w:r>
+      <w:r>
+        <w:t xml:space="preserve">hile a class can only inherit from one class at a </w:t>
+      </w:r>
+      <w:r>
+        <w:t xml:space="preserve">time, it automatically inherits </w:t>
+      </w:r>
+      <w:r>
+        <w:t xml:space="preserve">from any class, that its super class inherits from. </w:t>
+      </w:r>
+    </w:p>
+    <w:p>
+      <w:r>
+        <w:t xml:space="preserve"> If</w:t>
+      </w:r>
       <w:r>
         <w:t xml:space="preserve"> </w:t>
       </w:r>
+      <w:r>
+        <w:t>the inheritance chain is MaritimeVehicle -&gt; Boat -&gt; Ship -&gt; OceanLiner</w:t>
+      </w:r>
+      <w:r>
+        <w:t>, the OceanLine class inherits from Martitime Vehicle, Boat, and Ship classes.</w:t>
+      </w:r>
     </w:p>
     <w:p/>
     <w:p>
-      <w:r>
-        <w:t xml:space="preserve">Objects can be referenced </w:t>
-      </w:r>
-      <w:r>
-        <w:t xml:space="preserve">as types that don’t match </w:t>
-      </w:r>
-      <w:r>
-        <w:t xml:space="preserve">the type they were originally created as. However, this </w:t>
-      </w:r>
-      <w:r>
-        <w:t xml:space="preserve">comes with two exceptions. First, the new reference must be of a type or interface </w:t>
-      </w:r>
-      <w:r>
-        <w:t xml:space="preserve">somewhere along the object’s inheritance hierarchy. Second, </w:t>
-      </w:r>
-      <w:r>
-        <w:t xml:space="preserve">the behavior available to this new reference is limited only to the behavior defined in the </w:t>
-      </w:r>
-      <w:r>
-        <w:t xml:space="preserve">type of the reference. </w:t>
-      </w:r>
-    </w:p>
-    <w:p>
-      <w:r>
-        <w:t xml:space="preserve">Referencing a class as one of its </w:t>
-      </w:r>
-      <w:proofErr w:type="spellStart"/>
-      <w:r>
-        <w:t>superclasses</w:t>
-      </w:r>
-      <w:proofErr w:type="spellEnd"/>
-      <w:r>
-        <w:t xml:space="preserve"> </w:t>
-      </w:r>
-      <w:r>
-        <w:t xml:space="preserve">is called Upcasting, and referencing it as one of its derived classes is called </w:t>
-      </w:r>
-      <w:proofErr w:type="spellStart"/>
-      <w:r>
-        <w:t>downcasting</w:t>
-      </w:r>
-      <w:proofErr w:type="spellEnd"/>
-      <w:r>
-        <w:t xml:space="preserve">. </w:t>
-      </w:r>
-    </w:p>
-    <w:p>
-      <w:r>
-        <w:t>W</w:t>
-      </w:r>
-      <w:r>
-        <w:t xml:space="preserve">hile a class can only inherit from one class at a </w:t>
-      </w:r>
-      <w:r>
-        <w:t xml:space="preserve">time, it automatically inherits </w:t>
-      </w:r>
-      <w:r>
-        <w:t xml:space="preserve">from any class, that its super class inherits from. </w:t>
-      </w:r>
-    </w:p>
-    <w:p>
-      <w:r>
-        <w:t xml:space="preserve"> If</w:t>
-      </w:r>
-      <w:r>
-        <w:t xml:space="preserve"> </w:t>
-      </w:r>
-      <w:r>
-        <w:t xml:space="preserve">the inheritance chain is </w:t>
-      </w:r>
-      <w:proofErr w:type="spellStart"/>
-      <w:r>
-        <w:t>MaritimeVehicle</w:t>
-      </w:r>
-      <w:proofErr w:type="spellEnd"/>
-      <w:r>
-        <w:t xml:space="preserve"> -&gt; Boat -&gt; Ship -&gt; </w:t>
-      </w:r>
-      <w:proofErr w:type="spellStart"/>
-      <w:r>
-        <w:t>OceanLiner</w:t>
-      </w:r>
-      <w:proofErr w:type="spellEnd"/>
-      <w:r>
-        <w:t xml:space="preserve">, the </w:t>
-      </w:r>
-      <w:proofErr w:type="spellStart"/>
-      <w:r>
-        <w:t>OceanLine</w:t>
-      </w:r>
-      <w:proofErr w:type="spellEnd"/>
-      <w:r>
-        <w:t xml:space="preserve"> class inherits from </w:t>
-      </w:r>
-      <w:proofErr w:type="spellStart"/>
-      <w:r>
-        <w:t>Martitime</w:t>
-      </w:r>
-      <w:proofErr w:type="spellEnd"/>
-      <w:r>
-        <w:t xml:space="preserve"> Vehicle, Boat, and Ship classes.</w:t>
+      <w:pPr>
+        <w:pStyle w:val="Heading3"/>
+      </w:pPr>
+      <w:r>
+        <w:t xml:space="preserve">Upcasting </w:t>
+      </w:r>
+    </w:p>
+    <w:p>
+      <w:r>
+        <w:t xml:space="preserve">Upcasting refers to creating a reference </w:t>
+      </w:r>
+      <w:r>
+        <w:t xml:space="preserve">to a class </w:t>
+      </w:r>
+      <w:r>
+        <w:t xml:space="preserve">of a type it is derived from. </w:t>
+      </w:r>
+    </w:p>
+    <w:p>
+      <w:r>
+        <w:t xml:space="preserve">In the example below, a reference </w:t>
+      </w:r>
+      <w:r>
+        <w:t xml:space="preserve">to Titanic is made of the type ship. </w:t>
+      </w:r>
+      <w:r>
+        <w:t xml:space="preserve">In this case, line is a unique member of the OceanLiner class. </w:t>
+      </w:r>
+    </w:p>
+    <w:p>
+      <w:r>
+        <w:t>OceanLiner Titanic = new OceanLiner(</w:t>
+      </w:r>
+      <w:r>
+        <w:t xml:space="preserve">50000, 882, “White Star Line”); </w:t>
+      </w:r>
+    </w:p>
+    <w:p>
+      <w:r>
+        <w:t xml:space="preserve">Ship OlympicClass2 = </w:t>
+      </w:r>
+      <w:r>
+        <w:t xml:space="preserve">Titanic; </w:t>
+      </w:r>
+    </w:p>
+    <w:p>
+      <w:r>
+        <w:t>We now have two references referring to the OceanLiner Object Titanic.</w:t>
+      </w:r>
+      <w:r>
+        <w:t xml:space="preserve"> While they reference the same object, the two references will not behave the same. </w:t>
+      </w:r>
+    </w:p>
+    <w:p>
+      <w:r>
+        <w:t xml:space="preserve">For example, </w:t>
+      </w:r>
+      <w:r>
+        <w:t xml:space="preserve">both references can access the height and weight properties of Titanic. </w:t>
+      </w:r>
+    </w:p>
+    <w:p>
+      <w:r>
+        <w:lastRenderedPageBreak/>
+        <w:t xml:space="preserve">Console.WriteLine(Titanic.Weight); 50000 </w:t>
+      </w:r>
+    </w:p>
+    <w:p>
+      <w:r>
+        <w:t xml:space="preserve">Console.WrtieLine(Olympic2.Weight); 50000. </w:t>
       </w:r>
     </w:p>
     <w:p/>
     <w:p>
+      <w:r>
+        <w:t xml:space="preserve">This is because both classes </w:t>
+      </w:r>
+      <w:r>
+        <w:t xml:space="preserve">have a weight property (Weight is inherited from Ship). </w:t>
+      </w:r>
+    </w:p>
+    <w:p>
+      <w:r>
+        <w:t xml:space="preserve">However, if this is tried with the Line property, the result will be </w:t>
+      </w:r>
+      <w:r>
+        <w:t xml:space="preserve">different. </w:t>
+      </w:r>
+    </w:p>
+    <w:p>
+      <w:r>
+        <w:t xml:space="preserve">Console.WriteLine(Titanic.Line); White Star Line. </w:t>
+      </w:r>
+    </w:p>
+    <w:p>
+      <w:r>
+        <w:t xml:space="preserve">Console.WriteLine(Olympic2.Line); Error! </w:t>
+      </w:r>
+    </w:p>
+    <w:p>
+      <w:r>
+        <w:t xml:space="preserve">The second line will not work properly </w:t>
+      </w:r>
+      <w:r>
+        <w:t xml:space="preserve">because the Line property is implemented in OceanLiner and Ship has no knowledge of or any way to access that functionality. </w:t>
+      </w:r>
+    </w:p>
+    <w:p>
+      <w:r>
+        <w:t xml:space="preserve">There are typically no issues </w:t>
+      </w:r>
+      <w:r>
+        <w:t xml:space="preserve">with upcasting so long as only functionality available to the base class is used. </w:t>
+      </w:r>
+    </w:p>
+    <w:p>
       <w:pPr>
         <w:pStyle w:val="Heading3"/>
       </w:pPr>
       <w:r>
-        <w:t xml:space="preserve">Upcasting </w:t>
-      </w:r>
-    </w:p>
-    <w:p>
-      <w:r>
-        <w:t xml:space="preserve">Upcasting refers to creating a reference </w:t>
-      </w:r>
-      <w:r>
-        <w:t xml:space="preserve">to a class </w:t>
-      </w:r>
-      <w:r>
-        <w:t xml:space="preserve">of a type it is derived from. </w:t>
-      </w:r>
-    </w:p>
-    <w:p>
-      <w:r>
-        <w:t xml:space="preserve">In the example below, a reference </w:t>
-      </w:r>
-      <w:r>
-        <w:t xml:space="preserve">to Titanic is made of the type ship. </w:t>
-      </w:r>
-      <w:r>
-        <w:t xml:space="preserve">In this case, line is a unique member of the </w:t>
-      </w:r>
-      <w:proofErr w:type="spellStart"/>
-      <w:r>
-        <w:t>OceanLiner</w:t>
-      </w:r>
-      <w:proofErr w:type="spellEnd"/>
-      <w:r>
-        <w:t xml:space="preserve"> class. </w:t>
-      </w:r>
-    </w:p>
-    <w:p>
-      <w:proofErr w:type="spellStart"/>
-      <w:r>
-        <w:t>OceanLiner</w:t>
-      </w:r>
-      <w:proofErr w:type="spellEnd"/>
-      <w:r>
-        <w:t xml:space="preserve"> Titanic = new </w:t>
-      </w:r>
-      <w:proofErr w:type="spellStart"/>
-      <w:r>
-        <w:t>OceanLiner</w:t>
-      </w:r>
-      <w:proofErr w:type="spellEnd"/>
-      <w:r>
-        <w:t>(</w:t>
-      </w:r>
-      <w:r>
-        <w:t xml:space="preserve">50000, 882, “White Star Line”); </w:t>
-      </w:r>
-    </w:p>
-    <w:p>
-      <w:r>
-        <w:t xml:space="preserve">Ship OlympicClass2 = </w:t>
-      </w:r>
-      <w:r>
-        <w:t xml:space="preserve">Titanic; </w:t>
-      </w:r>
-    </w:p>
-    <w:p>
-      <w:r>
-        <w:t xml:space="preserve">We now have two references referring to the </w:t>
-      </w:r>
-      <w:proofErr w:type="spellStart"/>
-      <w:r>
-        <w:t>OceanLiner</w:t>
-      </w:r>
-      <w:proofErr w:type="spellEnd"/>
-      <w:r>
-        <w:t xml:space="preserve"> Object Titanic.</w:t>
-      </w:r>
-      <w:r>
-        <w:t xml:space="preserve"> While they reference the same object, the two references will not behave the same. </w:t>
-      </w:r>
-    </w:p>
-    <w:p>
-      <w:r>
-        <w:t xml:space="preserve">For example, </w:t>
-      </w:r>
-      <w:r>
-        <w:t xml:space="preserve">both references can access the height and weight properties of Titanic. </w:t>
-      </w:r>
-    </w:p>
-    <w:p>
-      <w:proofErr w:type="spellStart"/>
-      <w:r>
-        <w:lastRenderedPageBreak/>
-        <w:t>Console.WriteLine</w:t>
-      </w:r>
-      <w:proofErr w:type="spellEnd"/>
-      <w:r>
-        <w:t>(</w:t>
-      </w:r>
-      <w:proofErr w:type="spellStart"/>
-      <w:r>
-        <w:t>Titanic.Weight</w:t>
-      </w:r>
-      <w:proofErr w:type="spellEnd"/>
-      <w:r>
-        <w:t xml:space="preserve">); 50000 </w:t>
-      </w:r>
-    </w:p>
-    <w:p>
-      <w:proofErr w:type="spellStart"/>
-      <w:r>
-        <w:t>Console.WrtieLine</w:t>
-      </w:r>
-      <w:proofErr w:type="spellEnd"/>
-      <w:r>
-        <w:t xml:space="preserve">(Olympic2.Weight); 50000. </w:t>
-      </w:r>
-    </w:p>
-    <w:p/>
-    <w:p>
-      <w:r>
-        <w:t xml:space="preserve">This is because both classes </w:t>
-      </w:r>
-      <w:r>
-        <w:t xml:space="preserve">have a weight property (Weight is inherited from Ship). </w:t>
-      </w:r>
-    </w:p>
-    <w:p>
-      <w:r>
-        <w:t xml:space="preserve">However, if this is tried with the Line property, the result will be </w:t>
-      </w:r>
-      <w:r>
-        <w:t xml:space="preserve">different. </w:t>
-      </w:r>
-    </w:p>
-    <w:p>
-      <w:proofErr w:type="spellStart"/>
-      <w:r>
-        <w:t>Console.WriteLine</w:t>
-      </w:r>
-      <w:proofErr w:type="spellEnd"/>
-      <w:r>
-        <w:t>(</w:t>
-      </w:r>
-      <w:proofErr w:type="spellStart"/>
-      <w:r>
-        <w:t>Titanic.Line</w:t>
-      </w:r>
-      <w:proofErr w:type="spellEnd"/>
-      <w:r>
-        <w:t xml:space="preserve">); White Star Line. </w:t>
-      </w:r>
-    </w:p>
-    <w:p>
-      <w:proofErr w:type="spellStart"/>
-      <w:r>
-        <w:t>Console.WriteLine</w:t>
-      </w:r>
-      <w:proofErr w:type="spellEnd"/>
-      <w:r>
-        <w:t xml:space="preserve">(Olympic2.Line); Error! </w:t>
-      </w:r>
-    </w:p>
-    <w:p>
-      <w:r>
-        <w:t xml:space="preserve">The second line will not work properly </w:t>
-      </w:r>
-      <w:r>
-        <w:t xml:space="preserve">because the Line property is implemented in </w:t>
-      </w:r>
-      <w:proofErr w:type="spellStart"/>
-      <w:r>
-        <w:t>OceanLiner</w:t>
-      </w:r>
-      <w:proofErr w:type="spellEnd"/>
-      <w:r>
-        <w:t xml:space="preserve"> and Ship has no knowledge of or any way to access that functionality. </w:t>
-      </w:r>
-    </w:p>
-    <w:p>
-      <w:r>
-        <w:t xml:space="preserve">There are typically no issues </w:t>
-      </w:r>
-      <w:r>
-        <w:t xml:space="preserve">with upcasting so long as only functionality available to the base class is used. </w:t>
+        <w:t xml:space="preserve">Downcasting </w:t>
+      </w:r>
+    </w:p>
+    <w:p>
+      <w:r>
+        <w:t xml:space="preserve">Creating a reference </w:t>
+      </w:r>
+      <w:r>
+        <w:t xml:space="preserve">to an object as a derived class is called downcasting. </w:t>
+      </w:r>
+    </w:p>
+    <w:p>
+      <w:r>
+        <w:t xml:space="preserve">The below example shows </w:t>
+      </w:r>
+      <w:r>
+        <w:t xml:space="preserve">downcasting. </w:t>
+      </w:r>
+    </w:p>
+    <w:p>
+      <w:r>
+        <w:t>Ship Olympic2 = new Ship</w:t>
+      </w:r>
+      <w:r>
+        <w:t xml:space="preserve">(50000, 882); </w:t>
+      </w:r>
+    </w:p>
+    <w:p>
+      <w:r>
+        <w:t xml:space="preserve">OceanLiner Titanic = Olympic2; </w:t>
+      </w:r>
+    </w:p>
+    <w:p>
+      <w:r>
+        <w:t>This will most likely cause an</w:t>
+      </w:r>
+      <w:r>
+        <w:t xml:space="preserve"> invalid</w:t>
+      </w:r>
+      <w:r>
+        <w:t xml:space="preserve">CastException. </w:t>
+      </w:r>
+      <w:r>
+        <w:t>Unlike upcasting (which uses implicit casting), downcasting requires an explicit co</w:t>
+      </w:r>
+      <w:r>
+        <w:t xml:space="preserve">nversion from the base class to the derived class. </w:t>
+      </w:r>
+    </w:p>
+    <w:p>
+      <w:r>
+        <w:t>Explicit casting is done by putting the type to be converted to</w:t>
+      </w:r>
+      <w:r>
+        <w:t xml:space="preserve"> in parathe</w:t>
+      </w:r>
+      <w:r>
+        <w:t>nses</w:t>
+      </w:r>
+      <w:r>
+        <w:t xml:space="preserve"> before the object to be converted. </w:t>
+      </w:r>
+    </w:p>
+    <w:p>
+      <w:r>
+        <w:t xml:space="preserve">OceaLinerTitanic = (OceanLiner)Olympic2; </w:t>
+      </w:r>
+    </w:p>
+    <w:p>
+      <w:r>
+        <w:t xml:space="preserve">This can still lead to some errors, especially if there </w:t>
+      </w:r>
+      <w:r>
+        <w:t xml:space="preserve">is new functionality introduced in the derived class. </w:t>
       </w:r>
     </w:p>
     <w:p>
       <w:pPr>
         <w:pStyle w:val="Heading3"/>
       </w:pPr>
-      <w:proofErr w:type="spellStart"/>
-      <w:r>
-        <w:t>Downcasting</w:t>
-      </w:r>
-      <w:proofErr w:type="spellEnd"/>
-      <w:r>
-        <w:t xml:space="preserve"> </w:t>
-      </w:r>
-    </w:p>
-    <w:p>
-      <w:r>
-        <w:t xml:space="preserve">Creating a reference </w:t>
-      </w:r>
-      <w:r>
-        <w:t xml:space="preserve">to an object as a derived class is called </w:t>
-      </w:r>
-      <w:proofErr w:type="spellStart"/>
-      <w:r>
-        <w:t>downcasting</w:t>
-      </w:r>
-      <w:proofErr w:type="spellEnd"/>
-      <w:r>
-        <w:t xml:space="preserve">. </w:t>
-      </w:r>
-    </w:p>
-    <w:p>
-      <w:r>
-        <w:t xml:space="preserve">The below example shows </w:t>
-      </w:r>
-      <w:proofErr w:type="spellStart"/>
-      <w:r>
-        <w:t>downcasting</w:t>
-      </w:r>
-      <w:proofErr w:type="spellEnd"/>
-      <w:r>
-        <w:t xml:space="preserve">. </w:t>
-      </w:r>
-    </w:p>
-    <w:p>
-      <w:r>
-        <w:t>Ship Olympic2 = new Ship</w:t>
-      </w:r>
-      <w:r>
-        <w:t xml:space="preserve">(50000, 882); </w:t>
-      </w:r>
-    </w:p>
-    <w:p>
-      <w:proofErr w:type="spellStart"/>
-      <w:r>
-        <w:t>OceanLiner</w:t>
-      </w:r>
-      <w:proofErr w:type="spellEnd"/>
-      <w:r>
-        <w:t xml:space="preserve"> Titanic = Olympic2; </w:t>
-      </w:r>
-    </w:p>
-    <w:p>
-      <w:r>
-        <w:t>This will most likely cause an</w:t>
-      </w:r>
-      <w:r>
-        <w:t xml:space="preserve"> </w:t>
-      </w:r>
-      <w:proofErr w:type="spellStart"/>
-      <w:r>
-        <w:t>invalid</w:t>
-      </w:r>
-      <w:r>
-        <w:t>CastException</w:t>
-      </w:r>
-      <w:proofErr w:type="spellEnd"/>
-      <w:r>
-        <w:t xml:space="preserve">. </w:t>
-      </w:r>
-      <w:r>
-        <w:t xml:space="preserve">Unlike upcasting (which uses implicit casting), </w:t>
-      </w:r>
-      <w:proofErr w:type="spellStart"/>
-      <w:r>
-        <w:t>downcasting</w:t>
-      </w:r>
-      <w:proofErr w:type="spellEnd"/>
-      <w:r>
-        <w:t xml:space="preserve"> requires an explicit co</w:t>
-      </w:r>
-      <w:r>
-        <w:t xml:space="preserve">nversion from the base class to the derived class. </w:t>
-      </w:r>
-    </w:p>
-    <w:p>
-      <w:r>
-        <w:t>Explicit casting is done by putting the type to be converted to</w:t>
-      </w:r>
-      <w:r>
-        <w:t xml:space="preserve"> in </w:t>
-      </w:r>
-      <w:proofErr w:type="spellStart"/>
-      <w:r>
-        <w:t>parathe</w:t>
-      </w:r>
-      <w:r>
-        <w:t>nses</w:t>
-      </w:r>
-      <w:proofErr w:type="spellEnd"/>
-      <w:r>
-        <w:t xml:space="preserve"> before the object to be converted. </w:t>
-      </w:r>
-    </w:p>
-    <w:p>
-      <w:proofErr w:type="spellStart"/>
-      <w:r>
-        <w:t>OceaLinerTitanic</w:t>
-      </w:r>
-      <w:proofErr w:type="spellEnd"/>
-      <w:r>
-        <w:t xml:space="preserve"> = (</w:t>
-      </w:r>
-      <w:proofErr w:type="spellStart"/>
-      <w:r>
-        <w:t>OceanLiner</w:t>
-      </w:r>
-      <w:proofErr w:type="spellEnd"/>
-      <w:r>
-        <w:t xml:space="preserve">)Olympic2; </w:t>
-      </w:r>
-    </w:p>
-    <w:p>
-      <w:r>
-        <w:t xml:space="preserve">This can still lead to some errors, especially if there </w:t>
-      </w:r>
-      <w:r>
-        <w:t xml:space="preserve">is new functionality introduced in the derived class. </w:t>
-      </w:r>
-    </w:p>
-    <w:p>
-      <w:pPr>
-        <w:pStyle w:val="Heading3"/>
-      </w:pPr>
       <w:r>
         <w:t>Interface Casting</w:t>
       </w:r>
     </w:p>
     <w:p>
       <w:r>
-        <w:t xml:space="preserve">Like </w:t>
-      </w:r>
-      <w:proofErr w:type="spellStart"/>
-      <w:r>
-        <w:t>superclasses</w:t>
-      </w:r>
-      <w:proofErr w:type="spellEnd"/>
-      <w:r>
-        <w:t xml:space="preserve"> and derived classes, </w:t>
+        <w:t xml:space="preserve">Like superclasses and derived classes, </w:t>
       </w:r>
       <w:r>
         <w:t xml:space="preserve">references can also be made of type interface, so long as the interface </w:t>
@@ -8471,36 +6582,15 @@
     </w:p>
     <w:p>
       <w:r>
-        <w:t xml:space="preserve">For example, if </w:t>
-      </w:r>
-      <w:proofErr w:type="spellStart"/>
-      <w:r>
-        <w:t>OceanLiner</w:t>
-      </w:r>
-      <w:proofErr w:type="spellEnd"/>
-      <w:r>
-        <w:t xml:space="preserve"> implements the Sailing Interface, the below is possible. </w:t>
+        <w:t xml:space="preserve">For example, if OceanLiner implements the Sailing Interface, the below is possible. </w:t>
       </w:r>
       <w:r>
         <w:br/>
       </w:r>
     </w:p>
     <w:p>
-      <w:proofErr w:type="spellStart"/>
-      <w:r>
-        <w:t>OceanLiner</w:t>
-      </w:r>
-      <w:proofErr w:type="spellEnd"/>
-      <w:r>
-        <w:t xml:space="preserve"> Titanic = new </w:t>
-      </w:r>
-      <w:proofErr w:type="spellStart"/>
-      <w:r>
-        <w:t>OceanLiner</w:t>
-      </w:r>
-      <w:proofErr w:type="spellEnd"/>
-      <w:r>
-        <w:t xml:space="preserve">(50000, 882, </w:t>
+      <w:r>
+        <w:t xml:space="preserve">OceanLiner Titanic = new OceanLiner(50000, 882, </w:t>
       </w:r>
       <w:r>
         <w:t xml:space="preserve">“White Star Line”); </w:t>
@@ -8508,15 +6598,7 @@
     </w:p>
     <w:p>
       <w:r>
-        <w:t xml:space="preserve">Sailing </w:t>
-      </w:r>
-      <w:proofErr w:type="spellStart"/>
-      <w:r>
-        <w:t>sunkenship</w:t>
-      </w:r>
-      <w:proofErr w:type="spellEnd"/>
-      <w:r>
-        <w:t xml:space="preserve"> = Titanic; </w:t>
+        <w:t xml:space="preserve">Sailing sunkenship = Titanic; </w:t>
       </w:r>
     </w:p>
     <w:p>
@@ -8582,23 +6664,7 @@
     </w:p>
     <w:p>
       <w:r>
-        <w:t xml:space="preserve">Object contains methods such as Equals, </w:t>
-      </w:r>
-      <w:proofErr w:type="spellStart"/>
-      <w:r>
-        <w:t>ToString</w:t>
-      </w:r>
-      <w:proofErr w:type="spellEnd"/>
-      <w:r>
-        <w:t xml:space="preserve">, and </w:t>
-      </w:r>
-      <w:proofErr w:type="spellStart"/>
-      <w:r>
-        <w:t>GetType</w:t>
-      </w:r>
-      <w:proofErr w:type="spellEnd"/>
-      <w:r>
-        <w:t xml:space="preserve">(). </w:t>
+        <w:t xml:space="preserve">Object contains methods such as Equals, ToString, and GetType(). </w:t>
       </w:r>
     </w:p>
     <w:p>
@@ -8613,13 +6679,8 @@
       <w:r>
         <w:t xml:space="preserve">The </w:t>
       </w:r>
-      <w:proofErr w:type="spellStart"/>
-      <w:r>
-        <w:t>ToString</w:t>
-      </w:r>
-      <w:proofErr w:type="spellEnd"/>
-      <w:r>
-        <w:t xml:space="preserve"> method allows any ob</w:t>
+      <w:r>
+        <w:t>ToString method allows any ob</w:t>
       </w:r>
       <w:r>
         <w:t xml:space="preserve">ject </w:t>
@@ -8632,22 +6693,7 @@
       </w:r>
       <w:r>
         <w:br/>
-      </w:r>
-      <w:proofErr w:type="spellStart"/>
-      <w:r>
-        <w:t>Console.WriteLine</w:t>
-      </w:r>
-      <w:proofErr w:type="spellEnd"/>
-      <w:r>
-        <w:t xml:space="preserve"> utilizes the objects innate to String method. In fact, if </w:t>
-      </w:r>
-      <w:proofErr w:type="spellStart"/>
-      <w:r>
-        <w:t>ToString</w:t>
-      </w:r>
-      <w:proofErr w:type="spellEnd"/>
-      <w:r>
-        <w:t xml:space="preserve"> is </w:t>
+        <w:t xml:space="preserve">Console.WriteLine utilizes the objects innate to String method. In fact, if ToString is </w:t>
       </w:r>
       <w:r>
         <w:t xml:space="preserve">overridden, then </w:t>
@@ -8710,24 +6756,17 @@
       </w:r>
     </w:p>
     <w:p>
-      <w:proofErr w:type="spellStart"/>
+      <w:r>
+        <w:t xml:space="preserve">Console.WriteLine(s2); </w:t>
+      </w:r>
+      <w:r>
+        <w:t>Titanic</w:t>
+      </w:r>
+    </w:p>
+    <w:p>
       <w:r>
         <w:t>Console.WriteLine</w:t>
       </w:r>
-      <w:proofErr w:type="spellEnd"/>
-      <w:r>
-        <w:t xml:space="preserve">(s2); </w:t>
-      </w:r>
-      <w:r>
-        <w:t>Titanic</w:t>
-      </w:r>
-    </w:p>
-    <w:p>
-      <w:proofErr w:type="spellStart"/>
-      <w:r>
-        <w:t>Console.WriteLine</w:t>
-      </w:r>
-      <w:proofErr w:type="spellEnd"/>
       <w:r>
         <w:t xml:space="preserve">(s1); Titanic Sank </w:t>
       </w:r>
@@ -8747,10 +6786,6 @@
       <w:r>
         <w:t xml:space="preserve">to be null, or empty using String s1 = “”; </w:t>
       </w:r>
-    </w:p>
-    <w:p>
-      <w:bookmarkStart w:id="0" w:name="_GoBack"/>
-      <w:bookmarkEnd w:id="0"/>
     </w:p>
     <w:p/>
     <w:p/>
@@ -8770,6 +6805,7 @@
     <w:p/>
     <w:p/>
     <w:p/>
+    <w:p/>
     <w:p>
       <w:r>
         <w:t xml:space="preserve"> </w:t>
@@ -8786,7 +6822,7 @@
 </file>
 
 <file path=word/numbering.xml><?xml version="1.0" encoding="utf-8"?>
-<w:numbering xmlns:wpc="http://schemas.microsoft.com/office/word/2010/wordprocessingCanvas" xmlns:cx="http://schemas.microsoft.com/office/drawing/2014/chartex" xmlns:cx1="http://schemas.microsoft.com/office/drawing/2015/9/8/chartex" xmlns:cx2="http://schemas.microsoft.com/office/drawing/2015/10/21/chartex" xmlns:cx3="http://schemas.microsoft.com/office/drawing/2016/5/9/chartex" xmlns:cx4="http://schemas.microsoft.com/office/drawing/2016/5/10/chartex" xmlns:cx5="http://schemas.microsoft.com/office/drawing/2016/5/11/chartex" xmlns:cx6="http://schemas.microsoft.com/office/drawing/2016/5/12/chartex" xmlns:cx7="http://schemas.microsoft.com/office/drawing/2016/5/13/chartex" xmlns:cx8="http://schemas.microsoft.com/office/drawing/2016/5/14/chartex" xmlns:mc="http://schemas.openxmlformats.org/markup-compatibility/2006" xmlns:aink="http://schemas.microsoft.com/office/drawing/2016/ink" xmlns:am3d="http://schemas.microsoft.com/office/drawing/2017/model3d" xmlns:o="urn:schemas-microsoft-com:office:office" xmlns:r="http://schemas.openxmlformats.org/officeDocument/2006/relationships" xmlns:m="http://schemas.openxmlformats.org/officeDocument/2006/math" xmlns:v="urn:schemas-microsoft-com:vml" xmlns:wp14="http://schemas.microsoft.com/office/word/2010/wordprocessingDrawing" xmlns:wp="http://schemas.openxmlformats.org/drawingml/2006/wordprocessingDrawing" xmlns:w10="urn:schemas-microsoft-com:office:word" xmlns:w="http://schemas.openxmlformats.org/wordprocessingml/2006/main" xmlns:w14="http://schemas.microsoft.com/office/word/2010/wordml" xmlns:w15="http://schemas.microsoft.com/office/word/2012/wordml" xmlns:w16cid="http://schemas.microsoft.com/office/word/2016/wordml/cid" xmlns:w16se="http://schemas.microsoft.com/office/word/2015/wordml/symex" xmlns:wpg="http://schemas.microsoft.com/office/word/2010/wordprocessingGroup" xmlns:wpi="http://schemas.microsoft.com/office/word/2010/wordprocessingInk" xmlns:wne="http://schemas.microsoft.com/office/word/2006/wordml" xmlns:wps="http://schemas.microsoft.com/office/word/2010/wordprocessingShape" mc:Ignorable="w14 w15 w16se w16cid wp14">
+<w:numbering xmlns:wpc="http://schemas.microsoft.com/office/word/2010/wordprocessingCanvas" xmlns:cx="http://schemas.microsoft.com/office/drawing/2014/chartex" xmlns:cx1="http://schemas.microsoft.com/office/drawing/2015/9/8/chartex" xmlns:cx2="http://schemas.microsoft.com/office/drawing/2015/10/21/chartex" xmlns:cx3="http://schemas.microsoft.com/office/drawing/2016/5/9/chartex" xmlns:cx4="http://schemas.microsoft.com/office/drawing/2016/5/10/chartex" xmlns:cx5="http://schemas.microsoft.com/office/drawing/2016/5/11/chartex" xmlns:cx6="http://schemas.microsoft.com/office/drawing/2016/5/12/chartex" xmlns:cx7="http://schemas.microsoft.com/office/drawing/2016/5/13/chartex" xmlns:cx8="http://schemas.microsoft.com/office/drawing/2016/5/14/chartex" xmlns:mc="http://schemas.openxmlformats.org/markup-compatibility/2006" xmlns:aink="http://schemas.microsoft.com/office/drawing/2016/ink" xmlns:am3d="http://schemas.microsoft.com/office/drawing/2017/model3d" xmlns:o="urn:schemas-microsoft-com:office:office" xmlns:r="http://schemas.openxmlformats.org/officeDocument/2006/relationships" xmlns:m="http://schemas.openxmlformats.org/officeDocument/2006/math" xmlns:v="urn:schemas-microsoft-com:vml" xmlns:wp14="http://schemas.microsoft.com/office/word/2010/wordprocessingDrawing" xmlns:wp="http://schemas.openxmlformats.org/drawingml/2006/wordprocessingDrawing" xmlns:w10="urn:schemas-microsoft-com:office:word" xmlns:w="http://schemas.openxmlformats.org/wordprocessingml/2006/main" xmlns:w14="http://schemas.microsoft.com/office/word/2010/wordml" xmlns:w15="http://schemas.microsoft.com/office/word/2012/wordml" xmlns:w16cex="http://schemas.microsoft.com/office/word/2018/wordml/cex" xmlns:w16cid="http://schemas.microsoft.com/office/word/2016/wordml/cid" xmlns:w16="http://schemas.microsoft.com/office/word/2018/wordml" xmlns:w16se="http://schemas.microsoft.com/office/word/2015/wordml/symex" xmlns:wpg="http://schemas.microsoft.com/office/word/2010/wordprocessingGroup" xmlns:wpi="http://schemas.microsoft.com/office/word/2010/wordprocessingInk" xmlns:wne="http://schemas.microsoft.com/office/word/2006/wordml" xmlns:wps="http://schemas.microsoft.com/office/word/2010/wordprocessingShape" mc:Ignorable="w14 w15 w16se w16cid w16 w16cex wp14">
   <w:abstractNum w:abstractNumId="0" w15:restartNumberingAfterBreak="0">
     <w:nsid w:val="11D5561A"/>
     <w:multiLevelType w:val="hybridMultilevel"/>
@@ -9115,7 +7151,7 @@
 </file>
 
 <file path=word/styles.xml><?xml version="1.0" encoding="utf-8"?>
-<w:styles xmlns:mc="http://schemas.openxmlformats.org/markup-compatibility/2006" xmlns:r="http://schemas.openxmlformats.org/officeDocument/2006/relationships" xmlns:w="http://schemas.openxmlformats.org/wordprocessingml/2006/main" xmlns:w14="http://schemas.microsoft.com/office/word/2010/wordml" xmlns:w15="http://schemas.microsoft.com/office/word/2012/wordml" xmlns:w16cid="http://schemas.microsoft.com/office/word/2016/wordml/cid" xmlns:w16se="http://schemas.microsoft.com/office/word/2015/wordml/symex" mc:Ignorable="w14 w15 w16se w16cid">
+<w:styles xmlns:mc="http://schemas.openxmlformats.org/markup-compatibility/2006" xmlns:r="http://schemas.openxmlformats.org/officeDocument/2006/relationships" xmlns:w="http://schemas.openxmlformats.org/wordprocessingml/2006/main" xmlns:w14="http://schemas.microsoft.com/office/word/2010/wordml" xmlns:w15="http://schemas.microsoft.com/office/word/2012/wordml" xmlns:w16cex="http://schemas.microsoft.com/office/word/2018/wordml/cex" xmlns:w16cid="http://schemas.microsoft.com/office/word/2016/wordml/cid" xmlns:w16="http://schemas.microsoft.com/office/word/2018/wordml" xmlns:w16se="http://schemas.microsoft.com/office/word/2015/wordml/symex" mc:Ignorable="w14 w15 w16se w16cid w16 w16cex">
   <w:docDefaults>
     <w:rPrDefault>
       <w:rPr>
@@ -9131,7 +7167,7 @@
       </w:pPr>
     </w:pPrDefault>
   </w:docDefaults>
-  <w:latentStyles w:defLockedState="0" w:defUIPriority="99" w:defSemiHidden="0" w:defUnhideWhenUsed="0" w:defQFormat="0" w:count="377">
+  <w:latentStyles w:defLockedState="0" w:defUIPriority="99" w:defSemiHidden="0" w:defUnhideWhenUsed="0" w:defQFormat="0" w:count="376">
     <w:lsdException w:name="Normal" w:uiPriority="0" w:qFormat="1"/>
     <w:lsdException w:name="heading 1" w:uiPriority="9" w:qFormat="1"/>
     <w:lsdException w:name="heading 2" w:semiHidden="1" w:uiPriority="9" w:unhideWhenUsed="1" w:qFormat="1"/>
@@ -9508,7 +7544,6 @@
     <w:lsdException w:name="Hashtag" w:semiHidden="1" w:unhideWhenUsed="1"/>
     <w:lsdException w:name="Unresolved Mention" w:semiHidden="1" w:unhideWhenUsed="1"/>
     <w:lsdException w:name="Smart Link" w:semiHidden="1" w:unhideWhenUsed="1"/>
-    <w:lsdException w:name="Smart Link Error" w:semiHidden="1" w:unhideWhenUsed="1"/>
   </w:latentStyles>
   <w:style w:type="paragraph" w:default="1" w:styleId="Normal">
     <w:name w:val="Normal"/>
@@ -10117,6 +8152,15 @@
 </file>
 
 <file path=customXml/item1.xml><?xml version="1.0" encoding="utf-8"?>
+<?mso-contentType ?>
+<FormTemplates xmlns="http://schemas.microsoft.com/sharepoint/v3/contenttype/forms">
+  <Display>DocumentLibraryForm</Display>
+  <Edit>DocumentLibraryForm</Edit>
+  <New>DocumentLibraryForm</New>
+</FormTemplates>
+</file>
+
+<file path=customXml/item2.xml><?xml version="1.0" encoding="utf-8"?>
 <ct:contentTypeSchema xmlns:ct="http://schemas.microsoft.com/office/2006/metadata/contentType" xmlns:ma="http://schemas.microsoft.com/office/2006/metadata/properties/metaAttributes" ct:_="" ma:_="" ma:contentTypeName="Document" ma:contentTypeID="0x010100F456A0C1182C194EB70E34BDCD2071BA" ma:contentTypeVersion="11" ma:contentTypeDescription="Create a new document." ma:contentTypeScope="" ma:versionID="02f2f723263e013e8b50a69150cbd678">
   <xsd:schema xmlns:xsd="http://www.w3.org/2001/XMLSchema" xmlns:xs="http://www.w3.org/2001/XMLSchema" xmlns:p="http://schemas.microsoft.com/office/2006/metadata/properties" xmlns:ns3="40e94eca-5da6-4f20-b301-197a403e55cc" xmlns:ns4="be004771-766d-4bcb-94eb-70aebb17198c" targetNamespace="http://schemas.microsoft.com/office/2006/metadata/properties" ma:root="true" ma:fieldsID="92a86b5f5f15d58fe5ba5ae6440144f0" ns3:_="" ns4:_="">
     <xsd:import namespace="40e94eca-5da6-4f20-b301-197a403e55cc"/>
@@ -10327,26 +8371,25 @@
 </ct:contentTypeSchema>
 </file>
 
-<file path=customXml/item2.xml><?xml version="1.0" encoding="utf-8"?>
-<?mso-contentType ?>
-<FormTemplates xmlns="http://schemas.microsoft.com/sharepoint/v3/contenttype/forms">
-  <Display>DocumentLibraryForm</Display>
-  <Edit>DocumentLibraryForm</Edit>
-  <New>DocumentLibraryForm</New>
-</FormTemplates>
+<file path=customXml/item3.xml><?xml version="1.0" encoding="utf-8"?>
+<b:Sources xmlns:b="http://schemas.openxmlformats.org/officeDocument/2006/bibliography" xmlns="http://schemas.openxmlformats.org/officeDocument/2006/bibliography" SelectedStyle="\APASixthEditionOfficeOnline.xsl" StyleName="APA" Version="6"/>
 </file>
 
-<file path=customXml/item3.xml><?xml version="1.0" encoding="utf-8"?>
+<file path=customXml/item4.xml><?xml version="1.0" encoding="utf-8"?>
 <p:properties xmlns:p="http://schemas.microsoft.com/office/2006/metadata/properties" xmlns:xsi="http://www.w3.org/2001/XMLSchema-instance" xmlns:pc="http://schemas.microsoft.com/office/infopath/2007/PartnerControls">
   <documentManagement/>
 </p:properties>
 </file>
 
-<file path=customXml/item4.xml><?xml version="1.0" encoding="utf-8"?>
-<b:Sources xmlns:b="http://schemas.openxmlformats.org/officeDocument/2006/bibliography" xmlns="http://schemas.openxmlformats.org/officeDocument/2006/bibliography" SelectedStyle="\APASixthEditionOfficeOnline.xsl" StyleName="APA" Version="6"/>
+<file path=customXml/itemProps1.xml><?xml version="1.0" encoding="utf-8"?>
+<ds:datastoreItem xmlns:ds="http://schemas.openxmlformats.org/officeDocument/2006/customXml" ds:itemID="{D50A9953-54B5-406D-8452-F753E2A62A7D}">
+  <ds:schemaRefs>
+    <ds:schemaRef ds:uri="http://schemas.microsoft.com/sharepoint/v3/contenttype/forms"/>
+  </ds:schemaRefs>
+</ds:datastoreItem>
 </file>
 
-<file path=customXml/itemProps1.xml><?xml version="1.0" encoding="utf-8"?>
+<file path=customXml/itemProps2.xml><?xml version="1.0" encoding="utf-8"?>
 <ds:datastoreItem xmlns:ds="http://schemas.openxmlformats.org/officeDocument/2006/customXml" ds:itemID="{41B5A2E4-E384-4898-9300-4B2B21C2C074}">
   <ds:schemaRefs>
     <ds:schemaRef ds:uri="http://schemas.microsoft.com/office/2006/metadata/contentType"/>
@@ -10365,35 +8408,19 @@
 </ds:datastoreItem>
 </file>
 
-<file path=customXml/itemProps2.xml><?xml version="1.0" encoding="utf-8"?>
-<ds:datastoreItem xmlns:ds="http://schemas.openxmlformats.org/officeDocument/2006/customXml" ds:itemID="{D50A9953-54B5-406D-8452-F753E2A62A7D}">
+<file path=customXml/itemProps3.xml><?xml version="1.0" encoding="utf-8"?>
+<ds:datastoreItem xmlns:ds="http://schemas.openxmlformats.org/officeDocument/2006/customXml" ds:itemID="{827DDDAF-0955-4444-903D-E4C2A1E2ED98}">
   <ds:schemaRefs>
-    <ds:schemaRef ds:uri="http://schemas.microsoft.com/sharepoint/v3/contenttype/forms"/>
-  </ds:schemaRefs>
-</ds:datastoreItem>
-</file>
-
-<file path=customXml/itemProps3.xml><?xml version="1.0" encoding="utf-8"?>
-<ds:datastoreItem xmlns:ds="http://schemas.openxmlformats.org/officeDocument/2006/customXml" ds:itemID="{E20D1E44-E654-492E-BB85-79922E3E26E8}">
-  <ds:schemaRefs>
-    <ds:schemaRef ds:uri="http://purl.org/dc/terms/"/>
-    <ds:schemaRef ds:uri="http://schemas.openxmlformats.org/package/2006/metadata/core-properties"/>
-    <ds:schemaRef ds:uri="http://purl.org/dc/dcmitype/"/>
-    <ds:schemaRef ds:uri="http://purl.org/dc/elements/1.1/"/>
-    <ds:schemaRef ds:uri="be004771-766d-4bcb-94eb-70aebb17198c"/>
-    <ds:schemaRef ds:uri="http://schemas.microsoft.com/office/2006/documentManagement/types"/>
-    <ds:schemaRef ds:uri="http://schemas.microsoft.com/office/infopath/2007/PartnerControls"/>
-    <ds:schemaRef ds:uri="40e94eca-5da6-4f20-b301-197a403e55cc"/>
-    <ds:schemaRef ds:uri="http://schemas.microsoft.com/office/2006/metadata/properties"/>
-    <ds:schemaRef ds:uri="http://www.w3.org/XML/1998/namespace"/>
+    <ds:schemaRef ds:uri="http://schemas.openxmlformats.org/officeDocument/2006/bibliography"/>
   </ds:schemaRefs>
 </ds:datastoreItem>
 </file>
 
 <file path=customXml/itemProps4.xml><?xml version="1.0" encoding="utf-8"?>
-<ds:datastoreItem xmlns:ds="http://schemas.openxmlformats.org/officeDocument/2006/customXml" ds:itemID="{827DDDAF-0955-4444-903D-E4C2A1E2ED98}">
+<ds:datastoreItem xmlns:ds="http://schemas.openxmlformats.org/officeDocument/2006/customXml" ds:itemID="{E20D1E44-E654-492E-BB85-79922E3E26E8}">
   <ds:schemaRefs>
-    <ds:schemaRef ds:uri="http://schemas.openxmlformats.org/officeDocument/2006/bibliography"/>
+    <ds:schemaRef ds:uri="http://schemas.microsoft.com/office/2006/metadata/properties"/>
+    <ds:schemaRef ds:uri="http://schemas.microsoft.com/office/infopath/2007/PartnerControls"/>
   </ds:schemaRefs>
 </ds:datastoreItem>
 </file>